--- a/Report_ML.docx
+++ b/Report_ML.docx
@@ -71,9 +71,12 @@
           <w:sz w:val="28"/>
           <w:szCs w:val="28"/>
         </w:rPr>
-        <w:t>PDE443</w:t>
-      </w:r>
-      <w:r>
+        <w:t>PDE4433 – Machine Learning for Robotics</w:t>
+      </w:r>
+    </w:p>
+    <w:p>
+      <w:pPr>
+        <w:jc w:val="center"/>
         <w:rPr>
           <w:rFonts w:ascii="Times New Roman" w:hAnsi="Times New Roman" w:cs="Times New Roman"/>
           <w:b/>
@@ -81,8 +84,7 @@
           <w:sz w:val="28"/>
           <w:szCs w:val="28"/>
         </w:rPr>
-        <w:t>3</w:t>
-      </w:r>
+      </w:pPr>
       <w:r>
         <w:rPr>
           <w:rFonts w:ascii="Times New Roman" w:hAnsi="Times New Roman" w:cs="Times New Roman"/>
@@ -91,79 +93,7 @@
           <w:sz w:val="28"/>
           <w:szCs w:val="28"/>
         </w:rPr>
-        <w:t xml:space="preserve"> – </w:t>
-      </w:r>
-      <w:r>
-        <w:rPr>
-          <w:rFonts w:ascii="Times New Roman" w:hAnsi="Times New Roman" w:cs="Times New Roman"/>
-          <w:b/>
-          <w:bCs/>
-          <w:sz w:val="28"/>
-          <w:szCs w:val="28"/>
-        </w:rPr>
-        <w:t>Machine Learning for Robotics</w:t>
-      </w:r>
-    </w:p>
-    <w:p>
-      <w:pPr>
-        <w:jc w:val="center"/>
-        <w:rPr>
-          <w:rFonts w:ascii="Times New Roman" w:hAnsi="Times New Roman" w:cs="Times New Roman"/>
-          <w:b/>
-          <w:bCs/>
-          <w:sz w:val="28"/>
-          <w:szCs w:val="28"/>
-        </w:rPr>
-      </w:pPr>
-      <w:r>
-        <w:rPr>
-          <w:rFonts w:ascii="Times New Roman" w:hAnsi="Times New Roman" w:cs="Times New Roman"/>
-          <w:b/>
-          <w:bCs/>
-          <w:sz w:val="28"/>
-          <w:szCs w:val="28"/>
-        </w:rPr>
-        <w:t xml:space="preserve">Coursework </w:t>
-      </w:r>
-      <w:r>
-        <w:rPr>
-          <w:rFonts w:ascii="Times New Roman" w:hAnsi="Times New Roman" w:cs="Times New Roman"/>
-          <w:b/>
-          <w:bCs/>
-          <w:sz w:val="28"/>
-          <w:szCs w:val="28"/>
-        </w:rPr>
-        <w:t>2</w:t>
-      </w:r>
-      <w:r>
-        <w:rPr>
-          <w:rFonts w:ascii="Times New Roman" w:hAnsi="Times New Roman" w:cs="Times New Roman"/>
-          <w:b/>
-          <w:bCs/>
-          <w:sz w:val="28"/>
-          <w:szCs w:val="28"/>
-        </w:rPr>
-        <w:t xml:space="preserve"> (CW</w:t>
-      </w:r>
-      <w:r>
-        <w:rPr>
-          <w:rFonts w:ascii="Times New Roman" w:hAnsi="Times New Roman" w:cs="Times New Roman"/>
-          <w:b/>
-          <w:bCs/>
-          <w:sz w:val="28"/>
-          <w:szCs w:val="28"/>
-        </w:rPr>
-        <w:t>2</w:t>
-      </w:r>
-      <w:r>
-        <w:rPr>
-          <w:rFonts w:ascii="Times New Roman" w:hAnsi="Times New Roman" w:cs="Times New Roman"/>
-          <w:b/>
-          <w:bCs/>
-          <w:sz w:val="28"/>
-          <w:szCs w:val="28"/>
-        </w:rPr>
-        <w:t>)</w:t>
+        <w:t>Coursework 2 (CW2)</w:t>
       </w:r>
     </w:p>
     <w:p>
@@ -231,11 +161,9 @@
             <w:tcW w:w="4508" w:type="dxa"/>
           </w:tcPr>
           <w:p>
-            <w:proofErr w:type="gramStart"/>
             <w:r>
-              <w:t>Email :</w:t>
+              <w:t>Email:</w:t>
             </w:r>
-            <w:proofErr w:type="gramEnd"/>
             <w:r>
               <w:t xml:space="preserve"> </w:t>
             </w:r>
@@ -249,19 +177,15 @@
             <w:tcW w:w="4508" w:type="dxa"/>
           </w:tcPr>
           <w:p>
-            <w:proofErr w:type="gramStart"/>
             <w:r>
-              <w:t>Course :</w:t>
+              <w:t>Course:</w:t>
             </w:r>
-            <w:proofErr w:type="gramEnd"/>
             <w:r>
-              <w:t xml:space="preserve"> </w:t>
+              <w:t xml:space="preserve"> M.Sc</w:t>
             </w:r>
-            <w:proofErr w:type="spellStart"/>
             <w:r>
-              <w:t>M.Sc</w:t>
+              <w:t>.,</w:t>
             </w:r>
-            <w:proofErr w:type="spellEnd"/>
             <w:r>
               <w:t xml:space="preserve"> Robotics </w:t>
             </w:r>
@@ -291,10 +215,7 @@
           </w:tcPr>
           <w:p>
             <w:r>
-              <w:t xml:space="preserve">Professor Dr. </w:t>
-            </w:r>
-            <w:r>
-              <w:t>Maha Saadeh</w:t>
+              <w:t>Professor Dr. Maha Saadeh</w:t>
             </w:r>
           </w:p>
         </w:tc>
@@ -309,16 +230,5115 @@
     </w:p>
     <w:p>
       <w:pPr>
+        <w:rPr>
+          <w:rFonts w:cs="Times New Roman"/>
+          <w:b/>
+          <w:bCs/>
+        </w:rPr>
+      </w:pPr>
+      <w:bookmarkStart w:id="0" w:name="_Hlk195015368"/>
+      <w:r>
+        <w:rPr>
+          <w:rFonts w:cs="Times New Roman"/>
+          <w:b/>
+          <w:bCs/>
+        </w:rPr>
+        <w:t>Table of Content</w:t>
+      </w:r>
+    </w:p>
+    <w:p>
+      <w:pPr>
         <w:pStyle w:val="ListParagraph"/>
         <w:numPr>
           <w:ilvl w:val="0"/>
-          <w:numId w:val="1"/>
+          <w:numId w:val="3"/>
         </w:numPr>
         <w:rPr>
-          <w:b/>
-          <w:bCs/>
-        </w:rPr>
-      </w:pPr>
+          <w:rFonts w:cs="Times New Roman"/>
+          <w:b/>
+          <w:bCs/>
+        </w:rPr>
+      </w:pPr>
+      <w:r>
+        <w:rPr>
+          <w:rFonts w:cs="Times New Roman"/>
+          <w:b/>
+          <w:bCs/>
+        </w:rPr>
+        <w:t>Introduction</w:t>
+      </w:r>
+    </w:p>
+    <w:p>
+      <w:pPr>
+        <w:pStyle w:val="ListParagraph"/>
+        <w:numPr>
+          <w:ilvl w:val="1"/>
+          <w:numId w:val="3"/>
+        </w:numPr>
+        <w:rPr>
+          <w:rFonts w:cs="Times New Roman"/>
+          <w:b/>
+          <w:bCs/>
+        </w:rPr>
+      </w:pPr>
+      <w:r>
+        <w:rPr>
+          <w:rFonts w:cs="Times New Roman"/>
+          <w:b/>
+          <w:bCs/>
+        </w:rPr>
+        <w:t>Problem statement</w:t>
+      </w:r>
+    </w:p>
+    <w:p>
+      <w:pPr>
+        <w:pStyle w:val="ListParagraph"/>
+        <w:numPr>
+          <w:ilvl w:val="1"/>
+          <w:numId w:val="3"/>
+        </w:numPr>
+        <w:rPr>
+          <w:rFonts w:cs="Times New Roman"/>
+          <w:b/>
+          <w:bCs/>
+        </w:rPr>
+      </w:pPr>
+      <w:r>
+        <w:rPr>
+          <w:rFonts w:cs="Times New Roman"/>
+          <w:b/>
+          <w:bCs/>
+        </w:rPr>
+        <w:t>Relevance to Robotics</w:t>
+      </w:r>
+    </w:p>
+    <w:p>
+      <w:pPr>
+        <w:pStyle w:val="ListParagraph"/>
+        <w:numPr>
+          <w:ilvl w:val="1"/>
+          <w:numId w:val="3"/>
+        </w:numPr>
+        <w:rPr>
+          <w:rFonts w:cs="Times New Roman"/>
+          <w:b/>
+          <w:bCs/>
+        </w:rPr>
+      </w:pPr>
+      <w:r>
+        <w:rPr>
+          <w:rFonts w:cs="Times New Roman"/>
+          <w:b/>
+          <w:bCs/>
+        </w:rPr>
+        <w:t>Objective</w:t>
+      </w:r>
+    </w:p>
+    <w:p>
+      <w:pPr>
+        <w:pStyle w:val="ListParagraph"/>
+        <w:numPr>
+          <w:ilvl w:val="0"/>
+          <w:numId w:val="3"/>
+        </w:numPr>
+        <w:rPr>
+          <w:rFonts w:cs="Times New Roman"/>
+          <w:b/>
+          <w:bCs/>
+        </w:rPr>
+      </w:pPr>
+      <w:r>
+        <w:rPr>
+          <w:rFonts w:cs="Times New Roman"/>
+          <w:b/>
+          <w:bCs/>
+        </w:rPr>
+        <w:t>Dataset Description</w:t>
+      </w:r>
+    </w:p>
+    <w:p>
+      <w:pPr>
+        <w:pStyle w:val="ListParagraph"/>
+        <w:numPr>
+          <w:ilvl w:val="1"/>
+          <w:numId w:val="3"/>
+        </w:numPr>
+        <w:rPr>
+          <w:rFonts w:cs="Times New Roman"/>
+          <w:b/>
+          <w:bCs/>
+        </w:rPr>
+      </w:pPr>
+      <w:r>
+        <w:rPr>
+          <w:rFonts w:cs="Times New Roman"/>
+          <w:b/>
+          <w:bCs/>
+        </w:rPr>
+        <w:t>Dataset collection</w:t>
+      </w:r>
+    </w:p>
+    <w:p>
+      <w:pPr>
+        <w:pStyle w:val="ListParagraph"/>
+        <w:numPr>
+          <w:ilvl w:val="1"/>
+          <w:numId w:val="3"/>
+        </w:numPr>
+        <w:rPr>
+          <w:rFonts w:cs="Times New Roman"/>
+          <w:b/>
+          <w:bCs/>
+        </w:rPr>
+      </w:pPr>
+      <w:r>
+        <w:rPr>
+          <w:rFonts w:cs="Times New Roman"/>
+          <w:b/>
+          <w:bCs/>
+        </w:rPr>
+        <w:t>Data Samples</w:t>
+      </w:r>
+    </w:p>
+    <w:p>
+      <w:pPr>
+        <w:pStyle w:val="ListParagraph"/>
+        <w:numPr>
+          <w:ilvl w:val="1"/>
+          <w:numId w:val="3"/>
+        </w:numPr>
+        <w:rPr>
+          <w:rFonts w:cs="Times New Roman"/>
+          <w:b/>
+          <w:bCs/>
+        </w:rPr>
+      </w:pPr>
+      <w:r>
+        <w:rPr>
+          <w:rFonts w:cs="Times New Roman"/>
+          <w:b/>
+          <w:bCs/>
+        </w:rPr>
+        <w:t>Preprocessing</w:t>
+      </w:r>
+    </w:p>
+    <w:p>
+      <w:pPr>
+        <w:pStyle w:val="ListParagraph"/>
+        <w:numPr>
+          <w:ilvl w:val="0"/>
+          <w:numId w:val="3"/>
+        </w:numPr>
+        <w:rPr>
+          <w:rFonts w:cs="Times New Roman"/>
+          <w:b/>
+          <w:bCs/>
+        </w:rPr>
+      </w:pPr>
+      <w:r>
+        <w:rPr>
+          <w:rFonts w:cs="Times New Roman"/>
+          <w:b/>
+          <w:bCs/>
+        </w:rPr>
+        <w:t>Machine learning model</w:t>
+      </w:r>
+    </w:p>
+    <w:p>
+      <w:pPr>
+        <w:pStyle w:val="ListParagraph"/>
+        <w:numPr>
+          <w:ilvl w:val="1"/>
+          <w:numId w:val="3"/>
+        </w:numPr>
+        <w:rPr>
+          <w:rFonts w:cs="Times New Roman"/>
+          <w:b/>
+          <w:bCs/>
+        </w:rPr>
+      </w:pPr>
+      <w:r>
+        <w:rPr>
+          <w:rFonts w:cs="Times New Roman"/>
+          <w:b/>
+          <w:bCs/>
+        </w:rPr>
+        <w:t>Using CNN model</w:t>
+      </w:r>
+    </w:p>
+    <w:p>
+      <w:pPr>
+        <w:pStyle w:val="ListParagraph"/>
+        <w:numPr>
+          <w:ilvl w:val="1"/>
+          <w:numId w:val="3"/>
+        </w:numPr>
+        <w:rPr>
+          <w:rFonts w:cs="Times New Roman"/>
+          <w:b/>
+          <w:bCs/>
+        </w:rPr>
+      </w:pPr>
+      <w:r>
+        <w:rPr>
+          <w:rFonts w:cs="Times New Roman"/>
+          <w:b/>
+          <w:bCs/>
+        </w:rPr>
+        <w:t>Using Pretrained model -Mobilenet2</w:t>
+      </w:r>
+    </w:p>
+    <w:p>
+      <w:pPr>
+        <w:pStyle w:val="ListParagraph"/>
+        <w:numPr>
+          <w:ilvl w:val="1"/>
+          <w:numId w:val="3"/>
+        </w:numPr>
+        <w:rPr>
+          <w:rFonts w:cs="Times New Roman"/>
+          <w:b/>
+          <w:bCs/>
+        </w:rPr>
+      </w:pPr>
+      <w:r>
+        <w:rPr>
+          <w:rFonts w:cs="Times New Roman"/>
+          <w:b/>
+          <w:bCs/>
+        </w:rPr>
+        <w:t>Module Training Process</w:t>
+      </w:r>
+    </w:p>
+    <w:p>
+      <w:pPr>
+        <w:pStyle w:val="ListParagraph"/>
+        <w:numPr>
+          <w:ilvl w:val="0"/>
+          <w:numId w:val="3"/>
+        </w:numPr>
+        <w:rPr>
+          <w:rFonts w:cs="Times New Roman"/>
+          <w:b/>
+          <w:bCs/>
+        </w:rPr>
+      </w:pPr>
+      <w:r>
+        <w:rPr>
+          <w:rFonts w:cs="Times New Roman"/>
+          <w:b/>
+          <w:bCs/>
+        </w:rPr>
+        <w:t>Mo</w:t>
+      </w:r>
+      <w:r>
+        <w:rPr>
+          <w:rFonts w:cs="Times New Roman"/>
+          <w:b/>
+          <w:bCs/>
+        </w:rPr>
+        <w:t>del Evaluation</w:t>
+      </w:r>
+      <w:r>
+        <w:rPr>
+          <w:rFonts w:cs="Times New Roman"/>
+          <w:b/>
+          <w:bCs/>
+        </w:rPr>
+        <w:t>s</w:t>
+      </w:r>
+    </w:p>
+    <w:p>
+      <w:pPr>
+        <w:pStyle w:val="ListParagraph"/>
+        <w:numPr>
+          <w:ilvl w:val="1"/>
+          <w:numId w:val="3"/>
+        </w:numPr>
+        <w:rPr>
+          <w:rFonts w:cs="Times New Roman"/>
+          <w:b/>
+          <w:bCs/>
+        </w:rPr>
+      </w:pPr>
+      <w:r>
+        <w:rPr>
+          <w:rFonts w:cs="Times New Roman"/>
+          <w:b/>
+          <w:bCs/>
+        </w:rPr>
+        <w:t>Model Accuracy</w:t>
+      </w:r>
+    </w:p>
+    <w:p>
+      <w:pPr>
+        <w:pStyle w:val="ListParagraph"/>
+        <w:numPr>
+          <w:ilvl w:val="1"/>
+          <w:numId w:val="3"/>
+        </w:numPr>
+        <w:rPr>
+          <w:rFonts w:cs="Times New Roman"/>
+          <w:b/>
+          <w:bCs/>
+        </w:rPr>
+      </w:pPr>
+      <w:r>
+        <w:rPr>
+          <w:rFonts w:cs="Times New Roman"/>
+          <w:b/>
+          <w:bCs/>
+        </w:rPr>
+        <w:t>Model Testing Scenario</w:t>
+      </w:r>
+    </w:p>
+    <w:p>
+      <w:pPr>
+        <w:pStyle w:val="ListParagraph"/>
+        <w:numPr>
+          <w:ilvl w:val="0"/>
+          <w:numId w:val="3"/>
+        </w:numPr>
+        <w:rPr>
+          <w:rFonts w:cs="Times New Roman"/>
+          <w:b/>
+          <w:bCs/>
+        </w:rPr>
+      </w:pPr>
+      <w:r>
+        <w:rPr>
+          <w:rFonts w:cs="Times New Roman"/>
+          <w:b/>
+          <w:bCs/>
+        </w:rPr>
+        <w:t>Limitation</w:t>
+      </w:r>
+    </w:p>
+    <w:p>
+      <w:pPr>
+        <w:pStyle w:val="ListParagraph"/>
+        <w:numPr>
+          <w:ilvl w:val="0"/>
+          <w:numId w:val="3"/>
+        </w:numPr>
+        <w:rPr>
+          <w:rFonts w:cs="Times New Roman"/>
+          <w:b/>
+          <w:bCs/>
+        </w:rPr>
+      </w:pPr>
+      <w:r>
+        <w:rPr>
+          <w:rFonts w:cs="Times New Roman"/>
+          <w:b/>
+          <w:bCs/>
+        </w:rPr>
+        <w:t>C</w:t>
+      </w:r>
+      <w:r>
+        <w:rPr>
+          <w:rFonts w:cs="Times New Roman"/>
+          <w:b/>
+          <w:bCs/>
+        </w:rPr>
+        <w:t>onclusion</w:t>
+      </w:r>
+    </w:p>
+    <w:p>
+      <w:pPr>
+        <w:pStyle w:val="ListParagraph"/>
+        <w:numPr>
+          <w:ilvl w:val="0"/>
+          <w:numId w:val="3"/>
+        </w:numPr>
+        <w:rPr>
+          <w:rFonts w:cs="Times New Roman"/>
+          <w:b/>
+          <w:bCs/>
+        </w:rPr>
+      </w:pPr>
+      <w:r>
+        <w:rPr>
+          <w:rFonts w:cs="Times New Roman"/>
+          <w:b/>
+          <w:bCs/>
+        </w:rPr>
+        <w:t xml:space="preserve">Future Enhancements </w:t>
+      </w:r>
+    </w:p>
+    <w:p>
+      <w:pPr>
+        <w:pStyle w:val="ListParagraph"/>
+        <w:numPr>
+          <w:ilvl w:val="0"/>
+          <w:numId w:val="3"/>
+        </w:numPr>
+        <w:rPr>
+          <w:rFonts w:cs="Times New Roman"/>
+          <w:b/>
+          <w:bCs/>
+        </w:rPr>
+      </w:pPr>
+      <w:r>
+        <w:rPr>
+          <w:rFonts w:cs="Times New Roman"/>
+          <w:b/>
+          <w:bCs/>
+        </w:rPr>
+        <w:t>Link to Demonstration Video and Code</w:t>
+      </w:r>
+    </w:p>
+    <w:p>
+      <w:pPr>
+        <w:pStyle w:val="ListParagraph"/>
+        <w:numPr>
+          <w:ilvl w:val="0"/>
+          <w:numId w:val="3"/>
+        </w:numPr>
+        <w:rPr>
+          <w:rFonts w:cs="Times New Roman"/>
+          <w:b/>
+          <w:bCs/>
+        </w:rPr>
+      </w:pPr>
+      <w:r>
+        <w:rPr>
+          <w:rFonts w:cs="Times New Roman"/>
+          <w:b/>
+          <w:bCs/>
+        </w:rPr>
+        <w:t>Reference</w:t>
+      </w:r>
+    </w:p>
+    <w:p>
+      <w:pPr>
+        <w:rPr>
+          <w:rFonts w:cs="Times New Roman"/>
+          <w:b/>
+          <w:bCs/>
+        </w:rPr>
+      </w:pPr>
+    </w:p>
+    <w:p>
+      <w:pPr>
+        <w:rPr>
+          <w:rFonts w:cs="Times New Roman"/>
+          <w:b/>
+          <w:bCs/>
+        </w:rPr>
+      </w:pPr>
+    </w:p>
+    <w:p>
+      <w:pPr>
+        <w:rPr>
+          <w:b/>
+          <w:bCs/>
+        </w:rPr>
+      </w:pPr>
+      <w:r>
+        <w:rPr>
+          <w:b/>
+          <w:bCs/>
+        </w:rPr>
+        <w:lastRenderedPageBreak/>
+        <w:t>Abstract</w:t>
+      </w:r>
+    </w:p>
+    <w:p>
+      <w:pPr>
+        <w:rPr>
+          <w:rFonts w:cs="Times New Roman"/>
+        </w:rPr>
+      </w:pPr>
+      <w:r>
+        <w:rPr>
+          <w:rFonts w:cs="Times New Roman"/>
+        </w:rPr>
+        <w:t>In industrial automation, the accurate identification and classification of components such as nuts and bolts is essential for ensuring product quality and efficiency. This project presents a machine learning-based approach to detect and classify nuts and bolts using image processing techniques and convolutional neural networks (CNNs). By leveraging a dataset of labelled images, the system is trained to distinguish between different types of fasteners with high accuracy. The developed model demonstrates the potential to enhance automated inspection processes in manufacturing lines, reducing human error and increasing throughput.</w:t>
+      </w:r>
+    </w:p>
+    <w:p>
+      <w:pPr>
+        <w:rPr>
+          <w:rFonts w:cs="Times New Roman"/>
+        </w:rPr>
+      </w:pPr>
+    </w:p>
+    <w:p>
+      <w:pPr>
+        <w:pStyle w:val="ListParagraph"/>
+        <w:numPr>
+          <w:ilvl w:val="0"/>
+          <w:numId w:val="4"/>
+        </w:numPr>
+        <w:rPr>
+          <w:rFonts w:cs="Times New Roman"/>
+          <w:b/>
+          <w:bCs/>
+        </w:rPr>
+      </w:pPr>
+      <w:r>
+        <w:rPr>
+          <w:rFonts w:cs="Times New Roman"/>
+          <w:b/>
+          <w:bCs/>
+        </w:rPr>
+        <w:t>Introduction</w:t>
+      </w:r>
+    </w:p>
+    <w:p>
+      <w:pPr>
+        <w:pStyle w:val="ListParagraph"/>
+        <w:ind w:left="420"/>
+        <w:rPr>
+          <w:rFonts w:cs="Times New Roman"/>
+          <w:b/>
+          <w:bCs/>
+        </w:rPr>
+      </w:pPr>
+    </w:p>
+    <w:p>
+      <w:pPr>
+        <w:pStyle w:val="ListParagraph"/>
+        <w:ind w:left="0"/>
+        <w:rPr>
+          <w:rFonts w:cs="Times New Roman"/>
+        </w:rPr>
+      </w:pPr>
+      <w:r>
+        <w:rPr>
+          <w:rFonts w:cs="Times New Roman"/>
+        </w:rPr>
+        <w:t>The rapid growth of Industry 4.0 has increased the demand for intelligent systems capable of automating routine inspection tasks in manufacturing environments. Fasteners, such as nuts and bolts, are fundamental components used in assembling machinery and structures. Traditional manual inspection is time-consuming and prone to human error. This project explores the application of machine learning to automate the detection and classification of nuts and bolts, aiming to improve accuracy and efficiency in quality control processes.</w:t>
+      </w:r>
+    </w:p>
+    <w:p>
+      <w:pPr>
+        <w:pStyle w:val="ListParagraph"/>
+        <w:ind w:left="420"/>
+        <w:rPr>
+          <w:rFonts w:cs="Times New Roman"/>
+        </w:rPr>
+      </w:pPr>
+    </w:p>
+    <w:p>
+      <w:pPr>
+        <w:pStyle w:val="ListParagraph"/>
+        <w:numPr>
+          <w:ilvl w:val="1"/>
+          <w:numId w:val="4"/>
+        </w:numPr>
+        <w:rPr>
+          <w:rFonts w:cs="Times New Roman"/>
+          <w:b/>
+          <w:bCs/>
+        </w:rPr>
+      </w:pPr>
+      <w:r>
+        <w:rPr>
+          <w:rFonts w:cs="Times New Roman"/>
+          <w:b/>
+          <w:bCs/>
+        </w:rPr>
+        <w:t>Problem statement</w:t>
+      </w:r>
+    </w:p>
+    <w:p>
+      <w:pPr>
+        <w:pStyle w:val="ListParagraph"/>
+        <w:rPr>
+          <w:rFonts w:cs="Times New Roman"/>
+          <w:b/>
+          <w:bCs/>
+        </w:rPr>
+      </w:pPr>
+    </w:p>
+    <w:p>
+      <w:pPr>
+        <w:pStyle w:val="ListParagraph"/>
+        <w:ind w:left="0"/>
+        <w:rPr>
+          <w:rFonts w:cs="Times New Roman"/>
+        </w:rPr>
+      </w:pPr>
+      <w:r>
+        <w:rPr>
+          <w:rFonts w:cs="Times New Roman"/>
+        </w:rPr>
+        <w:t>Manual identification of nuts and bolts is inefficient and error-prone, especially in high-volume manufacturing environments. An automated, reliable detection system is required to:</w:t>
+      </w:r>
+    </w:p>
+    <w:p>
+      <w:pPr>
+        <w:pStyle w:val="ListParagraph"/>
+        <w:numPr>
+          <w:ilvl w:val="0"/>
+          <w:numId w:val="5"/>
+        </w:numPr>
+        <w:ind w:left="720"/>
+        <w:rPr>
+          <w:rFonts w:cs="Times New Roman"/>
+        </w:rPr>
+      </w:pPr>
+      <w:r>
+        <w:rPr>
+          <w:rFonts w:cs="Times New Roman"/>
+        </w:rPr>
+        <w:t>Differentiate between nuts and bolts.</w:t>
+      </w:r>
+    </w:p>
+    <w:p>
+      <w:pPr>
+        <w:pStyle w:val="ListParagraph"/>
+        <w:numPr>
+          <w:ilvl w:val="0"/>
+          <w:numId w:val="5"/>
+        </w:numPr>
+        <w:ind w:left="720"/>
+        <w:rPr>
+          <w:rFonts w:cs="Times New Roman"/>
+        </w:rPr>
+      </w:pPr>
+      <w:r>
+        <w:rPr>
+          <w:rFonts w:cs="Times New Roman"/>
+        </w:rPr>
+        <w:t>Classify them accurately under varying lighting and positional conditions.</w:t>
+      </w:r>
+    </w:p>
+    <w:p>
+      <w:pPr>
+        <w:pStyle w:val="ListParagraph"/>
+        <w:numPr>
+          <w:ilvl w:val="0"/>
+          <w:numId w:val="5"/>
+        </w:numPr>
+        <w:ind w:left="720"/>
+        <w:rPr>
+          <w:rFonts w:cs="Times New Roman"/>
+        </w:rPr>
+      </w:pPr>
+      <w:r>
+        <w:rPr>
+          <w:rFonts w:cs="Times New Roman"/>
+        </w:rPr>
+        <w:t>Minimize inspection time and human error.</w:t>
+      </w:r>
+    </w:p>
+    <w:p>
+      <w:pPr>
+        <w:pStyle w:val="ListParagraph"/>
+        <w:ind w:left="1800"/>
+        <w:rPr>
+          <w:rFonts w:cs="Times New Roman"/>
+        </w:rPr>
+      </w:pPr>
+    </w:p>
+    <w:p>
+      <w:pPr>
+        <w:pStyle w:val="ListParagraph"/>
+        <w:numPr>
+          <w:ilvl w:val="1"/>
+          <w:numId w:val="4"/>
+        </w:numPr>
+        <w:rPr>
+          <w:rFonts w:cs="Times New Roman"/>
+          <w:b/>
+          <w:bCs/>
+        </w:rPr>
+      </w:pPr>
+      <w:r>
+        <w:rPr>
+          <w:rFonts w:cs="Times New Roman"/>
+          <w:b/>
+          <w:bCs/>
+        </w:rPr>
+        <w:t>Relevance to Robotics</w:t>
+      </w:r>
+    </w:p>
+    <w:p>
+      <w:pPr>
+        <w:pStyle w:val="NoSpacing"/>
+        <w:spacing w:line="276" w:lineRule="auto"/>
+      </w:pPr>
+      <w:r>
+        <w:t xml:space="preserve">Object </w:t>
+      </w:r>
+      <w:r>
+        <w:t xml:space="preserve">identification and </w:t>
+      </w:r>
+      <w:r>
+        <w:t>classification</w:t>
+      </w:r>
+      <w:r>
+        <w:t xml:space="preserve"> </w:t>
+      </w:r>
+      <w:r>
+        <w:t>are fundamental requirements in robotic automation systems. Robots in assembly lines, especially pick-and-place robots, depend on accurate object recognition for tasks such as sorting, inventory management, and quality inspection. Automating the identification</w:t>
+      </w:r>
+      <w:r>
+        <w:t xml:space="preserve"> </w:t>
+      </w:r>
+      <w:r>
+        <w:t>of nuts and bolts can increase production efficiency, reduce human error, and ensure consistent quality control</w:t>
+      </w:r>
+      <w:r>
+        <w:t>.</w:t>
+      </w:r>
+    </w:p>
+    <w:p>
+      <w:pPr>
+        <w:pStyle w:val="NoSpacing"/>
+        <w:spacing w:line="276" w:lineRule="auto"/>
+      </w:pPr>
+    </w:p>
+    <w:p>
+      <w:pPr>
+        <w:pStyle w:val="NoSpacing"/>
+        <w:spacing w:line="276" w:lineRule="auto"/>
+      </w:pPr>
+    </w:p>
+    <w:p>
+      <w:pPr>
+        <w:pStyle w:val="NoSpacing"/>
+        <w:spacing w:line="276" w:lineRule="auto"/>
+      </w:pPr>
+    </w:p>
+    <w:p>
+      <w:pPr>
+        <w:pStyle w:val="ListParagraph"/>
+        <w:numPr>
+          <w:ilvl w:val="1"/>
+          <w:numId w:val="4"/>
+        </w:numPr>
+        <w:rPr>
+          <w:rFonts w:cs="Times New Roman"/>
+          <w:b/>
+          <w:bCs/>
+        </w:rPr>
+      </w:pPr>
+      <w:r>
+        <w:rPr>
+          <w:rFonts w:cs="Times New Roman"/>
+          <w:b/>
+          <w:bCs/>
+        </w:rPr>
+        <w:lastRenderedPageBreak/>
+        <w:t>Objective</w:t>
+      </w:r>
+    </w:p>
+    <w:p>
+      <w:pPr>
+        <w:rPr>
+          <w:rFonts w:cs="Times New Roman"/>
+        </w:rPr>
+      </w:pPr>
+      <w:r>
+        <w:rPr>
+          <w:rFonts w:cs="Times New Roman"/>
+        </w:rPr>
+        <w:t>The main objectives of this project are:</w:t>
+      </w:r>
+    </w:p>
+    <w:p>
+      <w:pPr>
+        <w:numPr>
+          <w:ilvl w:val="0"/>
+          <w:numId w:val="6"/>
+        </w:numPr>
+        <w:rPr>
+          <w:rFonts w:cs="Times New Roman"/>
+        </w:rPr>
+      </w:pPr>
+      <w:r>
+        <w:rPr>
+          <w:rFonts w:cs="Times New Roman"/>
+        </w:rPr>
+        <w:t>Develop a machine learning model capable of detecting nuts and bolts.</w:t>
+      </w:r>
+    </w:p>
+    <w:p>
+      <w:pPr>
+        <w:numPr>
+          <w:ilvl w:val="0"/>
+          <w:numId w:val="6"/>
+        </w:numPr>
+        <w:rPr>
+          <w:rFonts w:cs="Times New Roman"/>
+        </w:rPr>
+      </w:pPr>
+      <w:r>
+        <w:rPr>
+          <w:rFonts w:cs="Times New Roman"/>
+        </w:rPr>
+        <w:t>Train the model using a labelled dataset of images.</w:t>
+      </w:r>
+    </w:p>
+    <w:p>
+      <w:pPr>
+        <w:numPr>
+          <w:ilvl w:val="0"/>
+          <w:numId w:val="6"/>
+        </w:numPr>
+        <w:rPr>
+          <w:rFonts w:cs="Times New Roman"/>
+        </w:rPr>
+      </w:pPr>
+      <w:r>
+        <w:rPr>
+          <w:rFonts w:cs="Times New Roman"/>
+        </w:rPr>
+        <w:t>Evaluate the performance of the model.</w:t>
+      </w:r>
+    </w:p>
+    <w:p>
+      <w:pPr>
+        <w:numPr>
+          <w:ilvl w:val="0"/>
+          <w:numId w:val="6"/>
+        </w:numPr>
+        <w:rPr>
+          <w:rFonts w:cs="Times New Roman"/>
+        </w:rPr>
+      </w:pPr>
+      <w:r>
+        <w:rPr>
+          <w:rFonts w:cs="Times New Roman"/>
+        </w:rPr>
+        <w:t>Deploy the model for real-time or batch image inspection scenarios.</w:t>
+      </w:r>
+    </w:p>
+    <w:p>
+      <w:pPr>
+        <w:ind w:left="360"/>
+        <w:rPr>
+          <w:rFonts w:cs="Times New Roman"/>
+        </w:rPr>
+      </w:pPr>
+    </w:p>
+    <w:p>
+      <w:pPr>
+        <w:pStyle w:val="ListParagraph"/>
+        <w:numPr>
+          <w:ilvl w:val="0"/>
+          <w:numId w:val="4"/>
+        </w:numPr>
+        <w:rPr>
+          <w:rFonts w:cs="Times New Roman"/>
+          <w:b/>
+          <w:bCs/>
+        </w:rPr>
+      </w:pPr>
+      <w:r>
+        <w:rPr>
+          <w:rFonts w:cs="Times New Roman"/>
+          <w:b/>
+          <w:bCs/>
+        </w:rPr>
+        <w:t>Dataset Description</w:t>
+      </w:r>
+    </w:p>
+    <w:p>
+      <w:pPr>
+        <w:pStyle w:val="ListParagraph"/>
+        <w:ind w:left="420"/>
+        <w:rPr>
+          <w:rFonts w:cs="Times New Roman"/>
+          <w:b/>
+          <w:bCs/>
+        </w:rPr>
+      </w:pPr>
+    </w:p>
+    <w:p>
+      <w:pPr>
+        <w:pStyle w:val="ListParagraph"/>
+        <w:ind w:left="420"/>
+        <w:rPr>
+          <w:rFonts w:cs="Times New Roman"/>
+        </w:rPr>
+      </w:pPr>
+      <w:r>
+        <w:rPr>
+          <w:rFonts w:cs="Times New Roman"/>
+        </w:rPr>
+        <w:t>The dataset used for this coursework has been created by me specifically for the purpose of this project. To ensure consistency and minimize external variables, I prepared a custom stand where both the camera and the light source were mounted with fixed constraints. This setup helped maintain uniform lighting conditions throughout the data collection process. All images of bolts and nuts were captured against a white background, with the objects placed in various positions and angles to introduce variability and enrich the dataset for better model training.</w:t>
+      </w:r>
+    </w:p>
+    <w:p>
+      <w:pPr>
+        <w:pStyle w:val="ListParagraph"/>
+        <w:ind w:left="420"/>
+        <w:rPr>
+          <w:rFonts w:cs="Times New Roman"/>
+        </w:rPr>
+      </w:pPr>
+    </w:p>
+    <w:p>
+      <w:pPr>
+        <w:pStyle w:val="ListParagraph"/>
+        <w:numPr>
+          <w:ilvl w:val="1"/>
+          <w:numId w:val="4"/>
+        </w:numPr>
+        <w:rPr>
+          <w:rFonts w:cs="Times New Roman"/>
+          <w:b/>
+          <w:bCs/>
+        </w:rPr>
+      </w:pPr>
+      <w:r>
+        <w:rPr>
+          <w:rFonts w:cs="Times New Roman"/>
+          <w:b/>
+          <w:bCs/>
+        </w:rPr>
+        <w:t>Dataset collection</w:t>
+      </w:r>
+    </w:p>
+    <w:p>
+      <w:pPr>
+        <w:numPr>
+          <w:ilvl w:val="0"/>
+          <w:numId w:val="8"/>
+        </w:numPr>
+      </w:pPr>
+      <w:r>
+        <w:rPr>
+          <w:b/>
+          <w:bCs/>
+        </w:rPr>
+        <w:t>Camera Used:</w:t>
+      </w:r>
+      <w:r>
+        <w:t xml:space="preserve"> </w:t>
+      </w:r>
+      <w:proofErr w:type="spellStart"/>
+      <w:r>
+        <w:t>Tr</w:t>
+      </w:r>
+      <w:r>
+        <w:t>a</w:t>
+      </w:r>
+      <w:r>
+        <w:t>nds</w:t>
+      </w:r>
+      <w:proofErr w:type="spellEnd"/>
+      <w:r>
+        <w:t xml:space="preserve"> USB Manual Focus Webcam 1080P</w:t>
+      </w:r>
+    </w:p>
+    <w:p>
+      <w:pPr>
+        <w:numPr>
+          <w:ilvl w:val="0"/>
+          <w:numId w:val="8"/>
+        </w:numPr>
+      </w:pPr>
+      <w:r>
+        <w:rPr>
+          <w:b/>
+          <w:bCs/>
+        </w:rPr>
+        <w:t>Lighting:</w:t>
+      </w:r>
+      <w:r>
+        <w:t xml:space="preserve"> Mobile flashlight used as light source</w:t>
+      </w:r>
+    </w:p>
+    <w:p>
+      <w:pPr>
+        <w:numPr>
+          <w:ilvl w:val="0"/>
+          <w:numId w:val="8"/>
+        </w:numPr>
+      </w:pPr>
+      <w:r>
+        <w:rPr>
+          <w:b/>
+          <w:bCs/>
+        </w:rPr>
+        <w:t>Background:</w:t>
+      </w:r>
+      <w:r>
+        <w:t xml:space="preserve"> Maintained white background for clarity</w:t>
+      </w:r>
+    </w:p>
+    <w:p>
+      <w:pPr>
+        <w:numPr>
+          <w:ilvl w:val="0"/>
+          <w:numId w:val="8"/>
+        </w:numPr>
+      </w:pPr>
+      <w:r>
+        <w:rPr>
+          <w:b/>
+          <w:bCs/>
+        </w:rPr>
+        <w:t>Resolution:</w:t>
+      </w:r>
+      <w:r>
+        <w:t xml:space="preserve"> Images captured at 640 x 480 pixels</w:t>
+      </w:r>
+    </w:p>
+    <w:p>
+      <w:pPr>
+        <w:numPr>
+          <w:ilvl w:val="0"/>
+          <w:numId w:val="8"/>
+        </w:numPr>
+        <w:rPr>
+          <w:b/>
+          <w:bCs/>
+        </w:rPr>
+      </w:pPr>
+      <w:r>
+        <w:rPr>
+          <w:b/>
+          <w:bCs/>
+        </w:rPr>
+        <w:t xml:space="preserve">Dataset Labels: </w:t>
+      </w:r>
+      <w:r>
+        <w:t>Each image of bolts and nuts was categorized and stored in separate folders according to its class, with the folder names serving as the labels for machine learning.</w:t>
+      </w:r>
+    </w:p>
+    <w:p>
+      <w:pPr>
+        <w:ind w:left="720"/>
+        <w:rPr>
+          <w:b/>
+          <w:bCs/>
+        </w:rPr>
+      </w:pPr>
+      <w:r>
+        <w:rPr>
+          <w:b/>
+          <w:bCs/>
+          <w:noProof/>
+        </w:rPr>
+        <w:drawing>
+          <wp:inline distT="0" distB="0" distL="0" distR="0" wp14:anchorId="6FDF6B66" wp14:editId="260E615E">
+            <wp:extent cx="5171056" cy="1757238"/>
+            <wp:effectExtent l="0" t="0" r="0" b="0"/>
+            <wp:docPr id="1719746200" name="Picture 3"/>
+            <wp:cNvGraphicFramePr>
+              <a:graphicFrameLocks xmlns:a="http://schemas.openxmlformats.org/drawingml/2006/main" noChangeAspect="1"/>
+            </wp:cNvGraphicFramePr>
+            <a:graphic xmlns:a="http://schemas.openxmlformats.org/drawingml/2006/main">
+              <a:graphicData uri="http://schemas.openxmlformats.org/drawingml/2006/picture">
+                <pic:pic xmlns:pic="http://schemas.openxmlformats.org/drawingml/2006/picture">
+                  <pic:nvPicPr>
+                    <pic:cNvPr id="0" name="Picture 3"/>
+                    <pic:cNvPicPr>
+                      <a:picLocks noChangeAspect="1" noChangeArrowheads="1"/>
+                    </pic:cNvPicPr>
+                  </pic:nvPicPr>
+                  <pic:blipFill>
+                    <a:blip r:embed="rId6">
+                      <a:extLst>
+                        <a:ext uri="{28A0092B-C50C-407E-A947-70E740481C1C}">
+                          <a14:useLocalDpi xmlns:a14="http://schemas.microsoft.com/office/drawing/2010/main" val="0"/>
+                        </a:ext>
+                      </a:extLst>
+                    </a:blip>
+                    <a:srcRect/>
+                    <a:stretch>
+                      <a:fillRect/>
+                    </a:stretch>
+                  </pic:blipFill>
+                  <pic:spPr bwMode="auto">
+                    <a:xfrm>
+                      <a:off x="0" y="0"/>
+                      <a:ext cx="5358616" cy="1820975"/>
+                    </a:xfrm>
+                    <a:prstGeom prst="rect">
+                      <a:avLst/>
+                    </a:prstGeom>
+                    <a:noFill/>
+                    <a:ln>
+                      <a:noFill/>
+                    </a:ln>
+                  </pic:spPr>
+                </pic:pic>
+              </a:graphicData>
+            </a:graphic>
+          </wp:inline>
+        </w:drawing>
+      </w:r>
+    </w:p>
+    <w:p>
+      <w:pPr>
+        <w:numPr>
+          <w:ilvl w:val="0"/>
+          <w:numId w:val="8"/>
+        </w:numPr>
+        <w:rPr>
+          <w:b/>
+          <w:bCs/>
+        </w:rPr>
+      </w:pPr>
+      <w:r>
+        <w:rPr>
+          <w:b/>
+          <w:bCs/>
+        </w:rPr>
+        <w:lastRenderedPageBreak/>
+        <w:t xml:space="preserve">Stand size:  </w:t>
+      </w:r>
+      <w:r>
+        <w:t>235 (W) x 305 (L) x 240 (H) mm</w:t>
+      </w:r>
+    </w:p>
+    <w:p>
+      <w:pPr>
+        <w:numPr>
+          <w:ilvl w:val="0"/>
+          <w:numId w:val="8"/>
+        </w:numPr>
+        <w:rPr>
+          <w:rFonts w:cs="Times New Roman"/>
+          <w:b/>
+          <w:bCs/>
+        </w:rPr>
+      </w:pPr>
+      <w:r>
+        <w:rPr>
+          <w:b/>
+          <w:bCs/>
+        </w:rPr>
+        <w:t>Camera to ground distance:</w:t>
+      </w:r>
+      <w:r>
+        <w:t xml:space="preserve"> 200 mm</w:t>
+      </w:r>
+    </w:p>
+    <w:p>
+      <w:pPr>
+        <w:numPr>
+          <w:ilvl w:val="0"/>
+          <w:numId w:val="8"/>
+        </w:numPr>
+        <w:rPr>
+          <w:rFonts w:cs="Times New Roman"/>
+          <w:b/>
+          <w:bCs/>
+        </w:rPr>
+      </w:pPr>
+      <w:r>
+        <w:rPr>
+          <w:b/>
+          <w:bCs/>
+        </w:rPr>
+        <w:t xml:space="preserve">Number of </w:t>
+      </w:r>
+      <w:r>
+        <w:rPr>
+          <w:b/>
+          <w:bCs/>
+        </w:rPr>
+        <w:t xml:space="preserve">Samples: </w:t>
+      </w:r>
+      <w:r>
+        <w:t>264</w:t>
+      </w:r>
+      <w:r>
+        <w:rPr>
+          <w:b/>
+          <w:bCs/>
+        </w:rPr>
+        <w:t xml:space="preserve"> </w:t>
+      </w:r>
+      <w:r>
+        <w:t>images (</w:t>
+      </w:r>
+      <w:r>
+        <w:rPr>
+          <w:rFonts w:cs="Times New Roman"/>
+        </w:rPr>
+        <w:t xml:space="preserve">8 </w:t>
+      </w:r>
+      <w:r>
+        <w:rPr>
+          <w:rFonts w:cs="Times New Roman"/>
+        </w:rPr>
+        <w:t>c</w:t>
+      </w:r>
+      <w:r>
+        <w:rPr>
+          <w:rFonts w:cs="Times New Roman"/>
+        </w:rPr>
+        <w:t>ategories x 33 images</w:t>
+      </w:r>
+      <w:r>
+        <w:rPr>
+          <w:rFonts w:cs="Times New Roman"/>
+        </w:rPr>
+        <w:t>/categories)</w:t>
+      </w:r>
+    </w:p>
+    <w:p>
+      <w:pPr>
+        <w:ind w:left="360"/>
+        <w:rPr>
+          <w:rFonts w:cs="Times New Roman"/>
+          <w:b/>
+          <w:bCs/>
+        </w:rPr>
+      </w:pPr>
+    </w:p>
+    <w:tbl>
+      <w:tblPr>
+        <w:tblStyle w:val="TableGrid"/>
+        <w:tblW w:w="0" w:type="auto"/>
+        <w:tblInd w:w="720" w:type="dxa"/>
+        <w:tblBorders>
+          <w:top w:val="none" w:sz="0" w:space="0" w:color="auto"/>
+          <w:left w:val="none" w:sz="0" w:space="0" w:color="auto"/>
+          <w:bottom w:val="none" w:sz="0" w:space="0" w:color="auto"/>
+          <w:right w:val="none" w:sz="0" w:space="0" w:color="auto"/>
+          <w:insideH w:val="none" w:sz="0" w:space="0" w:color="auto"/>
+          <w:insideV w:val="none" w:sz="0" w:space="0" w:color="auto"/>
+        </w:tblBorders>
+        <w:tblLook w:val="04A0" w:firstRow="1" w:lastRow="0" w:firstColumn="1" w:lastColumn="0" w:noHBand="0" w:noVBand="1"/>
+      </w:tblPr>
+      <w:tblGrid>
+        <w:gridCol w:w="8306"/>
+      </w:tblGrid>
+      <w:tr>
+        <w:trPr>
+          <w:trHeight w:val="402"/>
+        </w:trPr>
+        <w:tc>
+          <w:tcPr>
+            <w:tcW w:w="9016" w:type="dxa"/>
+          </w:tcPr>
+          <w:p>
+            <w:pPr>
+              <w:pStyle w:val="ListParagraph"/>
+              <w:ind w:left="0"/>
+              <w:jc w:val="center"/>
+              <w:rPr>
+                <w:rFonts w:cs="Times New Roman"/>
+                <w:b/>
+                <w:bCs/>
+              </w:rPr>
+            </w:pPr>
+            <w:r>
+              <w:rPr>
+                <w:rFonts w:cs="Times New Roman"/>
+                <w:b/>
+                <w:bCs/>
+              </w:rPr>
+              <w:t>Camera set up for the data collection and real time testing</w:t>
+            </w:r>
+          </w:p>
+        </w:tc>
+      </w:tr>
+      <w:tr>
+        <w:tc>
+          <w:tcPr>
+            <w:tcW w:w="9016" w:type="dxa"/>
+          </w:tcPr>
+          <w:p>
+            <w:pPr>
+              <w:pStyle w:val="ListParagraph"/>
+              <w:ind w:left="0"/>
+              <w:rPr>
+                <w:rFonts w:cs="Times New Roman"/>
+                <w:b/>
+                <w:bCs/>
+              </w:rPr>
+            </w:pPr>
+            <w:r>
+              <w:rPr>
+                <w:rFonts w:cs="Times New Roman"/>
+                <w:b/>
+                <w:bCs/>
+                <w:noProof/>
+              </w:rPr>
+              <w:drawing>
+                <wp:inline distT="0" distB="0" distL="0" distR="0" wp14:anchorId="3BE86A2C" wp14:editId="6C718FE9">
+                  <wp:extent cx="5171275" cy="4436828"/>
+                  <wp:effectExtent l="0" t="0" r="0" b="1905"/>
+                  <wp:docPr id="1273538051" name="Picture 1"/>
+                  <wp:cNvGraphicFramePr>
+                    <a:graphicFrameLocks xmlns:a="http://schemas.openxmlformats.org/drawingml/2006/main" noChangeAspect="1"/>
+                  </wp:cNvGraphicFramePr>
+                  <a:graphic xmlns:a="http://schemas.openxmlformats.org/drawingml/2006/main">
+                    <a:graphicData uri="http://schemas.openxmlformats.org/drawingml/2006/picture">
+                      <pic:pic xmlns:pic="http://schemas.openxmlformats.org/drawingml/2006/picture">
+                        <pic:nvPicPr>
+                          <pic:cNvPr id="0" name="Picture 1"/>
+                          <pic:cNvPicPr>
+                            <a:picLocks noChangeAspect="1" noChangeArrowheads="1"/>
+                          </pic:cNvPicPr>
+                        </pic:nvPicPr>
+                        <pic:blipFill>
+                          <a:blip r:embed="rId7">
+                            <a:extLst>
+                              <a:ext uri="{28A0092B-C50C-407E-A947-70E740481C1C}">
+                                <a14:useLocalDpi xmlns:a14="http://schemas.microsoft.com/office/drawing/2010/main" val="0"/>
+                              </a:ext>
+                            </a:extLst>
+                          </a:blip>
+                          <a:srcRect/>
+                          <a:stretch>
+                            <a:fillRect/>
+                          </a:stretch>
+                        </pic:blipFill>
+                        <pic:spPr bwMode="auto">
+                          <a:xfrm>
+                            <a:off x="0" y="0"/>
+                            <a:ext cx="5180039" cy="4444347"/>
+                          </a:xfrm>
+                          <a:prstGeom prst="rect">
+                            <a:avLst/>
+                          </a:prstGeom>
+                          <a:noFill/>
+                          <a:ln>
+                            <a:noFill/>
+                          </a:ln>
+                        </pic:spPr>
+                      </pic:pic>
+                    </a:graphicData>
+                  </a:graphic>
+                </wp:inline>
+              </w:drawing>
+            </w:r>
+          </w:p>
+        </w:tc>
+      </w:tr>
+    </w:tbl>
+    <w:p>
+      <w:pPr>
+        <w:pStyle w:val="ListParagraph"/>
+        <w:rPr>
+          <w:rFonts w:cs="Times New Roman"/>
+        </w:rPr>
+      </w:pPr>
+    </w:p>
+    <w:p>
+      <w:pPr>
+        <w:pStyle w:val="ListParagraph"/>
+        <w:numPr>
+          <w:ilvl w:val="1"/>
+          <w:numId w:val="4"/>
+        </w:numPr>
+        <w:rPr>
+          <w:rFonts w:cs="Times New Roman"/>
+          <w:b/>
+          <w:bCs/>
+        </w:rPr>
+      </w:pPr>
+      <w:r>
+        <w:rPr>
+          <w:rFonts w:cs="Times New Roman"/>
+          <w:b/>
+          <w:bCs/>
+        </w:rPr>
+        <w:t>Data samples:</w:t>
+      </w:r>
+    </w:p>
+    <w:p>
+      <w:pPr>
+        <w:pStyle w:val="ListParagraph"/>
+        <w:rPr>
+          <w:rFonts w:cs="Times New Roman"/>
+          <w:b/>
+          <w:bCs/>
+        </w:rPr>
+      </w:pPr>
+    </w:p>
+    <w:p>
+      <w:pPr>
+        <w:pStyle w:val="ListParagraph"/>
+        <w:rPr>
+          <w:rFonts w:cs="Times New Roman"/>
+          <w:b/>
+          <w:bCs/>
+          <w:u w:val="single"/>
+        </w:rPr>
+      </w:pPr>
+      <w:r>
+        <w:rPr>
+          <w:rFonts w:cs="Times New Roman"/>
+          <w:b/>
+          <w:bCs/>
+          <w:u w:val="single"/>
+        </w:rPr>
+        <w:t>Bolt image samples</w:t>
+      </w:r>
+    </w:p>
+    <w:tbl>
+      <w:tblPr>
+        <w:tblStyle w:val="TableGrid"/>
+        <w:tblW w:w="0" w:type="auto"/>
+        <w:tblInd w:w="720" w:type="dxa"/>
+        <w:tblLook w:val="04A0" w:firstRow="1" w:lastRow="0" w:firstColumn="1" w:lastColumn="0" w:noHBand="0" w:noVBand="1"/>
+      </w:tblPr>
+      <w:tblGrid>
+        <w:gridCol w:w="1543"/>
+        <w:gridCol w:w="6753"/>
+      </w:tblGrid>
+      <w:tr>
+        <w:trPr>
+          <w:trHeight w:val="2967"/>
+        </w:trPr>
+        <w:tc>
+          <w:tcPr>
+            <w:tcW w:w="1543" w:type="dxa"/>
+          </w:tcPr>
+          <w:p>
+            <w:pPr>
+              <w:pStyle w:val="ListParagraph"/>
+              <w:ind w:left="0"/>
+              <w:rPr>
+                <w:rFonts w:cs="Times New Roman"/>
+                <w:b/>
+                <w:bCs/>
+              </w:rPr>
+            </w:pPr>
+            <w:r>
+              <w:rPr>
+                <w:rFonts w:cs="Times New Roman"/>
+                <w:b/>
+                <w:bCs/>
+              </w:rPr>
+              <w:t>M5 Bolt</w:t>
+            </w:r>
+          </w:p>
+        </w:tc>
+        <w:tc>
+          <w:tcPr>
+            <w:tcW w:w="6753" w:type="dxa"/>
+          </w:tcPr>
+          <w:p>
+            <w:pPr>
+              <w:pStyle w:val="ListParagraph"/>
+              <w:ind w:left="0"/>
+              <w:jc w:val="center"/>
+              <w:rPr>
+                <w:rFonts w:cs="Times New Roman"/>
+                <w:b/>
+                <w:bCs/>
+              </w:rPr>
+            </w:pPr>
+            <w:r>
+              <w:rPr>
+                <w:rFonts w:cs="Times New Roman"/>
+                <w:b/>
+                <w:bCs/>
+                <w:noProof/>
+              </w:rPr>
+              <w:drawing>
+                <wp:inline distT="0" distB="0" distL="0" distR="0" wp14:anchorId="104C2F8E" wp14:editId="7A85DF2F">
+                  <wp:extent cx="2400935" cy="1799590"/>
+                  <wp:effectExtent l="0" t="0" r="0" b="8255"/>
+                  <wp:docPr id="999591005" name="Picture 4"/>
+                  <wp:cNvGraphicFramePr>
+                    <a:graphicFrameLocks xmlns:a="http://schemas.openxmlformats.org/drawingml/2006/main" noChangeAspect="1"/>
+                  </wp:cNvGraphicFramePr>
+                  <a:graphic xmlns:a="http://schemas.openxmlformats.org/drawingml/2006/main">
+                    <a:graphicData uri="http://schemas.openxmlformats.org/drawingml/2006/picture">
+                      <pic:pic xmlns:pic="http://schemas.openxmlformats.org/drawingml/2006/picture">
+                        <pic:nvPicPr>
+                          <pic:cNvPr id="0" name="Picture 4"/>
+                          <pic:cNvPicPr>
+                            <a:picLocks noChangeAspect="1" noChangeArrowheads="1"/>
+                          </pic:cNvPicPr>
+                        </pic:nvPicPr>
+                        <pic:blipFill>
+                          <a:blip r:embed="rId8" cstate="print">
+                            <a:extLst>
+                              <a:ext uri="{28A0092B-C50C-407E-A947-70E740481C1C}">
+                                <a14:useLocalDpi xmlns:a14="http://schemas.microsoft.com/office/drawing/2010/main" val="0"/>
+                              </a:ext>
+                            </a:extLst>
+                          </a:blip>
+                          <a:srcRect/>
+                          <a:stretch>
+                            <a:fillRect/>
+                          </a:stretch>
+                        </pic:blipFill>
+                        <pic:spPr bwMode="auto">
+                          <a:xfrm>
+                            <a:off x="0" y="0"/>
+                            <a:ext cx="2400935" cy="1799590"/>
+                          </a:xfrm>
+                          <a:prstGeom prst="rect">
+                            <a:avLst/>
+                          </a:prstGeom>
+                          <a:noFill/>
+                          <a:ln>
+                            <a:noFill/>
+                          </a:ln>
+                        </pic:spPr>
+                      </pic:pic>
+                    </a:graphicData>
+                  </a:graphic>
+                </wp:inline>
+              </w:drawing>
+            </w:r>
+          </w:p>
+        </w:tc>
+      </w:tr>
+      <w:tr>
+        <w:trPr>
+          <w:trHeight w:val="2980"/>
+        </w:trPr>
+        <w:tc>
+          <w:tcPr>
+            <w:tcW w:w="1543" w:type="dxa"/>
+          </w:tcPr>
+          <w:p>
+            <w:pPr>
+              <w:pStyle w:val="ListParagraph"/>
+              <w:ind w:left="0"/>
+              <w:rPr>
+                <w:rFonts w:cs="Times New Roman"/>
+                <w:b/>
+                <w:bCs/>
+              </w:rPr>
+            </w:pPr>
+            <w:r>
+              <w:rPr>
+                <w:rFonts w:cs="Times New Roman"/>
+                <w:b/>
+                <w:bCs/>
+              </w:rPr>
+              <w:lastRenderedPageBreak/>
+              <w:t>M6 Bolt</w:t>
+            </w:r>
+          </w:p>
+        </w:tc>
+        <w:tc>
+          <w:tcPr>
+            <w:tcW w:w="6753" w:type="dxa"/>
+          </w:tcPr>
+          <w:p>
+            <w:pPr>
+              <w:pStyle w:val="ListParagraph"/>
+              <w:ind w:left="0"/>
+              <w:jc w:val="center"/>
+              <w:rPr>
+                <w:rFonts w:cs="Times New Roman"/>
+                <w:b/>
+                <w:bCs/>
+              </w:rPr>
+            </w:pPr>
+            <w:r>
+              <w:rPr>
+                <w:rFonts w:cs="Times New Roman"/>
+                <w:b/>
+                <w:bCs/>
+                <w:noProof/>
+              </w:rPr>
+              <w:drawing>
+                <wp:inline distT="0" distB="0" distL="0" distR="0" wp14:anchorId="577A3F00" wp14:editId="4955059D">
+                  <wp:extent cx="2401200" cy="1800000"/>
+                  <wp:effectExtent l="0" t="0" r="0" b="0"/>
+                  <wp:docPr id="383280268" name="Picture 5"/>
+                  <wp:cNvGraphicFramePr>
+                    <a:graphicFrameLocks xmlns:a="http://schemas.openxmlformats.org/drawingml/2006/main" noChangeAspect="1"/>
+                  </wp:cNvGraphicFramePr>
+                  <a:graphic xmlns:a="http://schemas.openxmlformats.org/drawingml/2006/main">
+                    <a:graphicData uri="http://schemas.openxmlformats.org/drawingml/2006/picture">
+                      <pic:pic xmlns:pic="http://schemas.openxmlformats.org/drawingml/2006/picture">
+                        <pic:nvPicPr>
+                          <pic:cNvPr id="0" name="Picture 5"/>
+                          <pic:cNvPicPr>
+                            <a:picLocks noChangeAspect="1" noChangeArrowheads="1"/>
+                          </pic:cNvPicPr>
+                        </pic:nvPicPr>
+                        <pic:blipFill>
+                          <a:blip r:embed="rId9" cstate="print">
+                            <a:extLst>
+                              <a:ext uri="{28A0092B-C50C-407E-A947-70E740481C1C}">
+                                <a14:useLocalDpi xmlns:a14="http://schemas.microsoft.com/office/drawing/2010/main" val="0"/>
+                              </a:ext>
+                            </a:extLst>
+                          </a:blip>
+                          <a:srcRect/>
+                          <a:stretch>
+                            <a:fillRect/>
+                          </a:stretch>
+                        </pic:blipFill>
+                        <pic:spPr bwMode="auto">
+                          <a:xfrm>
+                            <a:off x="0" y="0"/>
+                            <a:ext cx="2401200" cy="1800000"/>
+                          </a:xfrm>
+                          <a:prstGeom prst="rect">
+                            <a:avLst/>
+                          </a:prstGeom>
+                          <a:noFill/>
+                          <a:ln>
+                            <a:noFill/>
+                          </a:ln>
+                        </pic:spPr>
+                      </pic:pic>
+                    </a:graphicData>
+                  </a:graphic>
+                </wp:inline>
+              </w:drawing>
+            </w:r>
+          </w:p>
+        </w:tc>
+      </w:tr>
+      <w:tr>
+        <w:trPr>
+          <w:trHeight w:val="2952"/>
+        </w:trPr>
+        <w:tc>
+          <w:tcPr>
+            <w:tcW w:w="1543" w:type="dxa"/>
+          </w:tcPr>
+          <w:p>
+            <w:pPr>
+              <w:pStyle w:val="ListParagraph"/>
+              <w:ind w:left="0"/>
+              <w:rPr>
+                <w:rFonts w:cs="Times New Roman"/>
+                <w:b/>
+                <w:bCs/>
+              </w:rPr>
+            </w:pPr>
+            <w:r>
+              <w:rPr>
+                <w:rFonts w:cs="Times New Roman"/>
+                <w:b/>
+                <w:bCs/>
+              </w:rPr>
+              <w:t>M8 Bolt</w:t>
+            </w:r>
+          </w:p>
+        </w:tc>
+        <w:tc>
+          <w:tcPr>
+            <w:tcW w:w="6753" w:type="dxa"/>
+          </w:tcPr>
+          <w:p>
+            <w:pPr>
+              <w:pStyle w:val="ListParagraph"/>
+              <w:ind w:left="0"/>
+              <w:jc w:val="center"/>
+              <w:rPr>
+                <w:rFonts w:cs="Times New Roman"/>
+                <w:b/>
+                <w:bCs/>
+              </w:rPr>
+            </w:pPr>
+            <w:r>
+              <w:rPr>
+                <w:rFonts w:cs="Times New Roman"/>
+                <w:b/>
+                <w:bCs/>
+                <w:noProof/>
+              </w:rPr>
+              <w:drawing>
+                <wp:inline distT="0" distB="0" distL="0" distR="0" wp14:anchorId="224BAFCD" wp14:editId="1FACA2E3">
+                  <wp:extent cx="2401200" cy="1800000"/>
+                  <wp:effectExtent l="0" t="0" r="0" b="0"/>
+                  <wp:docPr id="744959252" name="Picture 3"/>
+                  <wp:cNvGraphicFramePr>
+                    <a:graphicFrameLocks xmlns:a="http://schemas.openxmlformats.org/drawingml/2006/main" noChangeAspect="1"/>
+                  </wp:cNvGraphicFramePr>
+                  <a:graphic xmlns:a="http://schemas.openxmlformats.org/drawingml/2006/main">
+                    <a:graphicData uri="http://schemas.openxmlformats.org/drawingml/2006/picture">
+                      <pic:pic xmlns:pic="http://schemas.openxmlformats.org/drawingml/2006/picture">
+                        <pic:nvPicPr>
+                          <pic:cNvPr id="0" name="Picture 3"/>
+                          <pic:cNvPicPr>
+                            <a:picLocks noChangeAspect="1" noChangeArrowheads="1"/>
+                          </pic:cNvPicPr>
+                        </pic:nvPicPr>
+                        <pic:blipFill>
+                          <a:blip r:embed="rId10" cstate="print">
+                            <a:extLst>
+                              <a:ext uri="{28A0092B-C50C-407E-A947-70E740481C1C}">
+                                <a14:useLocalDpi xmlns:a14="http://schemas.microsoft.com/office/drawing/2010/main" val="0"/>
+                              </a:ext>
+                            </a:extLst>
+                          </a:blip>
+                          <a:srcRect/>
+                          <a:stretch>
+                            <a:fillRect/>
+                          </a:stretch>
+                        </pic:blipFill>
+                        <pic:spPr bwMode="auto">
+                          <a:xfrm>
+                            <a:off x="0" y="0"/>
+                            <a:ext cx="2401200" cy="1800000"/>
+                          </a:xfrm>
+                          <a:prstGeom prst="rect">
+                            <a:avLst/>
+                          </a:prstGeom>
+                          <a:noFill/>
+                          <a:ln>
+                            <a:noFill/>
+                          </a:ln>
+                        </pic:spPr>
+                      </pic:pic>
+                    </a:graphicData>
+                  </a:graphic>
+                </wp:inline>
+              </w:drawing>
+            </w:r>
+          </w:p>
+        </w:tc>
+      </w:tr>
+      <w:tr>
+        <w:trPr>
+          <w:trHeight w:val="2966"/>
+        </w:trPr>
+        <w:tc>
+          <w:tcPr>
+            <w:tcW w:w="1543" w:type="dxa"/>
+          </w:tcPr>
+          <w:p>
+            <w:pPr>
+              <w:pStyle w:val="ListParagraph"/>
+              <w:ind w:left="0"/>
+              <w:rPr>
+                <w:rFonts w:cs="Times New Roman"/>
+                <w:b/>
+                <w:bCs/>
+              </w:rPr>
+            </w:pPr>
+            <w:r>
+              <w:rPr>
+                <w:rFonts w:cs="Times New Roman"/>
+                <w:b/>
+                <w:bCs/>
+              </w:rPr>
+              <w:t>M12 Bolt</w:t>
+            </w:r>
+          </w:p>
+        </w:tc>
+        <w:tc>
+          <w:tcPr>
+            <w:tcW w:w="6753" w:type="dxa"/>
+          </w:tcPr>
+          <w:p>
+            <w:pPr>
+              <w:pStyle w:val="ListParagraph"/>
+              <w:ind w:left="0"/>
+              <w:jc w:val="center"/>
+              <w:rPr>
+                <w:rFonts w:cs="Times New Roman"/>
+                <w:b/>
+                <w:bCs/>
+              </w:rPr>
+            </w:pPr>
+            <w:r>
+              <w:rPr>
+                <w:rFonts w:cs="Times New Roman"/>
+                <w:b/>
+                <w:bCs/>
+                <w:noProof/>
+              </w:rPr>
+              <w:drawing>
+                <wp:inline distT="0" distB="0" distL="0" distR="0" wp14:anchorId="550D63C1" wp14:editId="0D00B1B8">
+                  <wp:extent cx="2401200" cy="1800000"/>
+                  <wp:effectExtent l="0" t="0" r="0" b="0"/>
+                  <wp:docPr id="1460275839" name="Picture 6"/>
+                  <wp:cNvGraphicFramePr>
+                    <a:graphicFrameLocks xmlns:a="http://schemas.openxmlformats.org/drawingml/2006/main" noChangeAspect="1"/>
+                  </wp:cNvGraphicFramePr>
+                  <a:graphic xmlns:a="http://schemas.openxmlformats.org/drawingml/2006/main">
+                    <a:graphicData uri="http://schemas.openxmlformats.org/drawingml/2006/picture">
+                      <pic:pic xmlns:pic="http://schemas.openxmlformats.org/drawingml/2006/picture">
+                        <pic:nvPicPr>
+                          <pic:cNvPr id="0" name="Picture 6"/>
+                          <pic:cNvPicPr>
+                            <a:picLocks noChangeAspect="1" noChangeArrowheads="1"/>
+                          </pic:cNvPicPr>
+                        </pic:nvPicPr>
+                        <pic:blipFill>
+                          <a:blip r:embed="rId11" cstate="print">
+                            <a:extLst>
+                              <a:ext uri="{28A0092B-C50C-407E-A947-70E740481C1C}">
+                                <a14:useLocalDpi xmlns:a14="http://schemas.microsoft.com/office/drawing/2010/main" val="0"/>
+                              </a:ext>
+                            </a:extLst>
+                          </a:blip>
+                          <a:srcRect/>
+                          <a:stretch>
+                            <a:fillRect/>
+                          </a:stretch>
+                        </pic:blipFill>
+                        <pic:spPr bwMode="auto">
+                          <a:xfrm>
+                            <a:off x="0" y="0"/>
+                            <a:ext cx="2401200" cy="1800000"/>
+                          </a:xfrm>
+                          <a:prstGeom prst="rect">
+                            <a:avLst/>
+                          </a:prstGeom>
+                          <a:noFill/>
+                          <a:ln>
+                            <a:noFill/>
+                          </a:ln>
+                        </pic:spPr>
+                      </pic:pic>
+                    </a:graphicData>
+                  </a:graphic>
+                </wp:inline>
+              </w:drawing>
+            </w:r>
+          </w:p>
+        </w:tc>
+      </w:tr>
+    </w:tbl>
+    <w:p>
+      <w:pPr>
+        <w:pStyle w:val="ListParagraph"/>
+        <w:rPr>
+          <w:rFonts w:cs="Times New Roman"/>
+          <w:b/>
+          <w:bCs/>
+        </w:rPr>
+      </w:pPr>
+    </w:p>
+    <w:p>
+      <w:pPr>
+        <w:pStyle w:val="ListParagraph"/>
+        <w:rPr>
+          <w:rFonts w:cs="Times New Roman"/>
+          <w:b/>
+          <w:bCs/>
+          <w:u w:val="single"/>
+        </w:rPr>
+      </w:pPr>
+      <w:r>
+        <w:rPr>
+          <w:rFonts w:cs="Times New Roman"/>
+          <w:b/>
+          <w:bCs/>
+          <w:u w:val="single"/>
+        </w:rPr>
+        <w:t>Nut</w:t>
+      </w:r>
+      <w:r>
+        <w:rPr>
+          <w:rFonts w:cs="Times New Roman"/>
+          <w:b/>
+          <w:bCs/>
+          <w:u w:val="single"/>
+        </w:rPr>
+        <w:t xml:space="preserve"> image samples</w:t>
+      </w:r>
+    </w:p>
+    <w:tbl>
+      <w:tblPr>
+        <w:tblStyle w:val="TableGrid"/>
+        <w:tblW w:w="0" w:type="auto"/>
+        <w:tblInd w:w="720" w:type="dxa"/>
+        <w:tblLook w:val="04A0" w:firstRow="1" w:lastRow="0" w:firstColumn="1" w:lastColumn="0" w:noHBand="0" w:noVBand="1"/>
+      </w:tblPr>
+      <w:tblGrid>
+        <w:gridCol w:w="1543"/>
+        <w:gridCol w:w="6753"/>
+      </w:tblGrid>
+      <w:tr>
+        <w:trPr>
+          <w:trHeight w:val="2967"/>
+        </w:trPr>
+        <w:tc>
+          <w:tcPr>
+            <w:tcW w:w="1543" w:type="dxa"/>
+          </w:tcPr>
+          <w:p>
+            <w:pPr>
+              <w:pStyle w:val="ListParagraph"/>
+              <w:ind w:left="0"/>
+              <w:rPr>
+                <w:rFonts w:cs="Times New Roman"/>
+                <w:b/>
+                <w:bCs/>
+              </w:rPr>
+            </w:pPr>
+            <w:r>
+              <w:rPr>
+                <w:rFonts w:cs="Times New Roman"/>
+                <w:b/>
+                <w:bCs/>
+              </w:rPr>
+              <w:t>M5 nut</w:t>
+            </w:r>
+          </w:p>
+        </w:tc>
+        <w:tc>
+          <w:tcPr>
+            <w:tcW w:w="6753" w:type="dxa"/>
+          </w:tcPr>
+          <w:p>
+            <w:pPr>
+              <w:pStyle w:val="ListParagraph"/>
+              <w:ind w:left="0"/>
+              <w:jc w:val="center"/>
+              <w:rPr>
+                <w:rFonts w:cs="Times New Roman"/>
+                <w:b/>
+                <w:bCs/>
+              </w:rPr>
+            </w:pPr>
+            <w:r>
+              <w:rPr>
+                <w:rFonts w:cs="Times New Roman"/>
+                <w:b/>
+                <w:bCs/>
+                <w:noProof/>
+              </w:rPr>
+              <w:drawing>
+                <wp:inline distT="0" distB="0" distL="0" distR="0" wp14:anchorId="6310D3B9" wp14:editId="5DB973FA">
+                  <wp:extent cx="2401200" cy="1800000"/>
+                  <wp:effectExtent l="0" t="0" r="0" b="0"/>
+                  <wp:docPr id="34468709" name="Picture 7"/>
+                  <wp:cNvGraphicFramePr>
+                    <a:graphicFrameLocks xmlns:a="http://schemas.openxmlformats.org/drawingml/2006/main" noChangeAspect="1"/>
+                  </wp:cNvGraphicFramePr>
+                  <a:graphic xmlns:a="http://schemas.openxmlformats.org/drawingml/2006/main">
+                    <a:graphicData uri="http://schemas.openxmlformats.org/drawingml/2006/picture">
+                      <pic:pic xmlns:pic="http://schemas.openxmlformats.org/drawingml/2006/picture">
+                        <pic:nvPicPr>
+                          <pic:cNvPr id="0" name="Picture 7"/>
+                          <pic:cNvPicPr>
+                            <a:picLocks noChangeAspect="1" noChangeArrowheads="1"/>
+                          </pic:cNvPicPr>
+                        </pic:nvPicPr>
+                        <pic:blipFill>
+                          <a:blip r:embed="rId12" cstate="print">
+                            <a:extLst>
+                              <a:ext uri="{28A0092B-C50C-407E-A947-70E740481C1C}">
+                                <a14:useLocalDpi xmlns:a14="http://schemas.microsoft.com/office/drawing/2010/main" val="0"/>
+                              </a:ext>
+                            </a:extLst>
+                          </a:blip>
+                          <a:srcRect/>
+                          <a:stretch>
+                            <a:fillRect/>
+                          </a:stretch>
+                        </pic:blipFill>
+                        <pic:spPr bwMode="auto">
+                          <a:xfrm>
+                            <a:off x="0" y="0"/>
+                            <a:ext cx="2401200" cy="1800000"/>
+                          </a:xfrm>
+                          <a:prstGeom prst="rect">
+                            <a:avLst/>
+                          </a:prstGeom>
+                          <a:noFill/>
+                          <a:ln>
+                            <a:noFill/>
+                          </a:ln>
+                        </pic:spPr>
+                      </pic:pic>
+                    </a:graphicData>
+                  </a:graphic>
+                </wp:inline>
+              </w:drawing>
+            </w:r>
+          </w:p>
+        </w:tc>
+      </w:tr>
+      <w:tr>
+        <w:trPr>
+          <w:trHeight w:val="2980"/>
+        </w:trPr>
+        <w:tc>
+          <w:tcPr>
+            <w:tcW w:w="1543" w:type="dxa"/>
+          </w:tcPr>
+          <w:p>
+            <w:pPr>
+              <w:pStyle w:val="ListParagraph"/>
+              <w:ind w:left="0"/>
+              <w:rPr>
+                <w:rFonts w:cs="Times New Roman"/>
+                <w:b/>
+                <w:bCs/>
+              </w:rPr>
+            </w:pPr>
+            <w:r>
+              <w:rPr>
+                <w:rFonts w:cs="Times New Roman"/>
+                <w:b/>
+                <w:bCs/>
+              </w:rPr>
+              <w:lastRenderedPageBreak/>
+              <w:t>M6 nut</w:t>
+            </w:r>
+          </w:p>
+        </w:tc>
+        <w:tc>
+          <w:tcPr>
+            <w:tcW w:w="6753" w:type="dxa"/>
+          </w:tcPr>
+          <w:p>
+            <w:pPr>
+              <w:pStyle w:val="ListParagraph"/>
+              <w:ind w:left="0"/>
+              <w:jc w:val="center"/>
+              <w:rPr>
+                <w:rFonts w:cs="Times New Roman"/>
+                <w:b/>
+                <w:bCs/>
+              </w:rPr>
+            </w:pPr>
+            <w:r>
+              <w:rPr>
+                <w:rFonts w:cs="Times New Roman"/>
+                <w:b/>
+                <w:bCs/>
+                <w:noProof/>
+              </w:rPr>
+              <w:drawing>
+                <wp:inline distT="0" distB="0" distL="0" distR="0" wp14:anchorId="7A38F875" wp14:editId="21769832">
+                  <wp:extent cx="2401200" cy="1800000"/>
+                  <wp:effectExtent l="0" t="0" r="0" b="0"/>
+                  <wp:docPr id="802235406" name="Picture 8"/>
+                  <wp:cNvGraphicFramePr>
+                    <a:graphicFrameLocks xmlns:a="http://schemas.openxmlformats.org/drawingml/2006/main" noChangeAspect="1"/>
+                  </wp:cNvGraphicFramePr>
+                  <a:graphic xmlns:a="http://schemas.openxmlformats.org/drawingml/2006/main">
+                    <a:graphicData uri="http://schemas.openxmlformats.org/drawingml/2006/picture">
+                      <pic:pic xmlns:pic="http://schemas.openxmlformats.org/drawingml/2006/picture">
+                        <pic:nvPicPr>
+                          <pic:cNvPr id="0" name="Picture 8"/>
+                          <pic:cNvPicPr>
+                            <a:picLocks noChangeAspect="1" noChangeArrowheads="1"/>
+                          </pic:cNvPicPr>
+                        </pic:nvPicPr>
+                        <pic:blipFill>
+                          <a:blip r:embed="rId13" cstate="print">
+                            <a:extLst>
+                              <a:ext uri="{28A0092B-C50C-407E-A947-70E740481C1C}">
+                                <a14:useLocalDpi xmlns:a14="http://schemas.microsoft.com/office/drawing/2010/main" val="0"/>
+                              </a:ext>
+                            </a:extLst>
+                          </a:blip>
+                          <a:srcRect/>
+                          <a:stretch>
+                            <a:fillRect/>
+                          </a:stretch>
+                        </pic:blipFill>
+                        <pic:spPr bwMode="auto">
+                          <a:xfrm>
+                            <a:off x="0" y="0"/>
+                            <a:ext cx="2401200" cy="1800000"/>
+                          </a:xfrm>
+                          <a:prstGeom prst="rect">
+                            <a:avLst/>
+                          </a:prstGeom>
+                          <a:noFill/>
+                          <a:ln>
+                            <a:noFill/>
+                          </a:ln>
+                        </pic:spPr>
+                      </pic:pic>
+                    </a:graphicData>
+                  </a:graphic>
+                </wp:inline>
+              </w:drawing>
+            </w:r>
+          </w:p>
+        </w:tc>
+      </w:tr>
+      <w:tr>
+        <w:trPr>
+          <w:trHeight w:val="2952"/>
+        </w:trPr>
+        <w:tc>
+          <w:tcPr>
+            <w:tcW w:w="1543" w:type="dxa"/>
+          </w:tcPr>
+          <w:p>
+            <w:pPr>
+              <w:pStyle w:val="ListParagraph"/>
+              <w:ind w:left="0"/>
+              <w:rPr>
+                <w:rFonts w:cs="Times New Roman"/>
+                <w:b/>
+                <w:bCs/>
+              </w:rPr>
+            </w:pPr>
+            <w:r>
+              <w:rPr>
+                <w:rFonts w:cs="Times New Roman"/>
+                <w:b/>
+                <w:bCs/>
+              </w:rPr>
+              <w:t>M8 nut</w:t>
+            </w:r>
+          </w:p>
+        </w:tc>
+        <w:tc>
+          <w:tcPr>
+            <w:tcW w:w="6753" w:type="dxa"/>
+          </w:tcPr>
+          <w:p>
+            <w:pPr>
+              <w:pStyle w:val="ListParagraph"/>
+              <w:ind w:left="0"/>
+              <w:jc w:val="center"/>
+              <w:rPr>
+                <w:rFonts w:cs="Times New Roman"/>
+                <w:b/>
+                <w:bCs/>
+              </w:rPr>
+            </w:pPr>
+            <w:r>
+              <w:rPr>
+                <w:rFonts w:cs="Times New Roman"/>
+                <w:b/>
+                <w:bCs/>
+                <w:noProof/>
+              </w:rPr>
+              <w:drawing>
+                <wp:inline distT="0" distB="0" distL="0" distR="0" wp14:anchorId="470E5D60" wp14:editId="551854B5">
+                  <wp:extent cx="2401200" cy="1800000"/>
+                  <wp:effectExtent l="0" t="0" r="0" b="0"/>
+                  <wp:docPr id="1690239570" name="Picture 9"/>
+                  <wp:cNvGraphicFramePr>
+                    <a:graphicFrameLocks xmlns:a="http://schemas.openxmlformats.org/drawingml/2006/main" noChangeAspect="1"/>
+                  </wp:cNvGraphicFramePr>
+                  <a:graphic xmlns:a="http://schemas.openxmlformats.org/drawingml/2006/main">
+                    <a:graphicData uri="http://schemas.openxmlformats.org/drawingml/2006/picture">
+                      <pic:pic xmlns:pic="http://schemas.openxmlformats.org/drawingml/2006/picture">
+                        <pic:nvPicPr>
+                          <pic:cNvPr id="0" name="Picture 9"/>
+                          <pic:cNvPicPr>
+                            <a:picLocks noChangeAspect="1" noChangeArrowheads="1"/>
+                          </pic:cNvPicPr>
+                        </pic:nvPicPr>
+                        <pic:blipFill>
+                          <a:blip r:embed="rId14" cstate="print">
+                            <a:extLst>
+                              <a:ext uri="{28A0092B-C50C-407E-A947-70E740481C1C}">
+                                <a14:useLocalDpi xmlns:a14="http://schemas.microsoft.com/office/drawing/2010/main" val="0"/>
+                              </a:ext>
+                            </a:extLst>
+                          </a:blip>
+                          <a:srcRect/>
+                          <a:stretch>
+                            <a:fillRect/>
+                          </a:stretch>
+                        </pic:blipFill>
+                        <pic:spPr bwMode="auto">
+                          <a:xfrm>
+                            <a:off x="0" y="0"/>
+                            <a:ext cx="2401200" cy="1800000"/>
+                          </a:xfrm>
+                          <a:prstGeom prst="rect">
+                            <a:avLst/>
+                          </a:prstGeom>
+                          <a:noFill/>
+                          <a:ln>
+                            <a:noFill/>
+                          </a:ln>
+                        </pic:spPr>
+                      </pic:pic>
+                    </a:graphicData>
+                  </a:graphic>
+                </wp:inline>
+              </w:drawing>
+            </w:r>
+          </w:p>
+        </w:tc>
+      </w:tr>
+      <w:tr>
+        <w:trPr>
+          <w:trHeight w:val="2966"/>
+        </w:trPr>
+        <w:tc>
+          <w:tcPr>
+            <w:tcW w:w="1543" w:type="dxa"/>
+          </w:tcPr>
+          <w:p>
+            <w:pPr>
+              <w:pStyle w:val="ListParagraph"/>
+              <w:ind w:left="0"/>
+              <w:rPr>
+                <w:rFonts w:cs="Times New Roman"/>
+                <w:b/>
+                <w:bCs/>
+              </w:rPr>
+            </w:pPr>
+            <w:r>
+              <w:rPr>
+                <w:rFonts w:cs="Times New Roman"/>
+                <w:b/>
+                <w:bCs/>
+              </w:rPr>
+              <w:t>M12 nut</w:t>
+            </w:r>
+          </w:p>
+        </w:tc>
+        <w:tc>
+          <w:tcPr>
+            <w:tcW w:w="6753" w:type="dxa"/>
+          </w:tcPr>
+          <w:p>
+            <w:pPr>
+              <w:pStyle w:val="ListParagraph"/>
+              <w:ind w:left="0"/>
+              <w:jc w:val="center"/>
+              <w:rPr>
+                <w:rFonts w:cs="Times New Roman"/>
+                <w:b/>
+                <w:bCs/>
+              </w:rPr>
+            </w:pPr>
+            <w:r>
+              <w:rPr>
+                <w:rFonts w:cs="Times New Roman"/>
+                <w:b/>
+                <w:bCs/>
+                <w:noProof/>
+              </w:rPr>
+              <w:drawing>
+                <wp:inline distT="0" distB="0" distL="0" distR="0" wp14:anchorId="4D0F3C58" wp14:editId="2930ED9C">
+                  <wp:extent cx="2401200" cy="1800000"/>
+                  <wp:effectExtent l="0" t="0" r="0" b="0"/>
+                  <wp:docPr id="1846563685" name="Picture 10"/>
+                  <wp:cNvGraphicFramePr>
+                    <a:graphicFrameLocks xmlns:a="http://schemas.openxmlformats.org/drawingml/2006/main" noChangeAspect="1"/>
+                  </wp:cNvGraphicFramePr>
+                  <a:graphic xmlns:a="http://schemas.openxmlformats.org/drawingml/2006/main">
+                    <a:graphicData uri="http://schemas.openxmlformats.org/drawingml/2006/picture">
+                      <pic:pic xmlns:pic="http://schemas.openxmlformats.org/drawingml/2006/picture">
+                        <pic:nvPicPr>
+                          <pic:cNvPr id="0" name="Picture 10"/>
+                          <pic:cNvPicPr>
+                            <a:picLocks noChangeAspect="1" noChangeArrowheads="1"/>
+                          </pic:cNvPicPr>
+                        </pic:nvPicPr>
+                        <pic:blipFill>
+                          <a:blip r:embed="rId15" cstate="print">
+                            <a:extLst>
+                              <a:ext uri="{28A0092B-C50C-407E-A947-70E740481C1C}">
+                                <a14:useLocalDpi xmlns:a14="http://schemas.microsoft.com/office/drawing/2010/main" val="0"/>
+                              </a:ext>
+                            </a:extLst>
+                          </a:blip>
+                          <a:srcRect/>
+                          <a:stretch>
+                            <a:fillRect/>
+                          </a:stretch>
+                        </pic:blipFill>
+                        <pic:spPr bwMode="auto">
+                          <a:xfrm>
+                            <a:off x="0" y="0"/>
+                            <a:ext cx="2401200" cy="1800000"/>
+                          </a:xfrm>
+                          <a:prstGeom prst="rect">
+                            <a:avLst/>
+                          </a:prstGeom>
+                          <a:noFill/>
+                          <a:ln>
+                            <a:noFill/>
+                          </a:ln>
+                        </pic:spPr>
+                      </pic:pic>
+                    </a:graphicData>
+                  </a:graphic>
+                </wp:inline>
+              </w:drawing>
+            </w:r>
+          </w:p>
+        </w:tc>
+      </w:tr>
+    </w:tbl>
+    <w:p>
+      <w:pPr>
+        <w:pStyle w:val="ListParagraph"/>
+        <w:rPr>
+          <w:rFonts w:cs="Times New Roman"/>
+          <w:b/>
+          <w:bCs/>
+        </w:rPr>
+      </w:pPr>
+    </w:p>
+    <w:p>
+      <w:pPr>
+        <w:pStyle w:val="ListParagraph"/>
+        <w:numPr>
+          <w:ilvl w:val="1"/>
+          <w:numId w:val="4"/>
+        </w:numPr>
+        <w:rPr>
+          <w:rFonts w:cs="Times New Roman"/>
+          <w:b/>
+          <w:bCs/>
+        </w:rPr>
+      </w:pPr>
+      <w:r>
+        <w:rPr>
+          <w:rFonts w:cs="Times New Roman"/>
+          <w:b/>
+          <w:bCs/>
+        </w:rPr>
+        <w:t>Preprocessing</w:t>
+      </w:r>
+    </w:p>
+    <w:p>
+      <w:pPr>
+        <w:pStyle w:val="ListParagraph"/>
+        <w:rPr>
+          <w:rFonts w:cs="Times New Roman"/>
+          <w:b/>
+          <w:bCs/>
+        </w:rPr>
+      </w:pPr>
+    </w:p>
+    <w:tbl>
+      <w:tblPr>
+        <w:tblStyle w:val="TableGrid"/>
+        <w:tblW w:w="0" w:type="auto"/>
+        <w:tblLayout w:type="fixed"/>
+        <w:tblLook w:val="04A0" w:firstRow="1" w:lastRow="0" w:firstColumn="1" w:lastColumn="0" w:noHBand="0" w:noVBand="1"/>
+      </w:tblPr>
+      <w:tblGrid>
+        <w:gridCol w:w="846"/>
+        <w:gridCol w:w="1843"/>
+        <w:gridCol w:w="3118"/>
+        <w:gridCol w:w="3209"/>
+      </w:tblGrid>
+      <w:tr>
+        <w:tc>
+          <w:tcPr>
+            <w:tcW w:w="846" w:type="dxa"/>
+          </w:tcPr>
+          <w:p>
+            <w:pPr>
+              <w:rPr>
+                <w:b/>
+                <w:bCs/>
+              </w:rPr>
+            </w:pPr>
+            <w:r>
+              <w:rPr>
+                <w:b/>
+                <w:bCs/>
+              </w:rPr>
+              <w:t>Step N</w:t>
+            </w:r>
+            <w:r>
+              <w:rPr>
+                <w:b/>
+                <w:bCs/>
+              </w:rPr>
+              <w:t>o</w:t>
+            </w:r>
+            <w:r>
+              <w:rPr>
+                <w:b/>
+                <w:bCs/>
+              </w:rPr>
+              <w:t>.</w:t>
+            </w:r>
+          </w:p>
+        </w:tc>
+        <w:tc>
+          <w:tcPr>
+            <w:tcW w:w="1843" w:type="dxa"/>
+          </w:tcPr>
+          <w:p>
+            <w:pPr>
+              <w:rPr>
+                <w:b/>
+                <w:bCs/>
+              </w:rPr>
+            </w:pPr>
+            <w:r>
+              <w:rPr>
+                <w:b/>
+                <w:bCs/>
+              </w:rPr>
+              <w:t>Preprocessing</w:t>
+            </w:r>
+          </w:p>
+        </w:tc>
+        <w:tc>
+          <w:tcPr>
+            <w:tcW w:w="3118" w:type="dxa"/>
+          </w:tcPr>
+          <w:p>
+            <w:pPr>
+              <w:rPr>
+                <w:b/>
+                <w:bCs/>
+              </w:rPr>
+            </w:pPr>
+            <w:r>
+              <w:rPr>
+                <w:b/>
+                <w:bCs/>
+              </w:rPr>
+              <w:t>Bolt</w:t>
+            </w:r>
+          </w:p>
+        </w:tc>
+        <w:tc>
+          <w:tcPr>
+            <w:tcW w:w="3209" w:type="dxa"/>
+          </w:tcPr>
+          <w:p>
+            <w:pPr>
+              <w:rPr>
+                <w:b/>
+                <w:bCs/>
+              </w:rPr>
+            </w:pPr>
+            <w:r>
+              <w:rPr>
+                <w:b/>
+                <w:bCs/>
+              </w:rPr>
+              <w:t>Nut</w:t>
+            </w:r>
+          </w:p>
+        </w:tc>
+      </w:tr>
+      <w:tr>
+        <w:tc>
+          <w:tcPr>
+            <w:tcW w:w="846" w:type="dxa"/>
+          </w:tcPr>
+          <w:p>
+            <w:pPr>
+              <w:pStyle w:val="ListParagraph"/>
+              <w:numPr>
+                <w:ilvl w:val="0"/>
+                <w:numId w:val="9"/>
+              </w:numPr>
+            </w:pPr>
+          </w:p>
+        </w:tc>
+        <w:tc>
+          <w:tcPr>
+            <w:tcW w:w="1843" w:type="dxa"/>
+          </w:tcPr>
+          <w:p>
+            <w:r>
+              <w:t>Original image captured at 640 × 480 pixels resolution.</w:t>
+            </w:r>
+          </w:p>
+        </w:tc>
+        <w:tc>
+          <w:tcPr>
+            <w:tcW w:w="3118" w:type="dxa"/>
+          </w:tcPr>
+          <w:p>
+            <w:r>
+              <w:rPr>
+                <w:noProof/>
+              </w:rPr>
+              <w:drawing>
+                <wp:inline distT="0" distB="0" distL="0" distR="0" wp14:anchorId="261CD527" wp14:editId="1928E49F">
+                  <wp:extent cx="1875600" cy="1440000"/>
+                  <wp:effectExtent l="0" t="0" r="0" b="8255"/>
+                  <wp:docPr id="28780196" name="Picture 11"/>
+                  <wp:cNvGraphicFramePr>
+                    <a:graphicFrameLocks xmlns:a="http://schemas.openxmlformats.org/drawingml/2006/main" noChangeAspect="1"/>
+                  </wp:cNvGraphicFramePr>
+                  <a:graphic xmlns:a="http://schemas.openxmlformats.org/drawingml/2006/main">
+                    <a:graphicData uri="http://schemas.openxmlformats.org/drawingml/2006/picture">
+                      <pic:pic xmlns:pic="http://schemas.openxmlformats.org/drawingml/2006/picture">
+                        <pic:nvPicPr>
+                          <pic:cNvPr id="0" name="Picture 11"/>
+                          <pic:cNvPicPr>
+                            <a:picLocks noChangeAspect="1" noChangeArrowheads="1"/>
+                          </pic:cNvPicPr>
+                        </pic:nvPicPr>
+                        <pic:blipFill>
+                          <a:blip r:embed="rId16" cstate="print">
+                            <a:extLst>
+                              <a:ext uri="{28A0092B-C50C-407E-A947-70E740481C1C}">
+                                <a14:useLocalDpi xmlns:a14="http://schemas.microsoft.com/office/drawing/2010/main" val="0"/>
+                              </a:ext>
+                            </a:extLst>
+                          </a:blip>
+                          <a:srcRect/>
+                          <a:stretch>
+                            <a:fillRect/>
+                          </a:stretch>
+                        </pic:blipFill>
+                        <pic:spPr bwMode="auto">
+                          <a:xfrm>
+                            <a:off x="0" y="0"/>
+                            <a:ext cx="1875600" cy="1440000"/>
+                          </a:xfrm>
+                          <a:prstGeom prst="rect">
+                            <a:avLst/>
+                          </a:prstGeom>
+                          <a:noFill/>
+                          <a:ln>
+                            <a:noFill/>
+                          </a:ln>
+                        </pic:spPr>
+                      </pic:pic>
+                    </a:graphicData>
+                  </a:graphic>
+                </wp:inline>
+              </w:drawing>
+            </w:r>
+          </w:p>
+        </w:tc>
+        <w:tc>
+          <w:tcPr>
+            <w:tcW w:w="3209" w:type="dxa"/>
+          </w:tcPr>
+          <w:p>
+            <w:r>
+              <w:rPr>
+                <w:noProof/>
+              </w:rPr>
+              <w:drawing>
+                <wp:inline distT="0" distB="0" distL="0" distR="0" wp14:anchorId="7C80D8C2" wp14:editId="0593FBA0">
+                  <wp:extent cx="1944000" cy="1440000"/>
+                  <wp:effectExtent l="0" t="0" r="0" b="8255"/>
+                  <wp:docPr id="1782698684" name="Picture 12"/>
+                  <wp:cNvGraphicFramePr>
+                    <a:graphicFrameLocks xmlns:a="http://schemas.openxmlformats.org/drawingml/2006/main" noChangeAspect="1"/>
+                  </wp:cNvGraphicFramePr>
+                  <a:graphic xmlns:a="http://schemas.openxmlformats.org/drawingml/2006/main">
+                    <a:graphicData uri="http://schemas.openxmlformats.org/drawingml/2006/picture">
+                      <pic:pic xmlns:pic="http://schemas.openxmlformats.org/drawingml/2006/picture">
+                        <pic:nvPicPr>
+                          <pic:cNvPr id="0" name="Picture 12"/>
+                          <pic:cNvPicPr>
+                            <a:picLocks noChangeAspect="1" noChangeArrowheads="1"/>
+                          </pic:cNvPicPr>
+                        </pic:nvPicPr>
+                        <pic:blipFill>
+                          <a:blip r:embed="rId17" cstate="print">
+                            <a:extLst>
+                              <a:ext uri="{28A0092B-C50C-407E-A947-70E740481C1C}">
+                                <a14:useLocalDpi xmlns:a14="http://schemas.microsoft.com/office/drawing/2010/main" val="0"/>
+                              </a:ext>
+                            </a:extLst>
+                          </a:blip>
+                          <a:srcRect/>
+                          <a:stretch>
+                            <a:fillRect/>
+                          </a:stretch>
+                        </pic:blipFill>
+                        <pic:spPr bwMode="auto">
+                          <a:xfrm>
+                            <a:off x="0" y="0"/>
+                            <a:ext cx="1944000" cy="1440000"/>
+                          </a:xfrm>
+                          <a:prstGeom prst="rect">
+                            <a:avLst/>
+                          </a:prstGeom>
+                          <a:noFill/>
+                          <a:ln>
+                            <a:noFill/>
+                          </a:ln>
+                        </pic:spPr>
+                      </pic:pic>
+                    </a:graphicData>
+                  </a:graphic>
+                </wp:inline>
+              </w:drawing>
+            </w:r>
+          </w:p>
+        </w:tc>
+      </w:tr>
+      <w:tr>
+        <w:tc>
+          <w:tcPr>
+            <w:tcW w:w="846" w:type="dxa"/>
+          </w:tcPr>
+          <w:p>
+            <w:pPr>
+              <w:pStyle w:val="ListParagraph"/>
+              <w:numPr>
+                <w:ilvl w:val="0"/>
+                <w:numId w:val="9"/>
+              </w:numPr>
+            </w:pPr>
+          </w:p>
+        </w:tc>
+        <w:tc>
+          <w:tcPr>
+            <w:tcW w:w="1843" w:type="dxa"/>
+          </w:tcPr>
+          <w:p>
+            <w:r>
+              <w:t>Converted to grayscale.</w:t>
+            </w:r>
+          </w:p>
+        </w:tc>
+        <w:tc>
+          <w:tcPr>
+            <w:tcW w:w="3118" w:type="dxa"/>
+          </w:tcPr>
+          <w:p>
+            <w:r>
+              <w:rPr>
+                <w:noProof/>
+              </w:rPr>
+              <w:drawing>
+                <wp:inline distT="0" distB="0" distL="0" distR="0" wp14:anchorId="0E374C3F" wp14:editId="4FA8460B">
+                  <wp:extent cx="1814400" cy="1440000"/>
+                  <wp:effectExtent l="0" t="0" r="0" b="8255"/>
+                  <wp:docPr id="1178519398" name="Picture 13"/>
+                  <wp:cNvGraphicFramePr>
+                    <a:graphicFrameLocks xmlns:a="http://schemas.openxmlformats.org/drawingml/2006/main" noChangeAspect="1"/>
+                  </wp:cNvGraphicFramePr>
+                  <a:graphic xmlns:a="http://schemas.openxmlformats.org/drawingml/2006/main">
+                    <a:graphicData uri="http://schemas.openxmlformats.org/drawingml/2006/picture">
+                      <pic:pic xmlns:pic="http://schemas.openxmlformats.org/drawingml/2006/picture">
+                        <pic:nvPicPr>
+                          <pic:cNvPr id="0" name="Picture 13"/>
+                          <pic:cNvPicPr>
+                            <a:picLocks noChangeAspect="1" noChangeArrowheads="1"/>
+                          </pic:cNvPicPr>
+                        </pic:nvPicPr>
+                        <pic:blipFill>
+                          <a:blip r:embed="rId18" cstate="print">
+                            <a:extLst>
+                              <a:ext uri="{28A0092B-C50C-407E-A947-70E740481C1C}">
+                                <a14:useLocalDpi xmlns:a14="http://schemas.microsoft.com/office/drawing/2010/main" val="0"/>
+                              </a:ext>
+                            </a:extLst>
+                          </a:blip>
+                          <a:srcRect/>
+                          <a:stretch>
+                            <a:fillRect/>
+                          </a:stretch>
+                        </pic:blipFill>
+                        <pic:spPr bwMode="auto">
+                          <a:xfrm>
+                            <a:off x="0" y="0"/>
+                            <a:ext cx="1814400" cy="1440000"/>
+                          </a:xfrm>
+                          <a:prstGeom prst="rect">
+                            <a:avLst/>
+                          </a:prstGeom>
+                          <a:noFill/>
+                          <a:ln>
+                            <a:noFill/>
+                          </a:ln>
+                        </pic:spPr>
+                      </pic:pic>
+                    </a:graphicData>
+                  </a:graphic>
+                </wp:inline>
+              </w:drawing>
+            </w:r>
+          </w:p>
+        </w:tc>
+        <w:tc>
+          <w:tcPr>
+            <w:tcW w:w="3209" w:type="dxa"/>
+          </w:tcPr>
+          <w:p>
+            <w:r>
+              <w:rPr>
+                <w:noProof/>
+              </w:rPr>
+              <w:drawing>
+                <wp:inline distT="0" distB="0" distL="0" distR="0" wp14:anchorId="0166BEA6" wp14:editId="39DC3349">
+                  <wp:extent cx="1810800" cy="1440000"/>
+                  <wp:effectExtent l="0" t="0" r="0" b="8255"/>
+                  <wp:docPr id="2098866548" name="Picture 14"/>
+                  <wp:cNvGraphicFramePr>
+                    <a:graphicFrameLocks xmlns:a="http://schemas.openxmlformats.org/drawingml/2006/main" noChangeAspect="1"/>
+                  </wp:cNvGraphicFramePr>
+                  <a:graphic xmlns:a="http://schemas.openxmlformats.org/drawingml/2006/main">
+                    <a:graphicData uri="http://schemas.openxmlformats.org/drawingml/2006/picture">
+                      <pic:pic xmlns:pic="http://schemas.openxmlformats.org/drawingml/2006/picture">
+                        <pic:nvPicPr>
+                          <pic:cNvPr id="0" name="Picture 14"/>
+                          <pic:cNvPicPr>
+                            <a:picLocks noChangeAspect="1" noChangeArrowheads="1"/>
+                          </pic:cNvPicPr>
+                        </pic:nvPicPr>
+                        <pic:blipFill>
+                          <a:blip r:embed="rId19" cstate="print">
+                            <a:extLst>
+                              <a:ext uri="{28A0092B-C50C-407E-A947-70E740481C1C}">
+                                <a14:useLocalDpi xmlns:a14="http://schemas.microsoft.com/office/drawing/2010/main" val="0"/>
+                              </a:ext>
+                            </a:extLst>
+                          </a:blip>
+                          <a:srcRect/>
+                          <a:stretch>
+                            <a:fillRect/>
+                          </a:stretch>
+                        </pic:blipFill>
+                        <pic:spPr bwMode="auto">
+                          <a:xfrm>
+                            <a:off x="0" y="0"/>
+                            <a:ext cx="1810800" cy="1440000"/>
+                          </a:xfrm>
+                          <a:prstGeom prst="rect">
+                            <a:avLst/>
+                          </a:prstGeom>
+                          <a:noFill/>
+                          <a:ln>
+                            <a:noFill/>
+                          </a:ln>
+                        </pic:spPr>
+                      </pic:pic>
+                    </a:graphicData>
+                  </a:graphic>
+                </wp:inline>
+              </w:drawing>
+            </w:r>
+          </w:p>
+        </w:tc>
+      </w:tr>
+      <w:tr>
+        <w:tc>
+          <w:tcPr>
+            <w:tcW w:w="846" w:type="dxa"/>
+          </w:tcPr>
+          <w:p>
+            <w:pPr>
+              <w:pStyle w:val="ListParagraph"/>
+              <w:numPr>
+                <w:ilvl w:val="0"/>
+                <w:numId w:val="9"/>
+              </w:numPr>
+            </w:pPr>
+          </w:p>
+        </w:tc>
+        <w:tc>
+          <w:tcPr>
+            <w:tcW w:w="1843" w:type="dxa"/>
+          </w:tcPr>
+          <w:p>
+            <w:r>
+              <w:t>Applied Gaussian blur to reduce noise and smooth edges.</w:t>
+            </w:r>
+          </w:p>
+        </w:tc>
+        <w:tc>
+          <w:tcPr>
+            <w:tcW w:w="3118" w:type="dxa"/>
+          </w:tcPr>
+          <w:p>
+            <w:r>
+              <w:rPr>
+                <w:noProof/>
+              </w:rPr>
+              <w:drawing>
+                <wp:inline distT="0" distB="0" distL="0" distR="0" wp14:anchorId="46C8547F" wp14:editId="4AF87CE5">
+                  <wp:extent cx="1875600" cy="1440000"/>
+                  <wp:effectExtent l="0" t="0" r="0" b="8255"/>
+                  <wp:docPr id="283996844" name="Picture 15"/>
+                  <wp:cNvGraphicFramePr>
+                    <a:graphicFrameLocks xmlns:a="http://schemas.openxmlformats.org/drawingml/2006/main" noChangeAspect="1"/>
+                  </wp:cNvGraphicFramePr>
+                  <a:graphic xmlns:a="http://schemas.openxmlformats.org/drawingml/2006/main">
+                    <a:graphicData uri="http://schemas.openxmlformats.org/drawingml/2006/picture">
+                      <pic:pic xmlns:pic="http://schemas.openxmlformats.org/drawingml/2006/picture">
+                        <pic:nvPicPr>
+                          <pic:cNvPr id="0" name="Picture 15"/>
+                          <pic:cNvPicPr>
+                            <a:picLocks noChangeAspect="1" noChangeArrowheads="1"/>
+                          </pic:cNvPicPr>
+                        </pic:nvPicPr>
+                        <pic:blipFill>
+                          <a:blip r:embed="rId20" cstate="print">
+                            <a:extLst>
+                              <a:ext uri="{28A0092B-C50C-407E-A947-70E740481C1C}">
+                                <a14:useLocalDpi xmlns:a14="http://schemas.microsoft.com/office/drawing/2010/main" val="0"/>
+                              </a:ext>
+                            </a:extLst>
+                          </a:blip>
+                          <a:srcRect/>
+                          <a:stretch>
+                            <a:fillRect/>
+                          </a:stretch>
+                        </pic:blipFill>
+                        <pic:spPr bwMode="auto">
+                          <a:xfrm>
+                            <a:off x="0" y="0"/>
+                            <a:ext cx="1875600" cy="1440000"/>
+                          </a:xfrm>
+                          <a:prstGeom prst="rect">
+                            <a:avLst/>
+                          </a:prstGeom>
+                          <a:noFill/>
+                          <a:ln>
+                            <a:noFill/>
+                          </a:ln>
+                        </pic:spPr>
+                      </pic:pic>
+                    </a:graphicData>
+                  </a:graphic>
+                </wp:inline>
+              </w:drawing>
+            </w:r>
+          </w:p>
+        </w:tc>
+        <w:tc>
+          <w:tcPr>
+            <w:tcW w:w="3209" w:type="dxa"/>
+          </w:tcPr>
+          <w:p>
+            <w:r>
+              <w:rPr>
+                <w:noProof/>
+              </w:rPr>
+              <w:drawing>
+                <wp:inline distT="0" distB="0" distL="0" distR="0" wp14:anchorId="098F39C1" wp14:editId="3C3EA97A">
+                  <wp:extent cx="1821600" cy="1440000"/>
+                  <wp:effectExtent l="0" t="0" r="7620" b="8255"/>
+                  <wp:docPr id="442229832" name="Picture 17"/>
+                  <wp:cNvGraphicFramePr>
+                    <a:graphicFrameLocks xmlns:a="http://schemas.openxmlformats.org/drawingml/2006/main" noChangeAspect="1"/>
+                  </wp:cNvGraphicFramePr>
+                  <a:graphic xmlns:a="http://schemas.openxmlformats.org/drawingml/2006/main">
+                    <a:graphicData uri="http://schemas.openxmlformats.org/drawingml/2006/picture">
+                      <pic:pic xmlns:pic="http://schemas.openxmlformats.org/drawingml/2006/picture">
+                        <pic:nvPicPr>
+                          <pic:cNvPr id="0" name="Picture 17"/>
+                          <pic:cNvPicPr>
+                            <a:picLocks noChangeAspect="1" noChangeArrowheads="1"/>
+                          </pic:cNvPicPr>
+                        </pic:nvPicPr>
+                        <pic:blipFill>
+                          <a:blip r:embed="rId21" cstate="print">
+                            <a:extLst>
+                              <a:ext uri="{28A0092B-C50C-407E-A947-70E740481C1C}">
+                                <a14:useLocalDpi xmlns:a14="http://schemas.microsoft.com/office/drawing/2010/main" val="0"/>
+                              </a:ext>
+                            </a:extLst>
+                          </a:blip>
+                          <a:srcRect/>
+                          <a:stretch>
+                            <a:fillRect/>
+                          </a:stretch>
+                        </pic:blipFill>
+                        <pic:spPr bwMode="auto">
+                          <a:xfrm>
+                            <a:off x="0" y="0"/>
+                            <a:ext cx="1821600" cy="1440000"/>
+                          </a:xfrm>
+                          <a:prstGeom prst="rect">
+                            <a:avLst/>
+                          </a:prstGeom>
+                          <a:noFill/>
+                          <a:ln>
+                            <a:noFill/>
+                          </a:ln>
+                        </pic:spPr>
+                      </pic:pic>
+                    </a:graphicData>
+                  </a:graphic>
+                </wp:inline>
+              </w:drawing>
+            </w:r>
+          </w:p>
+        </w:tc>
+      </w:tr>
+      <w:tr>
+        <w:tc>
+          <w:tcPr>
+            <w:tcW w:w="846" w:type="dxa"/>
+          </w:tcPr>
+          <w:p>
+            <w:pPr>
+              <w:pStyle w:val="ListParagraph"/>
+              <w:numPr>
+                <w:ilvl w:val="0"/>
+                <w:numId w:val="9"/>
+              </w:numPr>
+            </w:pPr>
+          </w:p>
+        </w:tc>
+        <w:tc>
+          <w:tcPr>
+            <w:tcW w:w="1843" w:type="dxa"/>
+          </w:tcPr>
+          <w:p>
+            <w:r>
+              <w:t>Performed thresholding to separate the bolt and nut from the background.</w:t>
+            </w:r>
+          </w:p>
+        </w:tc>
+        <w:tc>
+          <w:tcPr>
+            <w:tcW w:w="3118" w:type="dxa"/>
+          </w:tcPr>
+          <w:p>
+            <w:r>
+              <w:rPr>
+                <w:noProof/>
+              </w:rPr>
+              <w:drawing>
+                <wp:inline distT="0" distB="0" distL="0" distR="0" wp14:anchorId="7BEEB719" wp14:editId="439813DC">
+                  <wp:extent cx="1825200" cy="1440000"/>
+                  <wp:effectExtent l="0" t="0" r="3810" b="8255"/>
+                  <wp:docPr id="1663208020" name="Picture 18"/>
+                  <wp:cNvGraphicFramePr>
+                    <a:graphicFrameLocks xmlns:a="http://schemas.openxmlformats.org/drawingml/2006/main" noChangeAspect="1"/>
+                  </wp:cNvGraphicFramePr>
+                  <a:graphic xmlns:a="http://schemas.openxmlformats.org/drawingml/2006/main">
+                    <a:graphicData uri="http://schemas.openxmlformats.org/drawingml/2006/picture">
+                      <pic:pic xmlns:pic="http://schemas.openxmlformats.org/drawingml/2006/picture">
+                        <pic:nvPicPr>
+                          <pic:cNvPr id="0" name="Picture 18"/>
+                          <pic:cNvPicPr>
+                            <a:picLocks noChangeAspect="1" noChangeArrowheads="1"/>
+                          </pic:cNvPicPr>
+                        </pic:nvPicPr>
+                        <pic:blipFill>
+                          <a:blip r:embed="rId22" cstate="print">
+                            <a:extLst>
+                              <a:ext uri="{28A0092B-C50C-407E-A947-70E740481C1C}">
+                                <a14:useLocalDpi xmlns:a14="http://schemas.microsoft.com/office/drawing/2010/main" val="0"/>
+                              </a:ext>
+                            </a:extLst>
+                          </a:blip>
+                          <a:srcRect/>
+                          <a:stretch>
+                            <a:fillRect/>
+                          </a:stretch>
+                        </pic:blipFill>
+                        <pic:spPr bwMode="auto">
+                          <a:xfrm>
+                            <a:off x="0" y="0"/>
+                            <a:ext cx="1825200" cy="1440000"/>
+                          </a:xfrm>
+                          <a:prstGeom prst="rect">
+                            <a:avLst/>
+                          </a:prstGeom>
+                          <a:noFill/>
+                          <a:ln>
+                            <a:noFill/>
+                          </a:ln>
+                        </pic:spPr>
+                      </pic:pic>
+                    </a:graphicData>
+                  </a:graphic>
+                </wp:inline>
+              </w:drawing>
+            </w:r>
+          </w:p>
+        </w:tc>
+        <w:tc>
+          <w:tcPr>
+            <w:tcW w:w="3209" w:type="dxa"/>
+          </w:tcPr>
+          <w:p>
+            <w:r>
+              <w:rPr>
+                <w:noProof/>
+              </w:rPr>
+              <w:drawing>
+                <wp:inline distT="0" distB="0" distL="0" distR="0" wp14:anchorId="2748D857" wp14:editId="0F296F1B">
+                  <wp:extent cx="1785600" cy="1440000"/>
+                  <wp:effectExtent l="0" t="0" r="5715" b="8255"/>
+                  <wp:docPr id="1312197821" name="Picture 19"/>
+                  <wp:cNvGraphicFramePr>
+                    <a:graphicFrameLocks xmlns:a="http://schemas.openxmlformats.org/drawingml/2006/main" noChangeAspect="1"/>
+                  </wp:cNvGraphicFramePr>
+                  <a:graphic xmlns:a="http://schemas.openxmlformats.org/drawingml/2006/main">
+                    <a:graphicData uri="http://schemas.openxmlformats.org/drawingml/2006/picture">
+                      <pic:pic xmlns:pic="http://schemas.openxmlformats.org/drawingml/2006/picture">
+                        <pic:nvPicPr>
+                          <pic:cNvPr id="0" name="Picture 19"/>
+                          <pic:cNvPicPr>
+                            <a:picLocks noChangeAspect="1" noChangeArrowheads="1"/>
+                          </pic:cNvPicPr>
+                        </pic:nvPicPr>
+                        <pic:blipFill>
+                          <a:blip r:embed="rId23" cstate="print">
+                            <a:extLst>
+                              <a:ext uri="{28A0092B-C50C-407E-A947-70E740481C1C}">
+                                <a14:useLocalDpi xmlns:a14="http://schemas.microsoft.com/office/drawing/2010/main" val="0"/>
+                              </a:ext>
+                            </a:extLst>
+                          </a:blip>
+                          <a:srcRect/>
+                          <a:stretch>
+                            <a:fillRect/>
+                          </a:stretch>
+                        </pic:blipFill>
+                        <pic:spPr bwMode="auto">
+                          <a:xfrm>
+                            <a:off x="0" y="0"/>
+                            <a:ext cx="1785600" cy="1440000"/>
+                          </a:xfrm>
+                          <a:prstGeom prst="rect">
+                            <a:avLst/>
+                          </a:prstGeom>
+                          <a:noFill/>
+                          <a:ln>
+                            <a:noFill/>
+                          </a:ln>
+                        </pic:spPr>
+                      </pic:pic>
+                    </a:graphicData>
+                  </a:graphic>
+                </wp:inline>
+              </w:drawing>
+            </w:r>
+          </w:p>
+        </w:tc>
+      </w:tr>
+      <w:tr>
+        <w:tc>
+          <w:tcPr>
+            <w:tcW w:w="846" w:type="dxa"/>
+          </w:tcPr>
+          <w:p>
+            <w:pPr>
+              <w:pStyle w:val="ListParagraph"/>
+              <w:numPr>
+                <w:ilvl w:val="0"/>
+                <w:numId w:val="9"/>
+              </w:numPr>
+            </w:pPr>
+          </w:p>
+        </w:tc>
+        <w:tc>
+          <w:tcPr>
+            <w:tcW w:w="1843" w:type="dxa"/>
+          </w:tcPr>
+          <w:p>
+            <w:r>
+              <w:t>Applied Canny edge detection on the binary image to detect object edges.</w:t>
+            </w:r>
+          </w:p>
+        </w:tc>
+        <w:tc>
+          <w:tcPr>
+            <w:tcW w:w="3118" w:type="dxa"/>
+          </w:tcPr>
+          <w:p>
+            <w:r>
+              <w:rPr>
+                <w:noProof/>
+              </w:rPr>
+              <w:drawing>
+                <wp:inline distT="0" distB="0" distL="0" distR="0" wp14:anchorId="2C3FCD1E" wp14:editId="1065097B">
+                  <wp:extent cx="1792800" cy="1440000"/>
+                  <wp:effectExtent l="0" t="0" r="0" b="8255"/>
+                  <wp:docPr id="1994318821" name="Picture 20"/>
+                  <wp:cNvGraphicFramePr>
+                    <a:graphicFrameLocks xmlns:a="http://schemas.openxmlformats.org/drawingml/2006/main" noChangeAspect="1"/>
+                  </wp:cNvGraphicFramePr>
+                  <a:graphic xmlns:a="http://schemas.openxmlformats.org/drawingml/2006/main">
+                    <a:graphicData uri="http://schemas.openxmlformats.org/drawingml/2006/picture">
+                      <pic:pic xmlns:pic="http://schemas.openxmlformats.org/drawingml/2006/picture">
+                        <pic:nvPicPr>
+                          <pic:cNvPr id="0" name="Picture 21"/>
+                          <pic:cNvPicPr>
+                            <a:picLocks noChangeAspect="1" noChangeArrowheads="1"/>
+                          </pic:cNvPicPr>
+                        </pic:nvPicPr>
+                        <pic:blipFill>
+                          <a:blip r:embed="rId24" cstate="print">
+                            <a:extLst>
+                              <a:ext uri="{28A0092B-C50C-407E-A947-70E740481C1C}">
+                                <a14:useLocalDpi xmlns:a14="http://schemas.microsoft.com/office/drawing/2010/main" val="0"/>
+                              </a:ext>
+                            </a:extLst>
+                          </a:blip>
+                          <a:srcRect/>
+                          <a:stretch>
+                            <a:fillRect/>
+                          </a:stretch>
+                        </pic:blipFill>
+                        <pic:spPr bwMode="auto">
+                          <a:xfrm>
+                            <a:off x="0" y="0"/>
+                            <a:ext cx="1792800" cy="1440000"/>
+                          </a:xfrm>
+                          <a:prstGeom prst="rect">
+                            <a:avLst/>
+                          </a:prstGeom>
+                          <a:noFill/>
+                          <a:ln>
+                            <a:noFill/>
+                          </a:ln>
+                        </pic:spPr>
+                      </pic:pic>
+                    </a:graphicData>
+                  </a:graphic>
+                </wp:inline>
+              </w:drawing>
+            </w:r>
+          </w:p>
+        </w:tc>
+        <w:tc>
+          <w:tcPr>
+            <w:tcW w:w="3209" w:type="dxa"/>
+          </w:tcPr>
+          <w:p>
+            <w:r>
+              <w:rPr>
+                <w:noProof/>
+              </w:rPr>
+              <w:drawing>
+                <wp:inline distT="0" distB="0" distL="0" distR="0" wp14:anchorId="7867AE93" wp14:editId="2E01A6B4">
+                  <wp:extent cx="1792800" cy="1440000"/>
+                  <wp:effectExtent l="0" t="0" r="0" b="8255"/>
+                  <wp:docPr id="1331066172" name="Picture 21"/>
+                  <wp:cNvGraphicFramePr>
+                    <a:graphicFrameLocks xmlns:a="http://schemas.openxmlformats.org/drawingml/2006/main" noChangeAspect="1"/>
+                  </wp:cNvGraphicFramePr>
+                  <a:graphic xmlns:a="http://schemas.openxmlformats.org/drawingml/2006/main">
+                    <a:graphicData uri="http://schemas.openxmlformats.org/drawingml/2006/picture">
+                      <pic:pic xmlns:pic="http://schemas.openxmlformats.org/drawingml/2006/picture">
+                        <pic:nvPicPr>
+                          <pic:cNvPr id="0" name="Picture 23"/>
+                          <pic:cNvPicPr>
+                            <a:picLocks noChangeAspect="1" noChangeArrowheads="1"/>
+                          </pic:cNvPicPr>
+                        </pic:nvPicPr>
+                        <pic:blipFill>
+                          <a:blip r:embed="rId25" cstate="print">
+                            <a:extLst>
+                              <a:ext uri="{28A0092B-C50C-407E-A947-70E740481C1C}">
+                                <a14:useLocalDpi xmlns:a14="http://schemas.microsoft.com/office/drawing/2010/main" val="0"/>
+                              </a:ext>
+                            </a:extLst>
+                          </a:blip>
+                          <a:srcRect/>
+                          <a:stretch>
+                            <a:fillRect/>
+                          </a:stretch>
+                        </pic:blipFill>
+                        <pic:spPr bwMode="auto">
+                          <a:xfrm>
+                            <a:off x="0" y="0"/>
+                            <a:ext cx="1792800" cy="1440000"/>
+                          </a:xfrm>
+                          <a:prstGeom prst="rect">
+                            <a:avLst/>
+                          </a:prstGeom>
+                          <a:noFill/>
+                          <a:ln>
+                            <a:noFill/>
+                          </a:ln>
+                        </pic:spPr>
+                      </pic:pic>
+                    </a:graphicData>
+                  </a:graphic>
+                </wp:inline>
+              </w:drawing>
+            </w:r>
+          </w:p>
+        </w:tc>
+      </w:tr>
+      <w:tr>
+        <w:tc>
+          <w:tcPr>
+            <w:tcW w:w="846" w:type="dxa"/>
+          </w:tcPr>
+          <w:p>
+            <w:pPr>
+              <w:pStyle w:val="ListParagraph"/>
+              <w:numPr>
+                <w:ilvl w:val="0"/>
+                <w:numId w:val="9"/>
+              </w:numPr>
+            </w:pPr>
+          </w:p>
+        </w:tc>
+        <w:tc>
+          <w:tcPr>
+            <w:tcW w:w="1843" w:type="dxa"/>
+          </w:tcPr>
+          <w:p>
+            <w:r>
+              <w:t>Used dilation to enhance the detected edges.</w:t>
+            </w:r>
+          </w:p>
+        </w:tc>
+        <w:tc>
+          <w:tcPr>
+            <w:tcW w:w="3118" w:type="dxa"/>
+          </w:tcPr>
+          <w:p>
+            <w:pPr>
+              <w:rPr>
+                <w:noProof/>
+              </w:rPr>
+            </w:pPr>
+            <w:r>
+              <w:rPr>
+                <w:noProof/>
+              </w:rPr>
+              <w:drawing>
+                <wp:inline distT="0" distB="0" distL="0" distR="0" wp14:anchorId="7FA2E11C" wp14:editId="110DB7FC">
+                  <wp:extent cx="1861200" cy="1440000"/>
+                  <wp:effectExtent l="0" t="0" r="5715" b="8255"/>
+                  <wp:docPr id="1357059612" name="Picture 22"/>
+                  <wp:cNvGraphicFramePr>
+                    <a:graphicFrameLocks xmlns:a="http://schemas.openxmlformats.org/drawingml/2006/main" noChangeAspect="1"/>
+                  </wp:cNvGraphicFramePr>
+                  <a:graphic xmlns:a="http://schemas.openxmlformats.org/drawingml/2006/main">
+                    <a:graphicData uri="http://schemas.openxmlformats.org/drawingml/2006/picture">
+                      <pic:pic xmlns:pic="http://schemas.openxmlformats.org/drawingml/2006/picture">
+                        <pic:nvPicPr>
+                          <pic:cNvPr id="0" name="Picture 25"/>
+                          <pic:cNvPicPr>
+                            <a:picLocks noChangeAspect="1" noChangeArrowheads="1"/>
+                          </pic:cNvPicPr>
+                        </pic:nvPicPr>
+                        <pic:blipFill>
+                          <a:blip r:embed="rId26" cstate="print">
+                            <a:extLst>
+                              <a:ext uri="{28A0092B-C50C-407E-A947-70E740481C1C}">
+                                <a14:useLocalDpi xmlns:a14="http://schemas.microsoft.com/office/drawing/2010/main" val="0"/>
+                              </a:ext>
+                            </a:extLst>
+                          </a:blip>
+                          <a:srcRect/>
+                          <a:stretch>
+                            <a:fillRect/>
+                          </a:stretch>
+                        </pic:blipFill>
+                        <pic:spPr bwMode="auto">
+                          <a:xfrm>
+                            <a:off x="0" y="0"/>
+                            <a:ext cx="1861200" cy="1440000"/>
+                          </a:xfrm>
+                          <a:prstGeom prst="rect">
+                            <a:avLst/>
+                          </a:prstGeom>
+                          <a:noFill/>
+                          <a:ln>
+                            <a:noFill/>
+                          </a:ln>
+                        </pic:spPr>
+                      </pic:pic>
+                    </a:graphicData>
+                  </a:graphic>
+                </wp:inline>
+              </w:drawing>
+            </w:r>
+          </w:p>
+        </w:tc>
+        <w:tc>
+          <w:tcPr>
+            <w:tcW w:w="3209" w:type="dxa"/>
+          </w:tcPr>
+          <w:p>
+            <w:pPr>
+              <w:jc w:val="center"/>
+            </w:pPr>
+            <w:r>
+              <w:rPr>
+                <w:noProof/>
+              </w:rPr>
+              <w:drawing>
+                <wp:inline distT="0" distB="0" distL="0" distR="0" wp14:anchorId="41DDA6A8" wp14:editId="27B2CA75">
+                  <wp:extent cx="1864800" cy="1440000"/>
+                  <wp:effectExtent l="0" t="0" r="2540" b="8255"/>
+                  <wp:docPr id="420719643" name="Picture 23"/>
+                  <wp:cNvGraphicFramePr>
+                    <a:graphicFrameLocks xmlns:a="http://schemas.openxmlformats.org/drawingml/2006/main" noChangeAspect="1"/>
+                  </wp:cNvGraphicFramePr>
+                  <a:graphic xmlns:a="http://schemas.openxmlformats.org/drawingml/2006/main">
+                    <a:graphicData uri="http://schemas.openxmlformats.org/drawingml/2006/picture">
+                      <pic:pic xmlns:pic="http://schemas.openxmlformats.org/drawingml/2006/picture">
+                        <pic:nvPicPr>
+                          <pic:cNvPr id="0" name="Picture 27"/>
+                          <pic:cNvPicPr>
+                            <a:picLocks noChangeAspect="1" noChangeArrowheads="1"/>
+                          </pic:cNvPicPr>
+                        </pic:nvPicPr>
+                        <pic:blipFill>
+                          <a:blip r:embed="rId27" cstate="print">
+                            <a:extLst>
+                              <a:ext uri="{28A0092B-C50C-407E-A947-70E740481C1C}">
+                                <a14:useLocalDpi xmlns:a14="http://schemas.microsoft.com/office/drawing/2010/main" val="0"/>
+                              </a:ext>
+                            </a:extLst>
+                          </a:blip>
+                          <a:srcRect/>
+                          <a:stretch>
+                            <a:fillRect/>
+                          </a:stretch>
+                        </pic:blipFill>
+                        <pic:spPr bwMode="auto">
+                          <a:xfrm>
+                            <a:off x="0" y="0"/>
+                            <a:ext cx="1864800" cy="1440000"/>
+                          </a:xfrm>
+                          <a:prstGeom prst="rect">
+                            <a:avLst/>
+                          </a:prstGeom>
+                          <a:noFill/>
+                          <a:ln>
+                            <a:noFill/>
+                          </a:ln>
+                        </pic:spPr>
+                      </pic:pic>
+                    </a:graphicData>
+                  </a:graphic>
+                </wp:inline>
+              </w:drawing>
+            </w:r>
+          </w:p>
+        </w:tc>
+      </w:tr>
+      <w:tr>
+        <w:tc>
+          <w:tcPr>
+            <w:tcW w:w="846" w:type="dxa"/>
+          </w:tcPr>
+          <w:p>
+            <w:pPr>
+              <w:pStyle w:val="ListParagraph"/>
+              <w:numPr>
+                <w:ilvl w:val="0"/>
+                <w:numId w:val="9"/>
+              </w:numPr>
+            </w:pPr>
+          </w:p>
+        </w:tc>
+        <w:tc>
+          <w:tcPr>
+            <w:tcW w:w="1843" w:type="dxa"/>
+          </w:tcPr>
+          <w:p>
+            <w:r>
+              <w:t>Applied erosion to refine edges and eliminate discontinuities.</w:t>
+            </w:r>
+          </w:p>
+        </w:tc>
+        <w:tc>
+          <w:tcPr>
+            <w:tcW w:w="3118" w:type="dxa"/>
+          </w:tcPr>
+          <w:p>
+            <w:pPr>
+              <w:rPr>
+                <w:noProof/>
+              </w:rPr>
+            </w:pPr>
+            <w:r>
+              <w:rPr>
+                <w:noProof/>
+              </w:rPr>
+              <w:drawing>
+                <wp:inline distT="0" distB="0" distL="0" distR="0" wp14:anchorId="4596CF85" wp14:editId="5F38F8EF">
+                  <wp:extent cx="1962000" cy="1440000"/>
+                  <wp:effectExtent l="0" t="0" r="635" b="8255"/>
+                  <wp:docPr id="770971296" name="Picture 24"/>
+                  <wp:cNvGraphicFramePr>
+                    <a:graphicFrameLocks xmlns:a="http://schemas.openxmlformats.org/drawingml/2006/main" noChangeAspect="1"/>
+                  </wp:cNvGraphicFramePr>
+                  <a:graphic xmlns:a="http://schemas.openxmlformats.org/drawingml/2006/main">
+                    <a:graphicData uri="http://schemas.openxmlformats.org/drawingml/2006/picture">
+                      <pic:pic xmlns:pic="http://schemas.openxmlformats.org/drawingml/2006/picture">
+                        <pic:nvPicPr>
+                          <pic:cNvPr id="0" name="Picture 29"/>
+                          <pic:cNvPicPr>
+                            <a:picLocks noChangeAspect="1" noChangeArrowheads="1"/>
+                          </pic:cNvPicPr>
+                        </pic:nvPicPr>
+                        <pic:blipFill>
+                          <a:blip r:embed="rId28" cstate="print">
+                            <a:extLst>
+                              <a:ext uri="{28A0092B-C50C-407E-A947-70E740481C1C}">
+                                <a14:useLocalDpi xmlns:a14="http://schemas.microsoft.com/office/drawing/2010/main" val="0"/>
+                              </a:ext>
+                            </a:extLst>
+                          </a:blip>
+                          <a:srcRect/>
+                          <a:stretch>
+                            <a:fillRect/>
+                          </a:stretch>
+                        </pic:blipFill>
+                        <pic:spPr bwMode="auto">
+                          <a:xfrm>
+                            <a:off x="0" y="0"/>
+                            <a:ext cx="1962000" cy="1440000"/>
+                          </a:xfrm>
+                          <a:prstGeom prst="rect">
+                            <a:avLst/>
+                          </a:prstGeom>
+                          <a:noFill/>
+                          <a:ln>
+                            <a:noFill/>
+                          </a:ln>
+                        </pic:spPr>
+                      </pic:pic>
+                    </a:graphicData>
+                  </a:graphic>
+                </wp:inline>
+              </w:drawing>
+            </w:r>
+          </w:p>
+        </w:tc>
+        <w:tc>
+          <w:tcPr>
+            <w:tcW w:w="3209" w:type="dxa"/>
+          </w:tcPr>
+          <w:p>
+            <w:pPr>
+              <w:rPr>
+                <w:noProof/>
+              </w:rPr>
+            </w:pPr>
+            <w:r>
+              <w:rPr>
+                <w:noProof/>
+              </w:rPr>
+              <w:drawing>
+                <wp:inline distT="0" distB="0" distL="0" distR="0" wp14:anchorId="0E4EF841" wp14:editId="6CBB0EF0">
+                  <wp:extent cx="1814400" cy="1440000"/>
+                  <wp:effectExtent l="0" t="0" r="0" b="8255"/>
+                  <wp:docPr id="483935878" name="Picture 25"/>
+                  <wp:cNvGraphicFramePr>
+                    <a:graphicFrameLocks xmlns:a="http://schemas.openxmlformats.org/drawingml/2006/main" noChangeAspect="1"/>
+                  </wp:cNvGraphicFramePr>
+                  <a:graphic xmlns:a="http://schemas.openxmlformats.org/drawingml/2006/main">
+                    <a:graphicData uri="http://schemas.openxmlformats.org/drawingml/2006/picture">
+                      <pic:pic xmlns:pic="http://schemas.openxmlformats.org/drawingml/2006/picture">
+                        <pic:nvPicPr>
+                          <pic:cNvPr id="0" name="Picture 31"/>
+                          <pic:cNvPicPr>
+                            <a:picLocks noChangeAspect="1" noChangeArrowheads="1"/>
+                          </pic:cNvPicPr>
+                        </pic:nvPicPr>
+                        <pic:blipFill>
+                          <a:blip r:embed="rId29" cstate="print">
+                            <a:extLst>
+                              <a:ext uri="{28A0092B-C50C-407E-A947-70E740481C1C}">
+                                <a14:useLocalDpi xmlns:a14="http://schemas.microsoft.com/office/drawing/2010/main" val="0"/>
+                              </a:ext>
+                            </a:extLst>
+                          </a:blip>
+                          <a:srcRect/>
+                          <a:stretch>
+                            <a:fillRect/>
+                          </a:stretch>
+                        </pic:blipFill>
+                        <pic:spPr bwMode="auto">
+                          <a:xfrm>
+                            <a:off x="0" y="0"/>
+                            <a:ext cx="1814400" cy="1440000"/>
+                          </a:xfrm>
+                          <a:prstGeom prst="rect">
+                            <a:avLst/>
+                          </a:prstGeom>
+                          <a:noFill/>
+                          <a:ln>
+                            <a:noFill/>
+                          </a:ln>
+                        </pic:spPr>
+                      </pic:pic>
+                    </a:graphicData>
+                  </a:graphic>
+                </wp:inline>
+              </w:drawing>
+            </w:r>
+          </w:p>
+        </w:tc>
+      </w:tr>
+      <w:tr>
+        <w:tc>
+          <w:tcPr>
+            <w:tcW w:w="846" w:type="dxa"/>
+          </w:tcPr>
+          <w:p>
+            <w:pPr>
+              <w:pStyle w:val="ListParagraph"/>
+              <w:numPr>
+                <w:ilvl w:val="0"/>
+                <w:numId w:val="9"/>
+              </w:numPr>
+            </w:pPr>
+          </w:p>
+        </w:tc>
+        <w:tc>
+          <w:tcPr>
+            <w:tcW w:w="1843" w:type="dxa"/>
+          </w:tcPr>
+          <w:p>
+            <w:r>
+              <w:t>Contours extracted from the processed image.</w:t>
+            </w:r>
+          </w:p>
+        </w:tc>
+        <w:tc>
+          <w:tcPr>
+            <w:tcW w:w="3118" w:type="dxa"/>
+          </w:tcPr>
+          <w:p>
+            <w:pPr>
+              <w:jc w:val="right"/>
+              <w:rPr>
+                <w:noProof/>
+              </w:rPr>
+            </w:pPr>
+            <w:r>
+              <w:rPr>
+                <w:noProof/>
+              </w:rPr>
+              <w:drawing>
+                <wp:inline distT="0" distB="0" distL="0" distR="0" wp14:anchorId="75EBD730" wp14:editId="228BEACA">
+                  <wp:extent cx="1904400" cy="1440000"/>
+                  <wp:effectExtent l="0" t="0" r="635" b="8255"/>
+                  <wp:docPr id="1331846456" name="Picture 26"/>
+                  <wp:cNvGraphicFramePr>
+                    <a:graphicFrameLocks xmlns:a="http://schemas.openxmlformats.org/drawingml/2006/main" noChangeAspect="1"/>
+                  </wp:cNvGraphicFramePr>
+                  <a:graphic xmlns:a="http://schemas.openxmlformats.org/drawingml/2006/main">
+                    <a:graphicData uri="http://schemas.openxmlformats.org/drawingml/2006/picture">
+                      <pic:pic xmlns:pic="http://schemas.openxmlformats.org/drawingml/2006/picture">
+                        <pic:nvPicPr>
+                          <pic:cNvPr id="0" name="Picture 33"/>
+                          <pic:cNvPicPr>
+                            <a:picLocks noChangeAspect="1" noChangeArrowheads="1"/>
+                          </pic:cNvPicPr>
+                        </pic:nvPicPr>
+                        <pic:blipFill>
+                          <a:blip r:embed="rId30" cstate="print">
+                            <a:extLst>
+                              <a:ext uri="{28A0092B-C50C-407E-A947-70E740481C1C}">
+                                <a14:useLocalDpi xmlns:a14="http://schemas.microsoft.com/office/drawing/2010/main" val="0"/>
+                              </a:ext>
+                            </a:extLst>
+                          </a:blip>
+                          <a:srcRect/>
+                          <a:stretch>
+                            <a:fillRect/>
+                          </a:stretch>
+                        </pic:blipFill>
+                        <pic:spPr bwMode="auto">
+                          <a:xfrm>
+                            <a:off x="0" y="0"/>
+                            <a:ext cx="1904400" cy="1440000"/>
+                          </a:xfrm>
+                          <a:prstGeom prst="rect">
+                            <a:avLst/>
+                          </a:prstGeom>
+                          <a:noFill/>
+                          <a:ln>
+                            <a:noFill/>
+                          </a:ln>
+                        </pic:spPr>
+                      </pic:pic>
+                    </a:graphicData>
+                  </a:graphic>
+                </wp:inline>
+              </w:drawing>
+            </w:r>
+          </w:p>
+        </w:tc>
+        <w:tc>
+          <w:tcPr>
+            <w:tcW w:w="3209" w:type="dxa"/>
+          </w:tcPr>
+          <w:p>
+            <w:pPr>
+              <w:rPr>
+                <w:noProof/>
+              </w:rPr>
+            </w:pPr>
+            <w:r>
+              <w:rPr>
+                <w:noProof/>
+              </w:rPr>
+              <w:drawing>
+                <wp:inline distT="0" distB="0" distL="0" distR="0" wp14:anchorId="5C1F3157" wp14:editId="566602F2">
+                  <wp:extent cx="1875600" cy="1440000"/>
+                  <wp:effectExtent l="0" t="0" r="0" b="8255"/>
+                  <wp:docPr id="2091341046" name="Picture 27"/>
+                  <wp:cNvGraphicFramePr>
+                    <a:graphicFrameLocks xmlns:a="http://schemas.openxmlformats.org/drawingml/2006/main" noChangeAspect="1"/>
+                  </wp:cNvGraphicFramePr>
+                  <a:graphic xmlns:a="http://schemas.openxmlformats.org/drawingml/2006/main">
+                    <a:graphicData uri="http://schemas.openxmlformats.org/drawingml/2006/picture">
+                      <pic:pic xmlns:pic="http://schemas.openxmlformats.org/drawingml/2006/picture">
+                        <pic:nvPicPr>
+                          <pic:cNvPr id="0" name="Picture 35"/>
+                          <pic:cNvPicPr>
+                            <a:picLocks noChangeAspect="1" noChangeArrowheads="1"/>
+                          </pic:cNvPicPr>
+                        </pic:nvPicPr>
+                        <pic:blipFill>
+                          <a:blip r:embed="rId31" cstate="print">
+                            <a:extLst>
+                              <a:ext uri="{28A0092B-C50C-407E-A947-70E740481C1C}">
+                                <a14:useLocalDpi xmlns:a14="http://schemas.microsoft.com/office/drawing/2010/main" val="0"/>
+                              </a:ext>
+                            </a:extLst>
+                          </a:blip>
+                          <a:srcRect/>
+                          <a:stretch>
+                            <a:fillRect/>
+                          </a:stretch>
+                        </pic:blipFill>
+                        <pic:spPr bwMode="auto">
+                          <a:xfrm>
+                            <a:off x="0" y="0"/>
+                            <a:ext cx="1875600" cy="1440000"/>
+                          </a:xfrm>
+                          <a:prstGeom prst="rect">
+                            <a:avLst/>
+                          </a:prstGeom>
+                          <a:noFill/>
+                          <a:ln>
+                            <a:noFill/>
+                          </a:ln>
+                        </pic:spPr>
+                      </pic:pic>
+                    </a:graphicData>
+                  </a:graphic>
+                </wp:inline>
+              </w:drawing>
+            </w:r>
+          </w:p>
+        </w:tc>
+      </w:tr>
+      <w:tr>
+        <w:tc>
+          <w:tcPr>
+            <w:tcW w:w="846" w:type="dxa"/>
+          </w:tcPr>
+          <w:p>
+            <w:pPr>
+              <w:pStyle w:val="ListParagraph"/>
+              <w:numPr>
+                <w:ilvl w:val="0"/>
+                <w:numId w:val="9"/>
+              </w:numPr>
+            </w:pPr>
+          </w:p>
+        </w:tc>
+        <w:tc>
+          <w:tcPr>
+            <w:tcW w:w="1843" w:type="dxa"/>
+          </w:tcPr>
+          <w:p>
+            <w:r>
+              <w:t>Objects were cropped along the contours and placed on</w:t>
+            </w:r>
+            <w:r>
+              <w:t xml:space="preserve"> the centre of </w:t>
+            </w:r>
+            <w:r>
+              <w:t xml:space="preserve">224 × </w:t>
+            </w:r>
+            <w:proofErr w:type="gramStart"/>
+            <w:r>
+              <w:t>224 pixel</w:t>
+            </w:r>
+            <w:proofErr w:type="gramEnd"/>
+            <w:r>
+              <w:t xml:space="preserve"> white background (corresponding to 59 × 59 mm).</w:t>
+            </w:r>
+          </w:p>
+        </w:tc>
+        <w:tc>
+          <w:tcPr>
+            <w:tcW w:w="3118" w:type="dxa"/>
+          </w:tcPr>
+          <w:p>
+            <w:pPr>
+              <w:rPr>
+                <w:noProof/>
+              </w:rPr>
+            </w:pPr>
+            <w:r>
+              <w:rPr>
+                <w:noProof/>
+              </w:rPr>
+              <w:drawing>
+                <wp:inline distT="0" distB="0" distL="0" distR="0" wp14:anchorId="6535A156" wp14:editId="030448B5">
+                  <wp:extent cx="1587600" cy="1440000"/>
+                  <wp:effectExtent l="0" t="0" r="0" b="8255"/>
+                  <wp:docPr id="705948494" name="Picture 28"/>
+                  <wp:cNvGraphicFramePr>
+                    <a:graphicFrameLocks xmlns:a="http://schemas.openxmlformats.org/drawingml/2006/main" noChangeAspect="1"/>
+                  </wp:cNvGraphicFramePr>
+                  <a:graphic xmlns:a="http://schemas.openxmlformats.org/drawingml/2006/main">
+                    <a:graphicData uri="http://schemas.openxmlformats.org/drawingml/2006/picture">
+                      <pic:pic xmlns:pic="http://schemas.openxmlformats.org/drawingml/2006/picture">
+                        <pic:nvPicPr>
+                          <pic:cNvPr id="0" name="Picture 37"/>
+                          <pic:cNvPicPr>
+                            <a:picLocks noChangeAspect="1" noChangeArrowheads="1"/>
+                          </pic:cNvPicPr>
+                        </pic:nvPicPr>
+                        <pic:blipFill>
+                          <a:blip r:embed="rId32" cstate="print">
+                            <a:extLst>
+                              <a:ext uri="{28A0092B-C50C-407E-A947-70E740481C1C}">
+                                <a14:useLocalDpi xmlns:a14="http://schemas.microsoft.com/office/drawing/2010/main" val="0"/>
+                              </a:ext>
+                            </a:extLst>
+                          </a:blip>
+                          <a:srcRect/>
+                          <a:stretch>
+                            <a:fillRect/>
+                          </a:stretch>
+                        </pic:blipFill>
+                        <pic:spPr bwMode="auto">
+                          <a:xfrm>
+                            <a:off x="0" y="0"/>
+                            <a:ext cx="1587600" cy="1440000"/>
+                          </a:xfrm>
+                          <a:prstGeom prst="rect">
+                            <a:avLst/>
+                          </a:prstGeom>
+                          <a:noFill/>
+                          <a:ln>
+                            <a:noFill/>
+                          </a:ln>
+                        </pic:spPr>
+                      </pic:pic>
+                    </a:graphicData>
+                  </a:graphic>
+                </wp:inline>
+              </w:drawing>
+            </w:r>
+          </w:p>
+        </w:tc>
+        <w:tc>
+          <w:tcPr>
+            <w:tcW w:w="3209" w:type="dxa"/>
+          </w:tcPr>
+          <w:p>
+            <w:pPr>
+              <w:rPr>
+                <w:noProof/>
+              </w:rPr>
+            </w:pPr>
+            <w:r>
+              <w:rPr>
+                <w:noProof/>
+              </w:rPr>
+              <w:drawing>
+                <wp:inline distT="0" distB="0" distL="0" distR="0" wp14:anchorId="6BD20319" wp14:editId="507A6868">
+                  <wp:extent cx="1630800" cy="1440000"/>
+                  <wp:effectExtent l="0" t="0" r="7620" b="8255"/>
+                  <wp:docPr id="674496595" name="Picture 29"/>
+                  <wp:cNvGraphicFramePr>
+                    <a:graphicFrameLocks xmlns:a="http://schemas.openxmlformats.org/drawingml/2006/main" noChangeAspect="1"/>
+                  </wp:cNvGraphicFramePr>
+                  <a:graphic xmlns:a="http://schemas.openxmlformats.org/drawingml/2006/main">
+                    <a:graphicData uri="http://schemas.openxmlformats.org/drawingml/2006/picture">
+                      <pic:pic xmlns:pic="http://schemas.openxmlformats.org/drawingml/2006/picture">
+                        <pic:nvPicPr>
+                          <pic:cNvPr id="0" name="Picture 39"/>
+                          <pic:cNvPicPr>
+                            <a:picLocks noChangeAspect="1" noChangeArrowheads="1"/>
+                          </pic:cNvPicPr>
+                        </pic:nvPicPr>
+                        <pic:blipFill>
+                          <a:blip r:embed="rId33" cstate="print">
+                            <a:extLst>
+                              <a:ext uri="{28A0092B-C50C-407E-A947-70E740481C1C}">
+                                <a14:useLocalDpi xmlns:a14="http://schemas.microsoft.com/office/drawing/2010/main" val="0"/>
+                              </a:ext>
+                            </a:extLst>
+                          </a:blip>
+                          <a:srcRect/>
+                          <a:stretch>
+                            <a:fillRect/>
+                          </a:stretch>
+                        </pic:blipFill>
+                        <pic:spPr bwMode="auto">
+                          <a:xfrm>
+                            <a:off x="0" y="0"/>
+                            <a:ext cx="1630800" cy="1440000"/>
+                          </a:xfrm>
+                          <a:prstGeom prst="rect">
+                            <a:avLst/>
+                          </a:prstGeom>
+                          <a:noFill/>
+                          <a:ln>
+                            <a:noFill/>
+                          </a:ln>
+                        </pic:spPr>
+                      </pic:pic>
+                    </a:graphicData>
+                  </a:graphic>
+                </wp:inline>
+              </w:drawing>
+            </w:r>
+          </w:p>
+        </w:tc>
+      </w:tr>
+    </w:tbl>
+    <w:p/>
+    <w:p>
+      <w:pPr>
+        <w:pStyle w:val="ListParagraph"/>
+        <w:numPr>
+          <w:ilvl w:val="0"/>
+          <w:numId w:val="7"/>
+        </w:numPr>
+        <w:rPr>
+          <w:rFonts w:cs="Times New Roman"/>
+          <w:b/>
+          <w:bCs/>
+        </w:rPr>
+      </w:pPr>
+      <w:r>
+        <w:rPr>
+          <w:rFonts w:cs="Times New Roman"/>
+          <w:b/>
+          <w:bCs/>
+        </w:rPr>
+        <w:t>Machine learning model</w:t>
+      </w:r>
+    </w:p>
+    <w:p>
+      <w:pPr>
+        <w:ind w:firstLine="420"/>
+      </w:pPr>
+      <w:r>
+        <w:t>In this project, two types of models were implemented and compared:</w:t>
+      </w:r>
+    </w:p>
+    <w:p>
+      <w:pPr>
+        <w:pStyle w:val="ListParagraph"/>
+        <w:numPr>
+          <w:ilvl w:val="1"/>
+          <w:numId w:val="7"/>
+        </w:numPr>
+        <w:rPr>
+          <w:rFonts w:cs="Times New Roman"/>
+          <w:b/>
+          <w:bCs/>
+        </w:rPr>
+      </w:pPr>
+      <w:r>
+        <w:rPr>
+          <w:rFonts w:cs="Times New Roman"/>
+          <w:b/>
+          <w:bCs/>
+        </w:rPr>
+        <w:t xml:space="preserve">Custom </w:t>
+      </w:r>
+      <w:r>
+        <w:rPr>
+          <w:rFonts w:cs="Times New Roman"/>
+          <w:b/>
+          <w:bCs/>
+        </w:rPr>
+        <w:t>CNN model</w:t>
+      </w:r>
+    </w:p>
+    <w:p>
+      <w:pPr>
+        <w:pStyle w:val="ListParagraph"/>
+        <w:rPr>
+          <w:rFonts w:cs="Times New Roman"/>
+          <w:b/>
+          <w:bCs/>
+        </w:rPr>
+      </w:pPr>
+    </w:p>
+    <w:p>
+      <w:pPr>
+        <w:pStyle w:val="ListParagraph"/>
+        <w:rPr>
+          <w:rFonts w:cs="Times New Roman"/>
+        </w:rPr>
+      </w:pPr>
+      <w:r>
+        <w:rPr>
+          <w:rFonts w:cs="Times New Roman"/>
+        </w:rPr>
+        <w:t>A custom CNN was developed from scratch to classify images of nuts and bolts. The architecture consists of:</w:t>
+      </w:r>
+    </w:p>
+    <w:p>
+      <w:pPr>
+        <w:pStyle w:val="ListParagraph"/>
+        <w:rPr>
+          <w:rFonts w:cs="Times New Roman"/>
+        </w:rPr>
+      </w:pPr>
+    </w:p>
+    <w:p>
+      <w:pPr>
+        <w:pStyle w:val="ListParagraph"/>
+        <w:numPr>
+          <w:ilvl w:val="0"/>
+          <w:numId w:val="11"/>
+        </w:numPr>
+        <w:rPr>
+          <w:rFonts w:cs="Times New Roman"/>
+        </w:rPr>
+      </w:pPr>
+      <w:r>
+        <w:rPr>
+          <w:rFonts w:cs="Times New Roman"/>
+          <w:b/>
+          <w:bCs/>
+        </w:rPr>
+        <w:t>Input Layer:</w:t>
+      </w:r>
+      <w:r>
+        <w:rPr>
+          <w:rFonts w:cs="Times New Roman"/>
+        </w:rPr>
+        <w:t xml:space="preserve"> Accepts images of shape </w:t>
+      </w:r>
+      <w:r>
+        <w:rPr>
+          <w:rFonts w:cs="Times New Roman"/>
+          <w:i/>
+          <w:iCs/>
+        </w:rPr>
+        <w:t>(</w:t>
+      </w:r>
+      <w:r>
+        <w:rPr>
+          <w:rFonts w:cs="Times New Roman"/>
+          <w:i/>
+          <w:iCs/>
+        </w:rPr>
+        <w:t>224</w:t>
+      </w:r>
+      <w:r>
+        <w:rPr>
+          <w:rFonts w:cs="Times New Roman"/>
+          <w:i/>
+          <w:iCs/>
+        </w:rPr>
+        <w:t xml:space="preserve">, </w:t>
+      </w:r>
+      <w:r>
+        <w:rPr>
+          <w:rFonts w:cs="Times New Roman"/>
+          <w:i/>
+          <w:iCs/>
+        </w:rPr>
+        <w:t>224</w:t>
+      </w:r>
+      <w:r>
+        <w:rPr>
+          <w:rFonts w:cs="Times New Roman"/>
+          <w:i/>
+          <w:iCs/>
+        </w:rPr>
+        <w:t>, 3)</w:t>
+      </w:r>
+      <w:r>
+        <w:rPr>
+          <w:rFonts w:cs="Times New Roman"/>
+        </w:rPr>
+        <w:t>.</w:t>
+      </w:r>
+    </w:p>
+    <w:p>
+      <w:pPr>
+        <w:pStyle w:val="ListParagraph"/>
+        <w:numPr>
+          <w:ilvl w:val="0"/>
+          <w:numId w:val="11"/>
+        </w:numPr>
+        <w:rPr>
+          <w:rFonts w:cs="Times New Roman"/>
+        </w:rPr>
+      </w:pPr>
+      <w:r>
+        <w:rPr>
+          <w:rFonts w:cs="Times New Roman"/>
+          <w:b/>
+          <w:bCs/>
+        </w:rPr>
+        <w:t>Convolutional Layers:</w:t>
+      </w:r>
+    </w:p>
+    <w:p>
+      <w:pPr>
+        <w:pStyle w:val="ListParagraph"/>
+        <w:numPr>
+          <w:ilvl w:val="0"/>
+          <w:numId w:val="10"/>
+        </w:numPr>
+        <w:rPr>
+          <w:rFonts w:cs="Times New Roman"/>
+        </w:rPr>
+      </w:pPr>
+      <w:r>
+        <w:rPr>
+          <w:rFonts w:cs="Times New Roman"/>
+        </w:rPr>
+        <w:t xml:space="preserve">First Conv2D layer with 32 filters of size (3×3), </w:t>
+      </w:r>
+      <w:proofErr w:type="spellStart"/>
+      <w:r>
+        <w:rPr>
+          <w:rFonts w:cs="Times New Roman"/>
+        </w:rPr>
+        <w:t>ReLU</w:t>
+      </w:r>
+      <w:proofErr w:type="spellEnd"/>
+      <w:r>
+        <w:rPr>
+          <w:rFonts w:cs="Times New Roman"/>
+        </w:rPr>
+        <w:t xml:space="preserve"> activation, and 'same' padding.</w:t>
+      </w:r>
+    </w:p>
+    <w:p>
+      <w:pPr>
+        <w:pStyle w:val="ListParagraph"/>
+        <w:numPr>
+          <w:ilvl w:val="0"/>
+          <w:numId w:val="10"/>
+        </w:numPr>
+        <w:rPr>
+          <w:rFonts w:cs="Times New Roman"/>
+        </w:rPr>
+      </w:pPr>
+      <w:r>
+        <w:rPr>
+          <w:rFonts w:cs="Times New Roman"/>
+        </w:rPr>
+        <w:t xml:space="preserve">Second Conv2D layer with 64 filters of size (3×3), </w:t>
+      </w:r>
+      <w:proofErr w:type="spellStart"/>
+      <w:r>
+        <w:rPr>
+          <w:rFonts w:cs="Times New Roman"/>
+        </w:rPr>
+        <w:t>ReLU</w:t>
+      </w:r>
+      <w:proofErr w:type="spellEnd"/>
+      <w:r>
+        <w:rPr>
+          <w:rFonts w:cs="Times New Roman"/>
+        </w:rPr>
+        <w:t xml:space="preserve"> activation, and 'same' padding.</w:t>
+      </w:r>
+    </w:p>
+    <w:p>
+      <w:pPr>
+        <w:pStyle w:val="ListParagraph"/>
+        <w:numPr>
+          <w:ilvl w:val="0"/>
+          <w:numId w:val="12"/>
+        </w:numPr>
+        <w:rPr>
+          <w:rFonts w:cs="Times New Roman"/>
+        </w:rPr>
+      </w:pPr>
+      <w:r>
+        <w:rPr>
+          <w:rFonts w:cs="Times New Roman"/>
+          <w:b/>
+          <w:bCs/>
+        </w:rPr>
+        <w:t>Max Pooling Layers:</w:t>
+      </w:r>
+      <w:r>
+        <w:rPr>
+          <w:rFonts w:cs="Times New Roman"/>
+        </w:rPr>
+        <w:t xml:space="preserve"> Applied after each convolutional block to </w:t>
+      </w:r>
+      <w:r>
+        <w:rPr>
+          <w:rFonts w:cs="Times New Roman"/>
+        </w:rPr>
+        <w:t>down sample</w:t>
+      </w:r>
+      <w:r>
+        <w:rPr>
+          <w:rFonts w:cs="Times New Roman"/>
+        </w:rPr>
+        <w:t xml:space="preserve"> spatial dimensions.</w:t>
+      </w:r>
+    </w:p>
+    <w:p>
+      <w:pPr>
+        <w:pStyle w:val="ListParagraph"/>
+        <w:numPr>
+          <w:ilvl w:val="0"/>
+          <w:numId w:val="12"/>
+        </w:numPr>
+        <w:rPr>
+          <w:rFonts w:cs="Times New Roman"/>
+        </w:rPr>
+      </w:pPr>
+      <w:r>
+        <w:rPr>
+          <w:rFonts w:cs="Times New Roman"/>
+          <w:b/>
+          <w:bCs/>
+        </w:rPr>
+        <w:t>Flatten Layer:</w:t>
+      </w:r>
+      <w:r>
+        <w:rPr>
+          <w:rFonts w:cs="Times New Roman"/>
+        </w:rPr>
+        <w:t xml:space="preserve"> Converts 2D feature maps to a 1D feature vector.</w:t>
+      </w:r>
+    </w:p>
+    <w:p>
+      <w:pPr>
+        <w:pStyle w:val="ListParagraph"/>
+        <w:numPr>
+          <w:ilvl w:val="0"/>
+          <w:numId w:val="12"/>
+        </w:numPr>
+        <w:rPr>
+          <w:rFonts w:cs="Times New Roman"/>
+        </w:rPr>
+      </w:pPr>
+      <w:r>
+        <w:rPr>
+          <w:rFonts w:cs="Times New Roman"/>
+          <w:b/>
+          <w:bCs/>
+        </w:rPr>
+        <w:t>Fully Connected Layer:</w:t>
+      </w:r>
+      <w:r>
+        <w:rPr>
+          <w:rFonts w:cs="Times New Roman"/>
+        </w:rPr>
+        <w:t xml:space="preserve"> Dense layer with 256 neurons and </w:t>
+      </w:r>
+      <w:proofErr w:type="spellStart"/>
+      <w:r>
+        <w:rPr>
+          <w:rFonts w:cs="Times New Roman"/>
+        </w:rPr>
+        <w:t>ReLU</w:t>
+      </w:r>
+      <w:proofErr w:type="spellEnd"/>
+      <w:r>
+        <w:rPr>
+          <w:rFonts w:cs="Times New Roman"/>
+        </w:rPr>
+        <w:t xml:space="preserve"> activation.</w:t>
+      </w:r>
+    </w:p>
+    <w:p>
+      <w:pPr>
+        <w:pStyle w:val="ListParagraph"/>
+        <w:numPr>
+          <w:ilvl w:val="0"/>
+          <w:numId w:val="12"/>
+        </w:numPr>
+        <w:rPr>
+          <w:rFonts w:cs="Times New Roman"/>
+        </w:rPr>
+      </w:pPr>
+      <w:r>
+        <w:rPr>
+          <w:rFonts w:cs="Times New Roman"/>
+          <w:b/>
+          <w:bCs/>
+        </w:rPr>
+        <w:t>Dropout Layer:</w:t>
+      </w:r>
+      <w:r>
+        <w:rPr>
+          <w:rFonts w:cs="Times New Roman"/>
+        </w:rPr>
+        <w:t xml:space="preserve"> 50% dropout to prevent overfitting.</w:t>
+      </w:r>
+    </w:p>
+    <w:p>
+      <w:pPr>
+        <w:pStyle w:val="ListParagraph"/>
+        <w:numPr>
+          <w:ilvl w:val="0"/>
+          <w:numId w:val="12"/>
+        </w:numPr>
+        <w:rPr>
+          <w:rFonts w:cs="Times New Roman"/>
+        </w:rPr>
+      </w:pPr>
+      <w:r>
+        <w:rPr>
+          <w:rFonts w:cs="Times New Roman"/>
+          <w:b/>
+          <w:bCs/>
+        </w:rPr>
+        <w:t>Output Layer:</w:t>
+      </w:r>
+      <w:r>
+        <w:rPr>
+          <w:rFonts w:cs="Times New Roman"/>
+        </w:rPr>
+        <w:t xml:space="preserve"> Dense layer with 8 neurons (for 8 classes), using </w:t>
+      </w:r>
+      <w:proofErr w:type="spellStart"/>
+      <w:r>
+        <w:rPr>
+          <w:rFonts w:cs="Times New Roman"/>
+        </w:rPr>
+        <w:t>softmax</w:t>
+      </w:r>
+      <w:proofErr w:type="spellEnd"/>
+      <w:r>
+        <w:rPr>
+          <w:rFonts w:cs="Times New Roman"/>
+        </w:rPr>
+        <w:t xml:space="preserve"> activation for multi-class classification.</w:t>
+      </w:r>
+    </w:p>
+    <w:p>
+      <w:pPr>
+        <w:rPr>
+          <w:rFonts w:cs="Times New Roman"/>
+        </w:rPr>
+      </w:pPr>
+    </w:p>
+    <w:p>
+      <w:pPr>
+        <w:rPr>
+          <w:rFonts w:cs="Times New Roman"/>
+        </w:rPr>
+      </w:pPr>
+    </w:p>
+    <w:tbl>
+      <w:tblPr>
+        <w:tblStyle w:val="TableGrid"/>
+        <w:tblW w:w="0" w:type="auto"/>
+        <w:tblInd w:w="720" w:type="dxa"/>
+        <w:tblLook w:val="04A0" w:firstRow="1" w:lastRow="0" w:firstColumn="1" w:lastColumn="0" w:noHBand="0" w:noVBand="1"/>
+      </w:tblPr>
+      <w:tblGrid>
+        <w:gridCol w:w="8296"/>
+      </w:tblGrid>
+      <w:tr>
+        <w:tc>
+          <w:tcPr>
+            <w:tcW w:w="8296" w:type="dxa"/>
+          </w:tcPr>
+          <w:p>
+            <w:pPr>
+              <w:pStyle w:val="ListParagraph"/>
+              <w:ind w:left="0"/>
+              <w:jc w:val="center"/>
+              <w:rPr>
+                <w:rFonts w:cs="Times New Roman"/>
+                <w:b/>
+                <w:bCs/>
+              </w:rPr>
+            </w:pPr>
+            <w:r>
+              <w:rPr>
+                <w:rFonts w:cs="Times New Roman"/>
+                <w:b/>
+                <w:bCs/>
+              </w:rPr>
+              <w:lastRenderedPageBreak/>
+              <w:t>Screenshot of the program used in the coursework</w:t>
+            </w:r>
+          </w:p>
+        </w:tc>
+      </w:tr>
+      <w:tr>
+        <w:trPr>
+          <w:trHeight w:val="4154"/>
+        </w:trPr>
+        <w:tc>
+          <w:tcPr>
+            <w:tcW w:w="8296" w:type="dxa"/>
+          </w:tcPr>
+          <w:p>
+            <w:pPr>
+              <w:pStyle w:val="ListParagraph"/>
+              <w:ind w:left="0"/>
+              <w:jc w:val="center"/>
+              <w:rPr>
+                <w:rFonts w:cs="Times New Roman"/>
+              </w:rPr>
+            </w:pPr>
+            <w:r>
+              <w:rPr>
+                <w:rFonts w:cs="Times New Roman"/>
+                <w:b/>
+                <w:bCs/>
+                <w:noProof/>
+              </w:rPr>
+              <w:drawing>
+                <wp:inline distT="0" distB="0" distL="0" distR="0" wp14:anchorId="0C844C59" wp14:editId="4A719732">
+                  <wp:extent cx="4707255" cy="2504440"/>
+                  <wp:effectExtent l="0" t="0" r="0" b="0"/>
+                  <wp:docPr id="492190822" name="Picture 4"/>
+                  <wp:cNvGraphicFramePr>
+                    <a:graphicFrameLocks xmlns:a="http://schemas.openxmlformats.org/drawingml/2006/main" noChangeAspect="1"/>
+                  </wp:cNvGraphicFramePr>
+                  <a:graphic xmlns:a="http://schemas.openxmlformats.org/drawingml/2006/main">
+                    <a:graphicData uri="http://schemas.openxmlformats.org/drawingml/2006/picture">
+                      <pic:pic xmlns:pic="http://schemas.openxmlformats.org/drawingml/2006/picture">
+                        <pic:nvPicPr>
+                          <pic:cNvPr id="0" name="Picture 4"/>
+                          <pic:cNvPicPr>
+                            <a:picLocks noChangeAspect="1" noChangeArrowheads="1"/>
+                          </pic:cNvPicPr>
+                        </pic:nvPicPr>
+                        <pic:blipFill>
+                          <a:blip r:embed="rId34">
+                            <a:extLst>
+                              <a:ext uri="{28A0092B-C50C-407E-A947-70E740481C1C}">
+                                <a14:useLocalDpi xmlns:a14="http://schemas.microsoft.com/office/drawing/2010/main" val="0"/>
+                              </a:ext>
+                            </a:extLst>
+                          </a:blip>
+                          <a:srcRect/>
+                          <a:stretch>
+                            <a:fillRect/>
+                          </a:stretch>
+                        </pic:blipFill>
+                        <pic:spPr bwMode="auto">
+                          <a:xfrm>
+                            <a:off x="0" y="0"/>
+                            <a:ext cx="4707255" cy="2504440"/>
+                          </a:xfrm>
+                          <a:prstGeom prst="rect">
+                            <a:avLst/>
+                          </a:prstGeom>
+                          <a:noFill/>
+                          <a:ln>
+                            <a:noFill/>
+                          </a:ln>
+                        </pic:spPr>
+                      </pic:pic>
+                    </a:graphicData>
+                  </a:graphic>
+                </wp:inline>
+              </w:drawing>
+            </w:r>
+          </w:p>
+        </w:tc>
+      </w:tr>
+    </w:tbl>
+    <w:p>
+      <w:pPr>
+        <w:pStyle w:val="ListParagraph"/>
+        <w:rPr>
+          <w:rFonts w:cs="Times New Roman"/>
+        </w:rPr>
+      </w:pPr>
+    </w:p>
+    <w:p>
+      <w:pPr>
+        <w:pStyle w:val="ListParagraph"/>
+        <w:numPr>
+          <w:ilvl w:val="1"/>
+          <w:numId w:val="7"/>
+        </w:numPr>
+        <w:rPr>
+          <w:rFonts w:cs="Times New Roman"/>
+          <w:b/>
+          <w:bCs/>
+        </w:rPr>
+      </w:pPr>
+      <w:r>
+        <w:rPr>
+          <w:rFonts w:cs="Times New Roman"/>
+          <w:b/>
+          <w:bCs/>
+        </w:rPr>
+        <w:t>Pretrained model -Mobilenet2</w:t>
+      </w:r>
+    </w:p>
+    <w:p>
+      <w:pPr>
+        <w:pStyle w:val="ListParagraph"/>
+        <w:rPr>
+          <w:rFonts w:cs="Times New Roman"/>
+          <w:b/>
+          <w:bCs/>
+        </w:rPr>
+      </w:pPr>
+    </w:p>
+    <w:p>
+      <w:pPr>
+        <w:pStyle w:val="ListParagraph"/>
+        <w:rPr>
+          <w:rFonts w:cs="Times New Roman"/>
+        </w:rPr>
+      </w:pPr>
+      <w:r>
+        <w:rPr>
+          <w:rFonts w:cs="Times New Roman"/>
+        </w:rPr>
+        <w:t>MobileNetV2, a lightweight and efficient convolutional neural network, was utilized through transfer learning as a fixed feature extractor. The base model, pre-trained on ImageNet, was frozen to retain learned features, and custom fully connected layers were added for nut and bolt classification.</w:t>
+      </w:r>
+    </w:p>
+    <w:p>
+      <w:pPr>
+        <w:pStyle w:val="ListParagraph"/>
+        <w:rPr>
+          <w:rFonts w:cs="Times New Roman"/>
+        </w:rPr>
+      </w:pPr>
+    </w:p>
+    <w:p>
+      <w:pPr>
+        <w:pStyle w:val="ListParagraph"/>
+        <w:rPr>
+          <w:rFonts w:cs="Times New Roman"/>
+          <w:b/>
+          <w:bCs/>
+        </w:rPr>
+      </w:pPr>
+      <w:r>
+        <w:rPr>
+          <w:rFonts w:cs="Times New Roman"/>
+          <w:b/>
+          <w:bCs/>
+        </w:rPr>
+        <w:t>Model Architecture:</w:t>
+      </w:r>
+    </w:p>
+    <w:p>
+      <w:pPr>
+        <w:pStyle w:val="ListParagraph"/>
+        <w:numPr>
+          <w:ilvl w:val="0"/>
+          <w:numId w:val="14"/>
+        </w:numPr>
+        <w:rPr>
+          <w:rFonts w:cs="Times New Roman"/>
+        </w:rPr>
+      </w:pPr>
+      <w:r>
+        <w:rPr>
+          <w:rFonts w:cs="Times New Roman"/>
+        </w:rPr>
+        <w:t>Base Model: MobileNetV2 (pre-trained on ImageNet, frozen weights)</w:t>
+      </w:r>
+    </w:p>
+    <w:p>
+      <w:pPr>
+        <w:pStyle w:val="ListParagraph"/>
+        <w:numPr>
+          <w:ilvl w:val="0"/>
+          <w:numId w:val="14"/>
+        </w:numPr>
+        <w:rPr>
+          <w:rFonts w:cs="Times New Roman"/>
+        </w:rPr>
+      </w:pPr>
+      <w:r>
+        <w:rPr>
+          <w:rFonts w:cs="Times New Roman"/>
+        </w:rPr>
+        <w:t>Flatten Layer: Converts extracted features into a 1D vector</w:t>
+      </w:r>
+    </w:p>
+    <w:p>
+      <w:pPr>
+        <w:pStyle w:val="ListParagraph"/>
+        <w:numPr>
+          <w:ilvl w:val="0"/>
+          <w:numId w:val="14"/>
+        </w:numPr>
+        <w:rPr>
+          <w:rFonts w:cs="Times New Roman"/>
+        </w:rPr>
+      </w:pPr>
+      <w:r>
+        <w:rPr>
+          <w:rFonts w:cs="Times New Roman"/>
+        </w:rPr>
+        <w:t xml:space="preserve">Dense Layer: 128 units with </w:t>
+      </w:r>
+      <w:proofErr w:type="spellStart"/>
+      <w:r>
+        <w:rPr>
+          <w:rFonts w:cs="Times New Roman"/>
+        </w:rPr>
+        <w:t>ReLU</w:t>
+      </w:r>
+      <w:proofErr w:type="spellEnd"/>
+      <w:r>
+        <w:rPr>
+          <w:rFonts w:cs="Times New Roman"/>
+        </w:rPr>
+        <w:t xml:space="preserve"> activation</w:t>
+      </w:r>
+    </w:p>
+    <w:p>
+      <w:pPr>
+        <w:pStyle w:val="ListParagraph"/>
+        <w:numPr>
+          <w:ilvl w:val="0"/>
+          <w:numId w:val="14"/>
+        </w:numPr>
+        <w:rPr>
+          <w:rFonts w:cs="Times New Roman"/>
+        </w:rPr>
+      </w:pPr>
+      <w:r>
+        <w:rPr>
+          <w:rFonts w:cs="Times New Roman"/>
+        </w:rPr>
+        <w:t>Dropout Layer: 50% dropout to reduce overfitting</w:t>
+      </w:r>
+    </w:p>
+    <w:p>
+      <w:pPr>
+        <w:pStyle w:val="ListParagraph"/>
+        <w:numPr>
+          <w:ilvl w:val="0"/>
+          <w:numId w:val="14"/>
+        </w:numPr>
+        <w:rPr>
+          <w:rFonts w:cs="Times New Roman"/>
+        </w:rPr>
+      </w:pPr>
+      <w:r>
+        <w:rPr>
+          <w:rFonts w:cs="Times New Roman"/>
+        </w:rPr>
+        <w:t xml:space="preserve">Output Layer: </w:t>
+      </w:r>
+      <w:proofErr w:type="spellStart"/>
+      <w:r>
+        <w:rPr>
+          <w:rFonts w:cs="Times New Roman"/>
+        </w:rPr>
+        <w:t>Softmax</w:t>
+      </w:r>
+      <w:proofErr w:type="spellEnd"/>
+      <w:r>
+        <w:rPr>
+          <w:rFonts w:cs="Times New Roman"/>
+        </w:rPr>
+        <w:t xml:space="preserve"> activation for multi-class classification</w:t>
+      </w:r>
+    </w:p>
+    <w:p>
+      <w:pPr>
+        <w:pStyle w:val="ListParagraph"/>
+        <w:ind w:left="1440"/>
+        <w:rPr>
+          <w:rFonts w:cs="Times New Roman"/>
+        </w:rPr>
+      </w:pPr>
+    </w:p>
+    <w:tbl>
+      <w:tblPr>
+        <w:tblStyle w:val="TableGrid"/>
+        <w:tblW w:w="8359" w:type="dxa"/>
+        <w:tblInd w:w="720" w:type="dxa"/>
+        <w:tblLook w:val="04A0" w:firstRow="1" w:lastRow="0" w:firstColumn="1" w:lastColumn="0" w:noHBand="0" w:noVBand="1"/>
+      </w:tblPr>
+      <w:tblGrid>
+        <w:gridCol w:w="8359"/>
+      </w:tblGrid>
+      <w:tr>
+        <w:trPr>
+          <w:trHeight w:val="276"/>
+        </w:trPr>
+        <w:tc>
+          <w:tcPr>
+            <w:tcW w:w="8359" w:type="dxa"/>
+          </w:tcPr>
+          <w:p>
+            <w:pPr>
+              <w:pStyle w:val="ListParagraph"/>
+              <w:ind w:left="0"/>
+              <w:jc w:val="center"/>
+              <w:rPr>
+                <w:rFonts w:cs="Times New Roman"/>
+                <w:b/>
+                <w:bCs/>
+              </w:rPr>
+            </w:pPr>
+            <w:r>
+              <w:rPr>
+                <w:rFonts w:cs="Times New Roman"/>
+                <w:b/>
+                <w:bCs/>
+              </w:rPr>
+              <w:t>Screenshot of the program used in the coursework</w:t>
+            </w:r>
+          </w:p>
+        </w:tc>
+      </w:tr>
+      <w:tr>
+        <w:trPr>
+          <w:trHeight w:val="3447"/>
+        </w:trPr>
+        <w:tc>
+          <w:tcPr>
+            <w:tcW w:w="8359" w:type="dxa"/>
+          </w:tcPr>
+          <w:p>
+            <w:pPr>
+              <w:pStyle w:val="ListParagraph"/>
+              <w:ind w:left="0"/>
+              <w:jc w:val="center"/>
+              <w:rPr>
+                <w:rFonts w:cs="Times New Roman"/>
+              </w:rPr>
+            </w:pPr>
+            <w:r>
+              <w:rPr>
+                <w:rFonts w:cs="Times New Roman"/>
+                <w:b/>
+                <w:bCs/>
+                <w:noProof/>
+              </w:rPr>
+              <w:drawing>
+                <wp:inline distT="0" distB="0" distL="0" distR="0" wp14:anchorId="0582D533" wp14:editId="50BB2440">
+                  <wp:extent cx="4793441" cy="2035534"/>
+                  <wp:effectExtent l="0" t="0" r="7620" b="3175"/>
+                  <wp:docPr id="950601407" name="Picture 5"/>
+                  <wp:cNvGraphicFramePr>
+                    <a:graphicFrameLocks xmlns:a="http://schemas.openxmlformats.org/drawingml/2006/main" noChangeAspect="1"/>
+                  </wp:cNvGraphicFramePr>
+                  <a:graphic xmlns:a="http://schemas.openxmlformats.org/drawingml/2006/main">
+                    <a:graphicData uri="http://schemas.openxmlformats.org/drawingml/2006/picture">
+                      <pic:pic xmlns:pic="http://schemas.openxmlformats.org/drawingml/2006/picture">
+                        <pic:nvPicPr>
+                          <pic:cNvPr id="0" name="Picture 5"/>
+                          <pic:cNvPicPr>
+                            <a:picLocks noChangeAspect="1" noChangeArrowheads="1"/>
+                          </pic:cNvPicPr>
+                        </pic:nvPicPr>
+                        <pic:blipFill>
+                          <a:blip r:embed="rId35">
+                            <a:extLst>
+                              <a:ext uri="{28A0092B-C50C-407E-A947-70E740481C1C}">
+                                <a14:useLocalDpi xmlns:a14="http://schemas.microsoft.com/office/drawing/2010/main" val="0"/>
+                              </a:ext>
+                            </a:extLst>
+                          </a:blip>
+                          <a:srcRect/>
+                          <a:stretch>
+                            <a:fillRect/>
+                          </a:stretch>
+                        </pic:blipFill>
+                        <pic:spPr bwMode="auto">
+                          <a:xfrm>
+                            <a:off x="0" y="0"/>
+                            <a:ext cx="4816287" cy="2045236"/>
+                          </a:xfrm>
+                          <a:prstGeom prst="rect">
+                            <a:avLst/>
+                          </a:prstGeom>
+                          <a:noFill/>
+                          <a:ln>
+                            <a:noFill/>
+                          </a:ln>
+                        </pic:spPr>
+                      </pic:pic>
+                    </a:graphicData>
+                  </a:graphic>
+                </wp:inline>
+              </w:drawing>
+            </w:r>
+          </w:p>
+        </w:tc>
+      </w:tr>
+    </w:tbl>
+    <w:p>
+      <w:pPr>
+        <w:pStyle w:val="ListParagraph"/>
+        <w:rPr>
+          <w:rFonts w:cs="Times New Roman"/>
+          <w:b/>
+          <w:bCs/>
+        </w:rPr>
+      </w:pPr>
+    </w:p>
+    <w:p>
+      <w:pPr>
+        <w:pStyle w:val="ListParagraph"/>
+        <w:rPr>
+          <w:rFonts w:cs="Times New Roman"/>
+          <w:b/>
+          <w:bCs/>
+        </w:rPr>
+      </w:pPr>
+      <w:r>
+        <w:rPr>
+          <w:rFonts w:cs="Times New Roman"/>
+          <w:b/>
+          <w:bCs/>
+        </w:rPr>
+        <w:lastRenderedPageBreak/>
+        <w:t>Advantages of using MobileNetV2:</w:t>
+      </w:r>
+    </w:p>
+    <w:p>
+      <w:pPr>
+        <w:pStyle w:val="ListParagraph"/>
+        <w:numPr>
+          <w:ilvl w:val="0"/>
+          <w:numId w:val="13"/>
+        </w:numPr>
+        <w:rPr>
+          <w:rFonts w:cs="Times New Roman"/>
+        </w:rPr>
+      </w:pPr>
+      <w:r>
+        <w:rPr>
+          <w:rFonts w:cs="Times New Roman"/>
+        </w:rPr>
+        <w:t>Faster training time</w:t>
+      </w:r>
+    </w:p>
+    <w:p>
+      <w:pPr>
+        <w:pStyle w:val="ListParagraph"/>
+        <w:numPr>
+          <w:ilvl w:val="0"/>
+          <w:numId w:val="13"/>
+        </w:numPr>
+        <w:rPr>
+          <w:rFonts w:cs="Times New Roman"/>
+        </w:rPr>
+      </w:pPr>
+      <w:r>
+        <w:rPr>
+          <w:rFonts w:cs="Times New Roman"/>
+        </w:rPr>
+        <w:t>Higher accuracy with fewer computational resources</w:t>
+      </w:r>
+    </w:p>
+    <w:p>
+      <w:pPr>
+        <w:pStyle w:val="ListParagraph"/>
+        <w:numPr>
+          <w:ilvl w:val="0"/>
+          <w:numId w:val="13"/>
+        </w:numPr>
+        <w:rPr>
+          <w:rFonts w:cs="Times New Roman"/>
+        </w:rPr>
+      </w:pPr>
+      <w:r>
+        <w:rPr>
+          <w:rFonts w:cs="Times New Roman"/>
+        </w:rPr>
+        <w:t>Effective performance on small datasets</w:t>
+      </w:r>
+    </w:p>
+    <w:p>
+      <w:pPr>
+        <w:pStyle w:val="ListParagraph"/>
+        <w:rPr>
+          <w:rFonts w:cs="Times New Roman"/>
+          <w:b/>
+          <w:bCs/>
+        </w:rPr>
+      </w:pPr>
+    </w:p>
+    <w:p>
+      <w:pPr>
+        <w:pStyle w:val="ListParagraph"/>
+        <w:numPr>
+          <w:ilvl w:val="1"/>
+          <w:numId w:val="7"/>
+        </w:numPr>
+        <w:rPr>
+          <w:rFonts w:cs="Times New Roman"/>
+          <w:b/>
+          <w:bCs/>
+        </w:rPr>
+      </w:pPr>
+      <w:r>
+        <w:rPr>
+          <w:rFonts w:cs="Times New Roman"/>
+          <w:b/>
+          <w:bCs/>
+        </w:rPr>
+        <w:t>Module Training Process</w:t>
+      </w:r>
+    </w:p>
+    <w:p>
+      <w:pPr>
+        <w:pStyle w:val="ListParagraph"/>
+        <w:rPr>
+          <w:rFonts w:cs="Times New Roman"/>
+          <w:b/>
+          <w:bCs/>
+        </w:rPr>
+      </w:pPr>
+    </w:p>
+    <w:bookmarkEnd w:id="0"/>
+    <w:p>
+      <w:pPr>
+        <w:pStyle w:val="ListParagraph"/>
+        <w:numPr>
+          <w:ilvl w:val="0"/>
+          <w:numId w:val="15"/>
+        </w:numPr>
+        <w:spacing w:before="100" w:beforeAutospacing="1" w:after="100" w:afterAutospacing="1" w:line="240" w:lineRule="auto"/>
+        <w:rPr>
+          <w:rFonts w:ascii="Times New Roman" w:eastAsia="Times New Roman" w:hAnsi="Times New Roman" w:cs="Times New Roman"/>
+          <w:kern w:val="0"/>
+          <w:lang w:eastAsia="en-GB"/>
+          <w14:ligatures w14:val="none"/>
+        </w:rPr>
+      </w:pPr>
+      <w:r>
+        <w:rPr>
+          <w:rFonts w:ascii="Times New Roman" w:eastAsia="Times New Roman" w:hAnsi="Times New Roman" w:cs="Times New Roman"/>
+          <w:b/>
+          <w:bCs/>
+          <w:kern w:val="0"/>
+          <w:lang w:eastAsia="en-GB"/>
+          <w14:ligatures w14:val="none"/>
+        </w:rPr>
+        <w:t>Data split:</w:t>
+      </w:r>
+      <w:r>
+        <w:rPr>
+          <w:rFonts w:ascii="Times New Roman" w:eastAsia="Times New Roman" w:hAnsi="Times New Roman" w:cs="Times New Roman"/>
+          <w:kern w:val="0"/>
+          <w:lang w:eastAsia="en-GB"/>
+          <w14:ligatures w14:val="none"/>
+        </w:rPr>
+        <w:t xml:space="preserve"> 80% training, 20% validation </w:t>
+      </w:r>
+    </w:p>
+    <w:p>
+      <w:pPr>
+        <w:pStyle w:val="ListParagraph"/>
+        <w:numPr>
+          <w:ilvl w:val="0"/>
+          <w:numId w:val="15"/>
+        </w:numPr>
+        <w:spacing w:before="100" w:beforeAutospacing="1" w:after="100" w:afterAutospacing="1" w:line="240" w:lineRule="auto"/>
+        <w:rPr>
+          <w:rFonts w:ascii="Times New Roman" w:eastAsia="Times New Roman" w:hAnsi="Times New Roman" w:cs="Times New Roman"/>
+          <w:kern w:val="0"/>
+          <w:lang w:eastAsia="en-GB"/>
+          <w14:ligatures w14:val="none"/>
+        </w:rPr>
+      </w:pPr>
+      <w:r>
+        <w:rPr>
+          <w:rFonts w:ascii="Times New Roman" w:eastAsia="Times New Roman" w:hAnsi="Times New Roman" w:cs="Times New Roman"/>
+          <w:b/>
+          <w:bCs/>
+          <w:kern w:val="0"/>
+          <w:lang w:eastAsia="en-GB"/>
+          <w14:ligatures w14:val="none"/>
+        </w:rPr>
+        <w:t>Loss function:</w:t>
+      </w:r>
+      <w:r>
+        <w:rPr>
+          <w:rFonts w:ascii="Times New Roman" w:eastAsia="Times New Roman" w:hAnsi="Times New Roman" w:cs="Times New Roman"/>
+          <w:kern w:val="0"/>
+          <w:lang w:eastAsia="en-GB"/>
+          <w14:ligatures w14:val="none"/>
+        </w:rPr>
+        <w:t xml:space="preserve"> Categorical </w:t>
+      </w:r>
+      <w:proofErr w:type="spellStart"/>
+      <w:r>
+        <w:rPr>
+          <w:rFonts w:ascii="Times New Roman" w:eastAsia="Times New Roman" w:hAnsi="Times New Roman" w:cs="Times New Roman"/>
+          <w:kern w:val="0"/>
+          <w:lang w:eastAsia="en-GB"/>
+          <w14:ligatures w14:val="none"/>
+        </w:rPr>
+        <w:t>Crossentropy</w:t>
+      </w:r>
+      <w:proofErr w:type="spellEnd"/>
+    </w:p>
+    <w:p>
+      <w:pPr>
+        <w:pStyle w:val="ListParagraph"/>
+        <w:numPr>
+          <w:ilvl w:val="0"/>
+          <w:numId w:val="15"/>
+        </w:numPr>
+        <w:spacing w:before="100" w:beforeAutospacing="1" w:after="100" w:afterAutospacing="1" w:line="240" w:lineRule="auto"/>
+        <w:rPr>
+          <w:rFonts w:ascii="Times New Roman" w:eastAsia="Times New Roman" w:hAnsi="Times New Roman" w:cs="Times New Roman"/>
+          <w:kern w:val="0"/>
+          <w:lang w:eastAsia="en-GB"/>
+          <w14:ligatures w14:val="none"/>
+        </w:rPr>
+      </w:pPr>
+      <w:r>
+        <w:rPr>
+          <w:rFonts w:ascii="Times New Roman" w:eastAsia="Times New Roman" w:hAnsi="Times New Roman" w:cs="Times New Roman"/>
+          <w:b/>
+          <w:bCs/>
+          <w:kern w:val="0"/>
+          <w:lang w:eastAsia="en-GB"/>
+          <w14:ligatures w14:val="none"/>
+        </w:rPr>
+        <w:t>Optimizer:</w:t>
+      </w:r>
+      <w:r>
+        <w:rPr>
+          <w:rFonts w:ascii="Times New Roman" w:eastAsia="Times New Roman" w:hAnsi="Times New Roman" w:cs="Times New Roman"/>
+          <w:kern w:val="0"/>
+          <w:lang w:eastAsia="en-GB"/>
+          <w14:ligatures w14:val="none"/>
+        </w:rPr>
+        <w:t xml:space="preserve"> Adam</w:t>
+      </w:r>
+    </w:p>
+    <w:p>
+      <w:pPr>
+        <w:pStyle w:val="ListParagraph"/>
+        <w:numPr>
+          <w:ilvl w:val="0"/>
+          <w:numId w:val="15"/>
+        </w:numPr>
+        <w:spacing w:before="100" w:beforeAutospacing="1" w:after="100" w:afterAutospacing="1" w:line="240" w:lineRule="auto"/>
+        <w:rPr>
+          <w:rFonts w:ascii="Times New Roman" w:eastAsia="Times New Roman" w:hAnsi="Times New Roman" w:cs="Times New Roman"/>
+          <w:kern w:val="0"/>
+          <w:lang w:eastAsia="en-GB"/>
+          <w14:ligatures w14:val="none"/>
+        </w:rPr>
+      </w:pPr>
+      <w:r>
+        <w:rPr>
+          <w:rFonts w:ascii="Times New Roman" w:eastAsia="Times New Roman" w:hAnsi="Times New Roman" w:cs="Times New Roman"/>
+          <w:b/>
+          <w:bCs/>
+          <w:kern w:val="0"/>
+          <w:lang w:eastAsia="en-GB"/>
+          <w14:ligatures w14:val="none"/>
+        </w:rPr>
+        <w:t>Metrics:</w:t>
+      </w:r>
+      <w:r>
+        <w:rPr>
+          <w:rFonts w:ascii="Times New Roman" w:eastAsia="Times New Roman" w:hAnsi="Times New Roman" w:cs="Times New Roman"/>
+          <w:kern w:val="0"/>
+          <w:lang w:eastAsia="en-GB"/>
+          <w14:ligatures w14:val="none"/>
+        </w:rPr>
+        <w:t xml:space="preserve"> Accuracy </w:t>
+      </w:r>
+    </w:p>
+    <w:p>
+      <w:pPr>
+        <w:pStyle w:val="ListParagraph"/>
+        <w:numPr>
+          <w:ilvl w:val="0"/>
+          <w:numId w:val="15"/>
+        </w:numPr>
+        <w:spacing w:before="100" w:beforeAutospacing="1" w:after="100" w:afterAutospacing="1" w:line="240" w:lineRule="auto"/>
+        <w:rPr>
+          <w:rFonts w:ascii="Times New Roman" w:eastAsia="Times New Roman" w:hAnsi="Times New Roman" w:cs="Times New Roman"/>
+          <w:kern w:val="0"/>
+          <w:lang w:eastAsia="en-GB"/>
+          <w14:ligatures w14:val="none"/>
+        </w:rPr>
+      </w:pPr>
+      <w:r>
+        <w:rPr>
+          <w:rFonts w:ascii="Times New Roman" w:eastAsia="Times New Roman" w:hAnsi="Times New Roman" w:cs="Times New Roman"/>
+          <w:b/>
+          <w:bCs/>
+          <w:kern w:val="0"/>
+          <w:lang w:eastAsia="en-GB"/>
+          <w14:ligatures w14:val="none"/>
+        </w:rPr>
+        <w:t>Training epochs:</w:t>
+      </w:r>
+      <w:r>
+        <w:rPr>
+          <w:rFonts w:ascii="Times New Roman" w:eastAsia="Times New Roman" w:hAnsi="Times New Roman" w:cs="Times New Roman"/>
+          <w:kern w:val="0"/>
+          <w:lang w:eastAsia="en-GB"/>
+          <w14:ligatures w14:val="none"/>
+        </w:rPr>
+        <w:t xml:space="preserve"> Maximum of 100, but early stopping is applied (patience of 5 epochs) to prevent overfitting, typically resulting in </w:t>
+      </w:r>
+      <w:r>
+        <w:rPr>
+          <w:rFonts w:ascii="Times New Roman" w:eastAsia="Times New Roman" w:hAnsi="Times New Roman" w:cs="Times New Roman"/>
+          <w:kern w:val="0"/>
+          <w:lang w:eastAsia="en-GB"/>
+          <w14:ligatures w14:val="none"/>
+        </w:rPr>
+        <w:t>1</w:t>
+      </w:r>
+      <w:r>
+        <w:rPr>
+          <w:rFonts w:ascii="Times New Roman" w:eastAsia="Times New Roman" w:hAnsi="Times New Roman" w:cs="Times New Roman"/>
+          <w:kern w:val="0"/>
+          <w:lang w:eastAsia="en-GB"/>
+          <w14:ligatures w14:val="none"/>
+        </w:rPr>
+        <w:t>0–</w:t>
+      </w:r>
+      <w:r>
+        <w:rPr>
+          <w:rFonts w:ascii="Times New Roman" w:eastAsia="Times New Roman" w:hAnsi="Times New Roman" w:cs="Times New Roman"/>
+          <w:kern w:val="0"/>
+          <w:lang w:eastAsia="en-GB"/>
+          <w14:ligatures w14:val="none"/>
+        </w:rPr>
+        <w:t>2</w:t>
+      </w:r>
+      <w:r>
+        <w:rPr>
+          <w:rFonts w:ascii="Times New Roman" w:eastAsia="Times New Roman" w:hAnsi="Times New Roman" w:cs="Times New Roman"/>
+          <w:kern w:val="0"/>
+          <w:lang w:eastAsia="en-GB"/>
+          <w14:ligatures w14:val="none"/>
+        </w:rPr>
+        <w:t>0 epochs based on validation performance.</w:t>
+      </w:r>
+    </w:p>
+    <w:p>
+      <w:pPr>
+        <w:pStyle w:val="ListParagraph"/>
+        <w:numPr>
+          <w:ilvl w:val="0"/>
+          <w:numId w:val="15"/>
+        </w:numPr>
+        <w:spacing w:before="100" w:beforeAutospacing="1" w:after="100" w:afterAutospacing="1" w:line="240" w:lineRule="auto"/>
+        <w:rPr>
+          <w:rFonts w:ascii="Times New Roman" w:eastAsia="Times New Roman" w:hAnsi="Times New Roman" w:cs="Times New Roman"/>
+          <w:kern w:val="0"/>
+          <w:lang w:eastAsia="en-GB"/>
+          <w14:ligatures w14:val="none"/>
+        </w:rPr>
+      </w:pPr>
+      <w:r>
+        <w:rPr>
+          <w:rFonts w:ascii="Times New Roman" w:eastAsia="Times New Roman" w:hAnsi="Times New Roman" w:cs="Times New Roman"/>
+          <w:kern w:val="0"/>
+          <w:lang w:eastAsia="en-GB"/>
+          <w14:ligatures w14:val="none"/>
+        </w:rPr>
+        <w:t xml:space="preserve">Both models were trained using TensorFlow and </w:t>
+      </w:r>
+      <w:proofErr w:type="spellStart"/>
+      <w:r>
+        <w:rPr>
+          <w:rFonts w:ascii="Times New Roman" w:eastAsia="Times New Roman" w:hAnsi="Times New Roman" w:cs="Times New Roman"/>
+          <w:kern w:val="0"/>
+          <w:lang w:eastAsia="en-GB"/>
+          <w14:ligatures w14:val="none"/>
+        </w:rPr>
+        <w:t>Keras</w:t>
+      </w:r>
+      <w:proofErr w:type="spellEnd"/>
+      <w:r>
+        <w:rPr>
+          <w:rFonts w:ascii="Times New Roman" w:eastAsia="Times New Roman" w:hAnsi="Times New Roman" w:cs="Times New Roman"/>
+          <w:kern w:val="0"/>
+          <w:lang w:eastAsia="en-GB"/>
+          <w14:ligatures w14:val="none"/>
+        </w:rPr>
+        <w:t>, leveraging GPU acceleration for faster computation.</w:t>
+      </w:r>
     </w:p>
     <w:p/>
     <w:sectPr>
@@ -334,6 +5354,530 @@
 <file path=word/numbering.xml><?xml version="1.0" encoding="utf-8"?>
 <w:numbering xmlns:wpc="http://schemas.microsoft.com/office/word/2010/wordprocessingCanvas" xmlns:cx="http://schemas.microsoft.com/office/drawing/2014/chartex" xmlns:cx1="http://schemas.microsoft.com/office/drawing/2015/9/8/chartex" xmlns:cx2="http://schemas.microsoft.com/office/drawing/2015/10/21/chartex" xmlns:cx3="http://schemas.microsoft.com/office/drawing/2016/5/9/chartex" xmlns:cx4="http://schemas.microsoft.com/office/drawing/2016/5/10/chartex" xmlns:cx5="http://schemas.microsoft.com/office/drawing/2016/5/11/chartex" xmlns:cx6="http://schemas.microsoft.com/office/drawing/2016/5/12/chartex" xmlns:cx7="http://schemas.microsoft.com/office/drawing/2016/5/13/chartex" xmlns:cx8="http://schemas.microsoft.com/office/drawing/2016/5/14/chartex" xmlns:mc="http://schemas.openxmlformats.org/markup-compatibility/2006" xmlns:aink="http://schemas.microsoft.com/office/drawing/2016/ink" xmlns:am3d="http://schemas.microsoft.com/office/drawing/2017/model3d" xmlns:o="urn:schemas-microsoft-com:office:office" xmlns:oel="http://schemas.microsoft.com/office/2019/extlst" xmlns:r="http://schemas.openxmlformats.org/officeDocument/2006/relationships" xmlns:m="http://schemas.openxmlformats.org/officeDocument/2006/math" xmlns:v="urn:schemas-microsoft-com:vml" xmlns:wp14="http://schemas.microsoft.com/office/word/2010/wordprocessingDrawing" xmlns:wp="http://schemas.openxmlformats.org/drawingml/2006/wordprocessingDrawing" xmlns:w10="urn:schemas-microsoft-com:office:word" xmlns:w="http://schemas.openxmlformats.org/wordprocessingml/2006/main" xmlns:w14="http://schemas.microsoft.com/office/word/2010/wordml" xmlns:w15="http://schemas.microsoft.com/office/word/2012/wordml" xmlns:w16cex="http://schemas.microsoft.com/office/word/2018/wordml/cex" xmlns:w16cid="http://schemas.microsoft.com/office/word/2016/wordml/cid" xmlns:w16="http://schemas.microsoft.com/office/word/2018/wordml" xmlns:w16du="http://schemas.microsoft.com/office/word/2023/wordml/word16du" xmlns:w16sdtdh="http://schemas.microsoft.com/office/word/2020/wordml/sdtdatahash" xmlns:w16sdtfl="http://schemas.microsoft.com/office/word/2024/wordml/sdtformatlock" xmlns:w16se="http://schemas.microsoft.com/office/word/2015/wordml/symex" xmlns:wpg="http://schemas.microsoft.com/office/word/2010/wordprocessingGroup" xmlns:wpi="http://schemas.microsoft.com/office/word/2010/wordprocessingInk" xmlns:wne="http://schemas.microsoft.com/office/word/2006/wordml" xmlns:wps="http://schemas.microsoft.com/office/word/2010/wordprocessingShape" mc:Ignorable="w14 w15 w16se w16cid w16 w16cex w16sdtdh w16sdtfl w16du wp14">
   <w:abstractNum w:abstractNumId="0" w15:restartNumberingAfterBreak="0">
+    <w:nsid w:val="02E65988"/>
+    <w:multiLevelType w:val="multilevel"/>
+    <w:tmpl w:val="F4561A60"/>
+    <w:lvl w:ilvl="0">
+      <w:start w:val="1"/>
+      <w:numFmt w:val="decimal"/>
+      <w:lvlText w:val="%1."/>
+      <w:lvlJc w:val="left"/>
+      <w:pPr>
+        <w:tabs>
+          <w:tab w:val="num" w:pos="720"/>
+        </w:tabs>
+        <w:ind w:left="720" w:hanging="360"/>
+      </w:pPr>
+    </w:lvl>
+    <w:lvl w:ilvl="1" w:tentative="1">
+      <w:start w:val="1"/>
+      <w:numFmt w:val="decimal"/>
+      <w:lvlText w:val="%2."/>
+      <w:lvlJc w:val="left"/>
+      <w:pPr>
+        <w:tabs>
+          <w:tab w:val="num" w:pos="1440"/>
+        </w:tabs>
+        <w:ind w:left="1440" w:hanging="360"/>
+      </w:pPr>
+    </w:lvl>
+    <w:lvl w:ilvl="2" w:tentative="1">
+      <w:start w:val="1"/>
+      <w:numFmt w:val="decimal"/>
+      <w:lvlText w:val="%3."/>
+      <w:lvlJc w:val="left"/>
+      <w:pPr>
+        <w:tabs>
+          <w:tab w:val="num" w:pos="2160"/>
+        </w:tabs>
+        <w:ind w:left="2160" w:hanging="360"/>
+      </w:pPr>
+    </w:lvl>
+    <w:lvl w:ilvl="3" w:tentative="1">
+      <w:start w:val="1"/>
+      <w:numFmt w:val="decimal"/>
+      <w:lvlText w:val="%4."/>
+      <w:lvlJc w:val="left"/>
+      <w:pPr>
+        <w:tabs>
+          <w:tab w:val="num" w:pos="2880"/>
+        </w:tabs>
+        <w:ind w:left="2880" w:hanging="360"/>
+      </w:pPr>
+    </w:lvl>
+    <w:lvl w:ilvl="4" w:tentative="1">
+      <w:start w:val="1"/>
+      <w:numFmt w:val="decimal"/>
+      <w:lvlText w:val="%5."/>
+      <w:lvlJc w:val="left"/>
+      <w:pPr>
+        <w:tabs>
+          <w:tab w:val="num" w:pos="3600"/>
+        </w:tabs>
+        <w:ind w:left="3600" w:hanging="360"/>
+      </w:pPr>
+    </w:lvl>
+    <w:lvl w:ilvl="5" w:tentative="1">
+      <w:start w:val="1"/>
+      <w:numFmt w:val="decimal"/>
+      <w:lvlText w:val="%6."/>
+      <w:lvlJc w:val="left"/>
+      <w:pPr>
+        <w:tabs>
+          <w:tab w:val="num" w:pos="4320"/>
+        </w:tabs>
+        <w:ind w:left="4320" w:hanging="360"/>
+      </w:pPr>
+    </w:lvl>
+    <w:lvl w:ilvl="6" w:tentative="1">
+      <w:start w:val="1"/>
+      <w:numFmt w:val="decimal"/>
+      <w:lvlText w:val="%7."/>
+      <w:lvlJc w:val="left"/>
+      <w:pPr>
+        <w:tabs>
+          <w:tab w:val="num" w:pos="5040"/>
+        </w:tabs>
+        <w:ind w:left="5040" w:hanging="360"/>
+      </w:pPr>
+    </w:lvl>
+    <w:lvl w:ilvl="7" w:tentative="1">
+      <w:start w:val="1"/>
+      <w:numFmt w:val="decimal"/>
+      <w:lvlText w:val="%8."/>
+      <w:lvlJc w:val="left"/>
+      <w:pPr>
+        <w:tabs>
+          <w:tab w:val="num" w:pos="5760"/>
+        </w:tabs>
+        <w:ind w:left="5760" w:hanging="360"/>
+      </w:pPr>
+    </w:lvl>
+    <w:lvl w:ilvl="8" w:tentative="1">
+      <w:start w:val="1"/>
+      <w:numFmt w:val="decimal"/>
+      <w:lvlText w:val="%9."/>
+      <w:lvlJc w:val="left"/>
+      <w:pPr>
+        <w:tabs>
+          <w:tab w:val="num" w:pos="6480"/>
+        </w:tabs>
+        <w:ind w:left="6480" w:hanging="360"/>
+      </w:pPr>
+    </w:lvl>
+  </w:abstractNum>
+  <w:abstractNum w:abstractNumId="1" w15:restartNumberingAfterBreak="0">
+    <w:nsid w:val="0AC903B7"/>
+    <w:multiLevelType w:val="multilevel"/>
+    <w:tmpl w:val="AEFECFD8"/>
+    <w:lvl w:ilvl="0">
+      <w:start w:val="1"/>
+      <w:numFmt w:val="decimal"/>
+      <w:lvlText w:val="%1."/>
+      <w:lvlJc w:val="left"/>
+      <w:pPr>
+        <w:ind w:left="420" w:hanging="420"/>
+      </w:pPr>
+      <w:rPr>
+        <w:rFonts w:hint="default"/>
+      </w:rPr>
+    </w:lvl>
+    <w:lvl w:ilvl="1">
+      <w:start w:val="1"/>
+      <w:numFmt w:val="decimal"/>
+      <w:lvlText w:val="%1.%2."/>
+      <w:lvlJc w:val="left"/>
+      <w:pPr>
+        <w:ind w:left="720" w:hanging="720"/>
+      </w:pPr>
+      <w:rPr>
+        <w:rFonts w:hint="default"/>
+      </w:rPr>
+    </w:lvl>
+    <w:lvl w:ilvl="2">
+      <w:start w:val="1"/>
+      <w:numFmt w:val="decimal"/>
+      <w:lvlText w:val="%1.%2.%3."/>
+      <w:lvlJc w:val="left"/>
+      <w:pPr>
+        <w:ind w:left="2160" w:hanging="720"/>
+      </w:pPr>
+      <w:rPr>
+        <w:rFonts w:hint="default"/>
+      </w:rPr>
+    </w:lvl>
+    <w:lvl w:ilvl="3">
+      <w:start w:val="1"/>
+      <w:numFmt w:val="decimal"/>
+      <w:lvlText w:val="%1.%2.%3.%4."/>
+      <w:lvlJc w:val="left"/>
+      <w:pPr>
+        <w:ind w:left="3240" w:hanging="1080"/>
+      </w:pPr>
+      <w:rPr>
+        <w:rFonts w:hint="default"/>
+      </w:rPr>
+    </w:lvl>
+    <w:lvl w:ilvl="4">
+      <w:start w:val="1"/>
+      <w:numFmt w:val="decimal"/>
+      <w:lvlText w:val="%1.%2.%3.%4.%5."/>
+      <w:lvlJc w:val="left"/>
+      <w:pPr>
+        <w:ind w:left="3960" w:hanging="1080"/>
+      </w:pPr>
+      <w:rPr>
+        <w:rFonts w:hint="default"/>
+      </w:rPr>
+    </w:lvl>
+    <w:lvl w:ilvl="5">
+      <w:start w:val="1"/>
+      <w:numFmt w:val="decimal"/>
+      <w:lvlText w:val="%1.%2.%3.%4.%5.%6."/>
+      <w:lvlJc w:val="left"/>
+      <w:pPr>
+        <w:ind w:left="5040" w:hanging="1440"/>
+      </w:pPr>
+      <w:rPr>
+        <w:rFonts w:hint="default"/>
+      </w:rPr>
+    </w:lvl>
+    <w:lvl w:ilvl="6">
+      <w:start w:val="1"/>
+      <w:numFmt w:val="decimal"/>
+      <w:lvlText w:val="%1.%2.%3.%4.%5.%6.%7."/>
+      <w:lvlJc w:val="left"/>
+      <w:pPr>
+        <w:ind w:left="5760" w:hanging="1440"/>
+      </w:pPr>
+      <w:rPr>
+        <w:rFonts w:hint="default"/>
+      </w:rPr>
+    </w:lvl>
+    <w:lvl w:ilvl="7">
+      <w:start w:val="1"/>
+      <w:numFmt w:val="decimal"/>
+      <w:lvlText w:val="%1.%2.%3.%4.%5.%6.%7.%8."/>
+      <w:lvlJc w:val="left"/>
+      <w:pPr>
+        <w:ind w:left="6840" w:hanging="1800"/>
+      </w:pPr>
+      <w:rPr>
+        <w:rFonts w:hint="default"/>
+      </w:rPr>
+    </w:lvl>
+    <w:lvl w:ilvl="8">
+      <w:start w:val="1"/>
+      <w:numFmt w:val="decimal"/>
+      <w:lvlText w:val="%1.%2.%3.%4.%5.%6.%7.%8.%9."/>
+      <w:lvlJc w:val="left"/>
+      <w:pPr>
+        <w:ind w:left="7920" w:hanging="2160"/>
+      </w:pPr>
+      <w:rPr>
+        <w:rFonts w:hint="default"/>
+      </w:rPr>
+    </w:lvl>
+  </w:abstractNum>
+  <w:abstractNum w:abstractNumId="2" w15:restartNumberingAfterBreak="0">
+    <w:nsid w:val="1CFE6F2A"/>
+    <w:multiLevelType w:val="multilevel"/>
+    <w:tmpl w:val="DCDECE2C"/>
+    <w:lvl w:ilvl="0">
+      <w:start w:val="1"/>
+      <w:numFmt w:val="bullet"/>
+      <w:lvlText w:val=""/>
+      <w:lvlJc w:val="left"/>
+      <w:pPr>
+        <w:tabs>
+          <w:tab w:val="num" w:pos="720"/>
+        </w:tabs>
+        <w:ind w:left="720" w:hanging="360"/>
+      </w:pPr>
+      <w:rPr>
+        <w:rFonts w:ascii="Symbol" w:hAnsi="Symbol" w:hint="default"/>
+        <w:sz w:val="20"/>
+      </w:rPr>
+    </w:lvl>
+    <w:lvl w:ilvl="1" w:tentative="1">
+      <w:start w:val="1"/>
+      <w:numFmt w:val="bullet"/>
+      <w:lvlText w:val="o"/>
+      <w:lvlJc w:val="left"/>
+      <w:pPr>
+        <w:tabs>
+          <w:tab w:val="num" w:pos="1440"/>
+        </w:tabs>
+        <w:ind w:left="1440" w:hanging="360"/>
+      </w:pPr>
+      <w:rPr>
+        <w:rFonts w:ascii="Courier New" w:hAnsi="Courier New" w:hint="default"/>
+        <w:sz w:val="20"/>
+      </w:rPr>
+    </w:lvl>
+    <w:lvl w:ilvl="2" w:tentative="1">
+      <w:start w:val="1"/>
+      <w:numFmt w:val="bullet"/>
+      <w:lvlText w:val=""/>
+      <w:lvlJc w:val="left"/>
+      <w:pPr>
+        <w:tabs>
+          <w:tab w:val="num" w:pos="2160"/>
+        </w:tabs>
+        <w:ind w:left="2160" w:hanging="360"/>
+      </w:pPr>
+      <w:rPr>
+        <w:rFonts w:ascii="Wingdings" w:hAnsi="Wingdings" w:hint="default"/>
+        <w:sz w:val="20"/>
+      </w:rPr>
+    </w:lvl>
+    <w:lvl w:ilvl="3" w:tentative="1">
+      <w:start w:val="1"/>
+      <w:numFmt w:val="bullet"/>
+      <w:lvlText w:val=""/>
+      <w:lvlJc w:val="left"/>
+      <w:pPr>
+        <w:tabs>
+          <w:tab w:val="num" w:pos="2880"/>
+        </w:tabs>
+        <w:ind w:left="2880" w:hanging="360"/>
+      </w:pPr>
+      <w:rPr>
+        <w:rFonts w:ascii="Wingdings" w:hAnsi="Wingdings" w:hint="default"/>
+        <w:sz w:val="20"/>
+      </w:rPr>
+    </w:lvl>
+    <w:lvl w:ilvl="4" w:tentative="1">
+      <w:start w:val="1"/>
+      <w:numFmt w:val="bullet"/>
+      <w:lvlText w:val=""/>
+      <w:lvlJc w:val="left"/>
+      <w:pPr>
+        <w:tabs>
+          <w:tab w:val="num" w:pos="3600"/>
+        </w:tabs>
+        <w:ind w:left="3600" w:hanging="360"/>
+      </w:pPr>
+      <w:rPr>
+        <w:rFonts w:ascii="Wingdings" w:hAnsi="Wingdings" w:hint="default"/>
+        <w:sz w:val="20"/>
+      </w:rPr>
+    </w:lvl>
+    <w:lvl w:ilvl="5" w:tentative="1">
+      <w:start w:val="1"/>
+      <w:numFmt w:val="bullet"/>
+      <w:lvlText w:val=""/>
+      <w:lvlJc w:val="left"/>
+      <w:pPr>
+        <w:tabs>
+          <w:tab w:val="num" w:pos="4320"/>
+        </w:tabs>
+        <w:ind w:left="4320" w:hanging="360"/>
+      </w:pPr>
+      <w:rPr>
+        <w:rFonts w:ascii="Wingdings" w:hAnsi="Wingdings" w:hint="default"/>
+        <w:sz w:val="20"/>
+      </w:rPr>
+    </w:lvl>
+    <w:lvl w:ilvl="6" w:tentative="1">
+      <w:start w:val="1"/>
+      <w:numFmt w:val="bullet"/>
+      <w:lvlText w:val=""/>
+      <w:lvlJc w:val="left"/>
+      <w:pPr>
+        <w:tabs>
+          <w:tab w:val="num" w:pos="5040"/>
+        </w:tabs>
+        <w:ind w:left="5040" w:hanging="360"/>
+      </w:pPr>
+      <w:rPr>
+        <w:rFonts w:ascii="Wingdings" w:hAnsi="Wingdings" w:hint="default"/>
+        <w:sz w:val="20"/>
+      </w:rPr>
+    </w:lvl>
+    <w:lvl w:ilvl="7" w:tentative="1">
+      <w:start w:val="1"/>
+      <w:numFmt w:val="bullet"/>
+      <w:lvlText w:val=""/>
+      <w:lvlJc w:val="left"/>
+      <w:pPr>
+        <w:tabs>
+          <w:tab w:val="num" w:pos="5760"/>
+        </w:tabs>
+        <w:ind w:left="5760" w:hanging="360"/>
+      </w:pPr>
+      <w:rPr>
+        <w:rFonts w:ascii="Wingdings" w:hAnsi="Wingdings" w:hint="default"/>
+        <w:sz w:val="20"/>
+      </w:rPr>
+    </w:lvl>
+    <w:lvl w:ilvl="8" w:tentative="1">
+      <w:start w:val="1"/>
+      <w:numFmt w:val="bullet"/>
+      <w:lvlText w:val=""/>
+      <w:lvlJc w:val="left"/>
+      <w:pPr>
+        <w:tabs>
+          <w:tab w:val="num" w:pos="6480"/>
+        </w:tabs>
+        <w:ind w:left="6480" w:hanging="360"/>
+      </w:pPr>
+      <w:rPr>
+        <w:rFonts w:ascii="Wingdings" w:hAnsi="Wingdings" w:hint="default"/>
+        <w:sz w:val="20"/>
+      </w:rPr>
+    </w:lvl>
+  </w:abstractNum>
+  <w:abstractNum w:abstractNumId="3" w15:restartNumberingAfterBreak="0">
+    <w:nsid w:val="2C1E2CCF"/>
+    <w:multiLevelType w:val="multilevel"/>
+    <w:tmpl w:val="79006594"/>
+    <w:lvl w:ilvl="0">
+      <w:start w:val="1"/>
+      <w:numFmt w:val="bullet"/>
+      <w:lvlText w:val=""/>
+      <w:lvlJc w:val="left"/>
+      <w:pPr>
+        <w:tabs>
+          <w:tab w:val="num" w:pos="1440"/>
+        </w:tabs>
+        <w:ind w:left="1440" w:hanging="360"/>
+      </w:pPr>
+      <w:rPr>
+        <w:rFonts w:ascii="Symbol" w:hAnsi="Symbol" w:hint="default"/>
+        <w:sz w:val="20"/>
+      </w:rPr>
+    </w:lvl>
+    <w:lvl w:ilvl="1" w:tentative="1">
+      <w:start w:val="1"/>
+      <w:numFmt w:val="bullet"/>
+      <w:lvlText w:val="o"/>
+      <w:lvlJc w:val="left"/>
+      <w:pPr>
+        <w:tabs>
+          <w:tab w:val="num" w:pos="2160"/>
+        </w:tabs>
+        <w:ind w:left="2160" w:hanging="360"/>
+      </w:pPr>
+      <w:rPr>
+        <w:rFonts w:ascii="Courier New" w:hAnsi="Courier New" w:hint="default"/>
+        <w:sz w:val="20"/>
+      </w:rPr>
+    </w:lvl>
+    <w:lvl w:ilvl="2" w:tentative="1">
+      <w:start w:val="1"/>
+      <w:numFmt w:val="bullet"/>
+      <w:lvlText w:val=""/>
+      <w:lvlJc w:val="left"/>
+      <w:pPr>
+        <w:tabs>
+          <w:tab w:val="num" w:pos="2880"/>
+        </w:tabs>
+        <w:ind w:left="2880" w:hanging="360"/>
+      </w:pPr>
+      <w:rPr>
+        <w:rFonts w:ascii="Wingdings" w:hAnsi="Wingdings" w:hint="default"/>
+        <w:sz w:val="20"/>
+      </w:rPr>
+    </w:lvl>
+    <w:lvl w:ilvl="3" w:tentative="1">
+      <w:start w:val="1"/>
+      <w:numFmt w:val="bullet"/>
+      <w:lvlText w:val=""/>
+      <w:lvlJc w:val="left"/>
+      <w:pPr>
+        <w:tabs>
+          <w:tab w:val="num" w:pos="3600"/>
+        </w:tabs>
+        <w:ind w:left="3600" w:hanging="360"/>
+      </w:pPr>
+      <w:rPr>
+        <w:rFonts w:ascii="Wingdings" w:hAnsi="Wingdings" w:hint="default"/>
+        <w:sz w:val="20"/>
+      </w:rPr>
+    </w:lvl>
+    <w:lvl w:ilvl="4" w:tentative="1">
+      <w:start w:val="1"/>
+      <w:numFmt w:val="bullet"/>
+      <w:lvlText w:val=""/>
+      <w:lvlJc w:val="left"/>
+      <w:pPr>
+        <w:tabs>
+          <w:tab w:val="num" w:pos="4320"/>
+        </w:tabs>
+        <w:ind w:left="4320" w:hanging="360"/>
+      </w:pPr>
+      <w:rPr>
+        <w:rFonts w:ascii="Wingdings" w:hAnsi="Wingdings" w:hint="default"/>
+        <w:sz w:val="20"/>
+      </w:rPr>
+    </w:lvl>
+    <w:lvl w:ilvl="5" w:tentative="1">
+      <w:start w:val="1"/>
+      <w:numFmt w:val="bullet"/>
+      <w:lvlText w:val=""/>
+      <w:lvlJc w:val="left"/>
+      <w:pPr>
+        <w:tabs>
+          <w:tab w:val="num" w:pos="5040"/>
+        </w:tabs>
+        <w:ind w:left="5040" w:hanging="360"/>
+      </w:pPr>
+      <w:rPr>
+        <w:rFonts w:ascii="Wingdings" w:hAnsi="Wingdings" w:hint="default"/>
+        <w:sz w:val="20"/>
+      </w:rPr>
+    </w:lvl>
+    <w:lvl w:ilvl="6" w:tentative="1">
+      <w:start w:val="1"/>
+      <w:numFmt w:val="bullet"/>
+      <w:lvlText w:val=""/>
+      <w:lvlJc w:val="left"/>
+      <w:pPr>
+        <w:tabs>
+          <w:tab w:val="num" w:pos="5760"/>
+        </w:tabs>
+        <w:ind w:left="5760" w:hanging="360"/>
+      </w:pPr>
+      <w:rPr>
+        <w:rFonts w:ascii="Wingdings" w:hAnsi="Wingdings" w:hint="default"/>
+        <w:sz w:val="20"/>
+      </w:rPr>
+    </w:lvl>
+    <w:lvl w:ilvl="7" w:tentative="1">
+      <w:start w:val="1"/>
+      <w:numFmt w:val="bullet"/>
+      <w:lvlText w:val=""/>
+      <w:lvlJc w:val="left"/>
+      <w:pPr>
+        <w:tabs>
+          <w:tab w:val="num" w:pos="6480"/>
+        </w:tabs>
+        <w:ind w:left="6480" w:hanging="360"/>
+      </w:pPr>
+      <w:rPr>
+        <w:rFonts w:ascii="Wingdings" w:hAnsi="Wingdings" w:hint="default"/>
+        <w:sz w:val="20"/>
+      </w:rPr>
+    </w:lvl>
+    <w:lvl w:ilvl="8" w:tentative="1">
+      <w:start w:val="1"/>
+      <w:numFmt w:val="bullet"/>
+      <w:lvlText w:val=""/>
+      <w:lvlJc w:val="left"/>
+      <w:pPr>
+        <w:tabs>
+          <w:tab w:val="num" w:pos="7200"/>
+        </w:tabs>
+        <w:ind w:left="7200" w:hanging="360"/>
+      </w:pPr>
+      <w:rPr>
+        <w:rFonts w:ascii="Wingdings" w:hAnsi="Wingdings" w:hint="default"/>
+        <w:sz w:val="20"/>
+      </w:rPr>
+    </w:lvl>
+  </w:abstractNum>
+  <w:abstractNum w:abstractNumId="4" w15:restartNumberingAfterBreak="0">
     <w:nsid w:val="33AE52EF"/>
     <w:multiLevelType w:val="multilevel"/>
     <w:tmpl w:val="777085AA"/>
@@ -456,8 +6000,1204 @@
       </w:rPr>
     </w:lvl>
   </w:abstractNum>
+  <w:abstractNum w:abstractNumId="5" w15:restartNumberingAfterBreak="0">
+    <w:nsid w:val="39900677"/>
+    <w:multiLevelType w:val="hybridMultilevel"/>
+    <w:tmpl w:val="A728385A"/>
+    <w:lvl w:ilvl="0" w:tplc="08090001">
+      <w:start w:val="1"/>
+      <w:numFmt w:val="bullet"/>
+      <w:lvlText w:val=""/>
+      <w:lvlJc w:val="left"/>
+      <w:pPr>
+        <w:ind w:left="1080" w:hanging="360"/>
+      </w:pPr>
+      <w:rPr>
+        <w:rFonts w:ascii="Symbol" w:hAnsi="Symbol" w:hint="default"/>
+      </w:rPr>
+    </w:lvl>
+    <w:lvl w:ilvl="1" w:tplc="08090003" w:tentative="1">
+      <w:start w:val="1"/>
+      <w:numFmt w:val="bullet"/>
+      <w:lvlText w:val="o"/>
+      <w:lvlJc w:val="left"/>
+      <w:pPr>
+        <w:ind w:left="1800" w:hanging="360"/>
+      </w:pPr>
+      <w:rPr>
+        <w:rFonts w:ascii="Courier New" w:hAnsi="Courier New" w:cs="Courier New" w:hint="default"/>
+      </w:rPr>
+    </w:lvl>
+    <w:lvl w:ilvl="2" w:tplc="08090005" w:tentative="1">
+      <w:start w:val="1"/>
+      <w:numFmt w:val="bullet"/>
+      <w:lvlText w:val=""/>
+      <w:lvlJc w:val="left"/>
+      <w:pPr>
+        <w:ind w:left="2520" w:hanging="360"/>
+      </w:pPr>
+      <w:rPr>
+        <w:rFonts w:ascii="Wingdings" w:hAnsi="Wingdings" w:hint="default"/>
+      </w:rPr>
+    </w:lvl>
+    <w:lvl w:ilvl="3" w:tplc="08090001" w:tentative="1">
+      <w:start w:val="1"/>
+      <w:numFmt w:val="bullet"/>
+      <w:lvlText w:val=""/>
+      <w:lvlJc w:val="left"/>
+      <w:pPr>
+        <w:ind w:left="3240" w:hanging="360"/>
+      </w:pPr>
+      <w:rPr>
+        <w:rFonts w:ascii="Symbol" w:hAnsi="Symbol" w:hint="default"/>
+      </w:rPr>
+    </w:lvl>
+    <w:lvl w:ilvl="4" w:tplc="08090003" w:tentative="1">
+      <w:start w:val="1"/>
+      <w:numFmt w:val="bullet"/>
+      <w:lvlText w:val="o"/>
+      <w:lvlJc w:val="left"/>
+      <w:pPr>
+        <w:ind w:left="3960" w:hanging="360"/>
+      </w:pPr>
+      <w:rPr>
+        <w:rFonts w:ascii="Courier New" w:hAnsi="Courier New" w:cs="Courier New" w:hint="default"/>
+      </w:rPr>
+    </w:lvl>
+    <w:lvl w:ilvl="5" w:tplc="08090005" w:tentative="1">
+      <w:start w:val="1"/>
+      <w:numFmt w:val="bullet"/>
+      <w:lvlText w:val=""/>
+      <w:lvlJc w:val="left"/>
+      <w:pPr>
+        <w:ind w:left="4680" w:hanging="360"/>
+      </w:pPr>
+      <w:rPr>
+        <w:rFonts w:ascii="Wingdings" w:hAnsi="Wingdings" w:hint="default"/>
+      </w:rPr>
+    </w:lvl>
+    <w:lvl w:ilvl="6" w:tplc="08090001" w:tentative="1">
+      <w:start w:val="1"/>
+      <w:numFmt w:val="bullet"/>
+      <w:lvlText w:val=""/>
+      <w:lvlJc w:val="left"/>
+      <w:pPr>
+        <w:ind w:left="5400" w:hanging="360"/>
+      </w:pPr>
+      <w:rPr>
+        <w:rFonts w:ascii="Symbol" w:hAnsi="Symbol" w:hint="default"/>
+      </w:rPr>
+    </w:lvl>
+    <w:lvl w:ilvl="7" w:tplc="08090003" w:tentative="1">
+      <w:start w:val="1"/>
+      <w:numFmt w:val="bullet"/>
+      <w:lvlText w:val="o"/>
+      <w:lvlJc w:val="left"/>
+      <w:pPr>
+        <w:ind w:left="6120" w:hanging="360"/>
+      </w:pPr>
+      <w:rPr>
+        <w:rFonts w:ascii="Courier New" w:hAnsi="Courier New" w:cs="Courier New" w:hint="default"/>
+      </w:rPr>
+    </w:lvl>
+    <w:lvl w:ilvl="8" w:tplc="08090005" w:tentative="1">
+      <w:start w:val="1"/>
+      <w:numFmt w:val="bullet"/>
+      <w:lvlText w:val=""/>
+      <w:lvlJc w:val="left"/>
+      <w:pPr>
+        <w:ind w:left="6840" w:hanging="360"/>
+      </w:pPr>
+      <w:rPr>
+        <w:rFonts w:ascii="Wingdings" w:hAnsi="Wingdings" w:hint="default"/>
+      </w:rPr>
+    </w:lvl>
+  </w:abstractNum>
+  <w:abstractNum w:abstractNumId="6" w15:restartNumberingAfterBreak="0">
+    <w:nsid w:val="3ED41CFC"/>
+    <w:multiLevelType w:val="hybridMultilevel"/>
+    <w:tmpl w:val="7500254E"/>
+    <w:lvl w:ilvl="0" w:tplc="08090001">
+      <w:start w:val="1"/>
+      <w:numFmt w:val="bullet"/>
+      <w:lvlText w:val=""/>
+      <w:lvlJc w:val="left"/>
+      <w:pPr>
+        <w:ind w:left="1080" w:hanging="360"/>
+      </w:pPr>
+      <w:rPr>
+        <w:rFonts w:ascii="Symbol" w:hAnsi="Symbol" w:hint="default"/>
+      </w:rPr>
+    </w:lvl>
+    <w:lvl w:ilvl="1" w:tplc="08090003" w:tentative="1">
+      <w:start w:val="1"/>
+      <w:numFmt w:val="bullet"/>
+      <w:lvlText w:val="o"/>
+      <w:lvlJc w:val="left"/>
+      <w:pPr>
+        <w:ind w:left="1800" w:hanging="360"/>
+      </w:pPr>
+      <w:rPr>
+        <w:rFonts w:ascii="Courier New" w:hAnsi="Courier New" w:cs="Courier New" w:hint="default"/>
+      </w:rPr>
+    </w:lvl>
+    <w:lvl w:ilvl="2" w:tplc="08090005" w:tentative="1">
+      <w:start w:val="1"/>
+      <w:numFmt w:val="bullet"/>
+      <w:lvlText w:val=""/>
+      <w:lvlJc w:val="left"/>
+      <w:pPr>
+        <w:ind w:left="2520" w:hanging="360"/>
+      </w:pPr>
+      <w:rPr>
+        <w:rFonts w:ascii="Wingdings" w:hAnsi="Wingdings" w:hint="default"/>
+      </w:rPr>
+    </w:lvl>
+    <w:lvl w:ilvl="3" w:tplc="08090001" w:tentative="1">
+      <w:start w:val="1"/>
+      <w:numFmt w:val="bullet"/>
+      <w:lvlText w:val=""/>
+      <w:lvlJc w:val="left"/>
+      <w:pPr>
+        <w:ind w:left="3240" w:hanging="360"/>
+      </w:pPr>
+      <w:rPr>
+        <w:rFonts w:ascii="Symbol" w:hAnsi="Symbol" w:hint="default"/>
+      </w:rPr>
+    </w:lvl>
+    <w:lvl w:ilvl="4" w:tplc="08090003" w:tentative="1">
+      <w:start w:val="1"/>
+      <w:numFmt w:val="bullet"/>
+      <w:lvlText w:val="o"/>
+      <w:lvlJc w:val="left"/>
+      <w:pPr>
+        <w:ind w:left="3960" w:hanging="360"/>
+      </w:pPr>
+      <w:rPr>
+        <w:rFonts w:ascii="Courier New" w:hAnsi="Courier New" w:cs="Courier New" w:hint="default"/>
+      </w:rPr>
+    </w:lvl>
+    <w:lvl w:ilvl="5" w:tplc="08090005" w:tentative="1">
+      <w:start w:val="1"/>
+      <w:numFmt w:val="bullet"/>
+      <w:lvlText w:val=""/>
+      <w:lvlJc w:val="left"/>
+      <w:pPr>
+        <w:ind w:left="4680" w:hanging="360"/>
+      </w:pPr>
+      <w:rPr>
+        <w:rFonts w:ascii="Wingdings" w:hAnsi="Wingdings" w:hint="default"/>
+      </w:rPr>
+    </w:lvl>
+    <w:lvl w:ilvl="6" w:tplc="08090001" w:tentative="1">
+      <w:start w:val="1"/>
+      <w:numFmt w:val="bullet"/>
+      <w:lvlText w:val=""/>
+      <w:lvlJc w:val="left"/>
+      <w:pPr>
+        <w:ind w:left="5400" w:hanging="360"/>
+      </w:pPr>
+      <w:rPr>
+        <w:rFonts w:ascii="Symbol" w:hAnsi="Symbol" w:hint="default"/>
+      </w:rPr>
+    </w:lvl>
+    <w:lvl w:ilvl="7" w:tplc="08090003" w:tentative="1">
+      <w:start w:val="1"/>
+      <w:numFmt w:val="bullet"/>
+      <w:lvlText w:val="o"/>
+      <w:lvlJc w:val="left"/>
+      <w:pPr>
+        <w:ind w:left="6120" w:hanging="360"/>
+      </w:pPr>
+      <w:rPr>
+        <w:rFonts w:ascii="Courier New" w:hAnsi="Courier New" w:cs="Courier New" w:hint="default"/>
+      </w:rPr>
+    </w:lvl>
+    <w:lvl w:ilvl="8" w:tplc="08090005" w:tentative="1">
+      <w:start w:val="1"/>
+      <w:numFmt w:val="bullet"/>
+      <w:lvlText w:val=""/>
+      <w:lvlJc w:val="left"/>
+      <w:pPr>
+        <w:ind w:left="6840" w:hanging="360"/>
+      </w:pPr>
+      <w:rPr>
+        <w:rFonts w:ascii="Wingdings" w:hAnsi="Wingdings" w:hint="default"/>
+      </w:rPr>
+    </w:lvl>
+  </w:abstractNum>
+  <w:abstractNum w:abstractNumId="7" w15:restartNumberingAfterBreak="0">
+    <w:nsid w:val="537B61CF"/>
+    <w:multiLevelType w:val="multilevel"/>
+    <w:tmpl w:val="312CCC9E"/>
+    <w:lvl w:ilvl="0">
+      <w:start w:val="3"/>
+      <w:numFmt w:val="decimal"/>
+      <w:lvlText w:val="%1."/>
+      <w:lvlJc w:val="left"/>
+      <w:pPr>
+        <w:ind w:left="420" w:hanging="420"/>
+      </w:pPr>
+      <w:rPr>
+        <w:rFonts w:hint="default"/>
+      </w:rPr>
+    </w:lvl>
+    <w:lvl w:ilvl="1">
+      <w:start w:val="1"/>
+      <w:numFmt w:val="decimal"/>
+      <w:lvlText w:val="%1.%2."/>
+      <w:lvlJc w:val="left"/>
+      <w:pPr>
+        <w:ind w:left="720" w:hanging="720"/>
+      </w:pPr>
+      <w:rPr>
+        <w:rFonts w:hint="default"/>
+      </w:rPr>
+    </w:lvl>
+    <w:lvl w:ilvl="2">
+      <w:start w:val="1"/>
+      <w:numFmt w:val="decimal"/>
+      <w:lvlText w:val="%1.%2.%3."/>
+      <w:lvlJc w:val="left"/>
+      <w:pPr>
+        <w:ind w:left="2160" w:hanging="720"/>
+      </w:pPr>
+      <w:rPr>
+        <w:rFonts w:hint="default"/>
+      </w:rPr>
+    </w:lvl>
+    <w:lvl w:ilvl="3">
+      <w:start w:val="1"/>
+      <w:numFmt w:val="decimal"/>
+      <w:lvlText w:val="%1.%2.%3.%4."/>
+      <w:lvlJc w:val="left"/>
+      <w:pPr>
+        <w:ind w:left="3240" w:hanging="1080"/>
+      </w:pPr>
+      <w:rPr>
+        <w:rFonts w:hint="default"/>
+      </w:rPr>
+    </w:lvl>
+    <w:lvl w:ilvl="4">
+      <w:start w:val="1"/>
+      <w:numFmt w:val="decimal"/>
+      <w:lvlText w:val="%1.%2.%3.%4.%5."/>
+      <w:lvlJc w:val="left"/>
+      <w:pPr>
+        <w:ind w:left="3960" w:hanging="1080"/>
+      </w:pPr>
+      <w:rPr>
+        <w:rFonts w:hint="default"/>
+      </w:rPr>
+    </w:lvl>
+    <w:lvl w:ilvl="5">
+      <w:start w:val="1"/>
+      <w:numFmt w:val="decimal"/>
+      <w:lvlText w:val="%1.%2.%3.%4.%5.%6."/>
+      <w:lvlJc w:val="left"/>
+      <w:pPr>
+        <w:ind w:left="5040" w:hanging="1440"/>
+      </w:pPr>
+      <w:rPr>
+        <w:rFonts w:hint="default"/>
+      </w:rPr>
+    </w:lvl>
+    <w:lvl w:ilvl="6">
+      <w:start w:val="1"/>
+      <w:numFmt w:val="decimal"/>
+      <w:lvlText w:val="%1.%2.%3.%4.%5.%6.%7."/>
+      <w:lvlJc w:val="left"/>
+      <w:pPr>
+        <w:ind w:left="5760" w:hanging="1440"/>
+      </w:pPr>
+      <w:rPr>
+        <w:rFonts w:hint="default"/>
+      </w:rPr>
+    </w:lvl>
+    <w:lvl w:ilvl="7">
+      <w:start w:val="1"/>
+      <w:numFmt w:val="decimal"/>
+      <w:lvlText w:val="%1.%2.%3.%4.%5.%6.%7.%8."/>
+      <w:lvlJc w:val="left"/>
+      <w:pPr>
+        <w:ind w:left="6840" w:hanging="1800"/>
+      </w:pPr>
+      <w:rPr>
+        <w:rFonts w:hint="default"/>
+      </w:rPr>
+    </w:lvl>
+    <w:lvl w:ilvl="8">
+      <w:start w:val="1"/>
+      <w:numFmt w:val="decimal"/>
+      <w:lvlText w:val="%1.%2.%3.%4.%5.%6.%7.%8.%9."/>
+      <w:lvlJc w:val="left"/>
+      <w:pPr>
+        <w:ind w:left="7920" w:hanging="2160"/>
+      </w:pPr>
+      <w:rPr>
+        <w:rFonts w:hint="default"/>
+      </w:rPr>
+    </w:lvl>
+  </w:abstractNum>
+  <w:abstractNum w:abstractNumId="8" w15:restartNumberingAfterBreak="0">
+    <w:nsid w:val="5D8C0347"/>
+    <w:multiLevelType w:val="hybridMultilevel"/>
+    <w:tmpl w:val="E99A4B62"/>
+    <w:lvl w:ilvl="0" w:tplc="08090001">
+      <w:start w:val="1"/>
+      <w:numFmt w:val="bullet"/>
+      <w:lvlText w:val=""/>
+      <w:lvlJc w:val="left"/>
+      <w:pPr>
+        <w:ind w:left="1496" w:hanging="360"/>
+      </w:pPr>
+      <w:rPr>
+        <w:rFonts w:ascii="Symbol" w:hAnsi="Symbol" w:hint="default"/>
+      </w:rPr>
+    </w:lvl>
+    <w:lvl w:ilvl="1" w:tplc="08090003">
+      <w:start w:val="1"/>
+      <w:numFmt w:val="bullet"/>
+      <w:lvlText w:val="o"/>
+      <w:lvlJc w:val="left"/>
+      <w:pPr>
+        <w:ind w:left="2216" w:hanging="360"/>
+      </w:pPr>
+      <w:rPr>
+        <w:rFonts w:ascii="Courier New" w:hAnsi="Courier New" w:cs="Courier New" w:hint="default"/>
+      </w:rPr>
+    </w:lvl>
+    <w:lvl w:ilvl="2" w:tplc="08090005" w:tentative="1">
+      <w:start w:val="1"/>
+      <w:numFmt w:val="bullet"/>
+      <w:lvlText w:val=""/>
+      <w:lvlJc w:val="left"/>
+      <w:pPr>
+        <w:ind w:left="2936" w:hanging="360"/>
+      </w:pPr>
+      <w:rPr>
+        <w:rFonts w:ascii="Wingdings" w:hAnsi="Wingdings" w:hint="default"/>
+      </w:rPr>
+    </w:lvl>
+    <w:lvl w:ilvl="3" w:tplc="08090001" w:tentative="1">
+      <w:start w:val="1"/>
+      <w:numFmt w:val="bullet"/>
+      <w:lvlText w:val=""/>
+      <w:lvlJc w:val="left"/>
+      <w:pPr>
+        <w:ind w:left="3656" w:hanging="360"/>
+      </w:pPr>
+      <w:rPr>
+        <w:rFonts w:ascii="Symbol" w:hAnsi="Symbol" w:hint="default"/>
+      </w:rPr>
+    </w:lvl>
+    <w:lvl w:ilvl="4" w:tplc="08090003" w:tentative="1">
+      <w:start w:val="1"/>
+      <w:numFmt w:val="bullet"/>
+      <w:lvlText w:val="o"/>
+      <w:lvlJc w:val="left"/>
+      <w:pPr>
+        <w:ind w:left="4376" w:hanging="360"/>
+      </w:pPr>
+      <w:rPr>
+        <w:rFonts w:ascii="Courier New" w:hAnsi="Courier New" w:cs="Courier New" w:hint="default"/>
+      </w:rPr>
+    </w:lvl>
+    <w:lvl w:ilvl="5" w:tplc="08090005" w:tentative="1">
+      <w:start w:val="1"/>
+      <w:numFmt w:val="bullet"/>
+      <w:lvlText w:val=""/>
+      <w:lvlJc w:val="left"/>
+      <w:pPr>
+        <w:ind w:left="5096" w:hanging="360"/>
+      </w:pPr>
+      <w:rPr>
+        <w:rFonts w:ascii="Wingdings" w:hAnsi="Wingdings" w:hint="default"/>
+      </w:rPr>
+    </w:lvl>
+    <w:lvl w:ilvl="6" w:tplc="08090001" w:tentative="1">
+      <w:start w:val="1"/>
+      <w:numFmt w:val="bullet"/>
+      <w:lvlText w:val=""/>
+      <w:lvlJc w:val="left"/>
+      <w:pPr>
+        <w:ind w:left="5816" w:hanging="360"/>
+      </w:pPr>
+      <w:rPr>
+        <w:rFonts w:ascii="Symbol" w:hAnsi="Symbol" w:hint="default"/>
+      </w:rPr>
+    </w:lvl>
+    <w:lvl w:ilvl="7" w:tplc="08090003" w:tentative="1">
+      <w:start w:val="1"/>
+      <w:numFmt w:val="bullet"/>
+      <w:lvlText w:val="o"/>
+      <w:lvlJc w:val="left"/>
+      <w:pPr>
+        <w:ind w:left="6536" w:hanging="360"/>
+      </w:pPr>
+      <w:rPr>
+        <w:rFonts w:ascii="Courier New" w:hAnsi="Courier New" w:cs="Courier New" w:hint="default"/>
+      </w:rPr>
+    </w:lvl>
+    <w:lvl w:ilvl="8" w:tplc="08090005" w:tentative="1">
+      <w:start w:val="1"/>
+      <w:numFmt w:val="bullet"/>
+      <w:lvlText w:val=""/>
+      <w:lvlJc w:val="left"/>
+      <w:pPr>
+        <w:ind w:left="7256" w:hanging="360"/>
+      </w:pPr>
+      <w:rPr>
+        <w:rFonts w:ascii="Wingdings" w:hAnsi="Wingdings" w:hint="default"/>
+      </w:rPr>
+    </w:lvl>
+  </w:abstractNum>
+  <w:abstractNum w:abstractNumId="9" w15:restartNumberingAfterBreak="0">
+    <w:nsid w:val="6AC31374"/>
+    <w:multiLevelType w:val="multilevel"/>
+    <w:tmpl w:val="F5B24622"/>
+    <w:lvl w:ilvl="0">
+      <w:start w:val="1"/>
+      <w:numFmt w:val="bullet"/>
+      <w:lvlText w:val=""/>
+      <w:lvlJc w:val="left"/>
+      <w:pPr>
+        <w:tabs>
+          <w:tab w:val="num" w:pos="1440"/>
+        </w:tabs>
+        <w:ind w:left="1440" w:hanging="360"/>
+      </w:pPr>
+      <w:rPr>
+        <w:rFonts w:ascii="Symbol" w:hAnsi="Symbol" w:hint="default"/>
+        <w:sz w:val="20"/>
+      </w:rPr>
+    </w:lvl>
+    <w:lvl w:ilvl="1" w:tentative="1">
+      <w:start w:val="1"/>
+      <w:numFmt w:val="bullet"/>
+      <w:lvlText w:val="o"/>
+      <w:lvlJc w:val="left"/>
+      <w:pPr>
+        <w:tabs>
+          <w:tab w:val="num" w:pos="2160"/>
+        </w:tabs>
+        <w:ind w:left="2160" w:hanging="360"/>
+      </w:pPr>
+      <w:rPr>
+        <w:rFonts w:ascii="Courier New" w:hAnsi="Courier New" w:hint="default"/>
+        <w:sz w:val="20"/>
+      </w:rPr>
+    </w:lvl>
+    <w:lvl w:ilvl="2" w:tentative="1">
+      <w:start w:val="1"/>
+      <w:numFmt w:val="bullet"/>
+      <w:lvlText w:val=""/>
+      <w:lvlJc w:val="left"/>
+      <w:pPr>
+        <w:tabs>
+          <w:tab w:val="num" w:pos="2880"/>
+        </w:tabs>
+        <w:ind w:left="2880" w:hanging="360"/>
+      </w:pPr>
+      <w:rPr>
+        <w:rFonts w:ascii="Wingdings" w:hAnsi="Wingdings" w:hint="default"/>
+        <w:sz w:val="20"/>
+      </w:rPr>
+    </w:lvl>
+    <w:lvl w:ilvl="3" w:tentative="1">
+      <w:start w:val="1"/>
+      <w:numFmt w:val="bullet"/>
+      <w:lvlText w:val=""/>
+      <w:lvlJc w:val="left"/>
+      <w:pPr>
+        <w:tabs>
+          <w:tab w:val="num" w:pos="3600"/>
+        </w:tabs>
+        <w:ind w:left="3600" w:hanging="360"/>
+      </w:pPr>
+      <w:rPr>
+        <w:rFonts w:ascii="Wingdings" w:hAnsi="Wingdings" w:hint="default"/>
+        <w:sz w:val="20"/>
+      </w:rPr>
+    </w:lvl>
+    <w:lvl w:ilvl="4" w:tentative="1">
+      <w:start w:val="1"/>
+      <w:numFmt w:val="bullet"/>
+      <w:lvlText w:val=""/>
+      <w:lvlJc w:val="left"/>
+      <w:pPr>
+        <w:tabs>
+          <w:tab w:val="num" w:pos="4320"/>
+        </w:tabs>
+        <w:ind w:left="4320" w:hanging="360"/>
+      </w:pPr>
+      <w:rPr>
+        <w:rFonts w:ascii="Wingdings" w:hAnsi="Wingdings" w:hint="default"/>
+        <w:sz w:val="20"/>
+      </w:rPr>
+    </w:lvl>
+    <w:lvl w:ilvl="5" w:tentative="1">
+      <w:start w:val="1"/>
+      <w:numFmt w:val="bullet"/>
+      <w:lvlText w:val=""/>
+      <w:lvlJc w:val="left"/>
+      <w:pPr>
+        <w:tabs>
+          <w:tab w:val="num" w:pos="5040"/>
+        </w:tabs>
+        <w:ind w:left="5040" w:hanging="360"/>
+      </w:pPr>
+      <w:rPr>
+        <w:rFonts w:ascii="Wingdings" w:hAnsi="Wingdings" w:hint="default"/>
+        <w:sz w:val="20"/>
+      </w:rPr>
+    </w:lvl>
+    <w:lvl w:ilvl="6" w:tentative="1">
+      <w:start w:val="1"/>
+      <w:numFmt w:val="bullet"/>
+      <w:lvlText w:val=""/>
+      <w:lvlJc w:val="left"/>
+      <w:pPr>
+        <w:tabs>
+          <w:tab w:val="num" w:pos="5760"/>
+        </w:tabs>
+        <w:ind w:left="5760" w:hanging="360"/>
+      </w:pPr>
+      <w:rPr>
+        <w:rFonts w:ascii="Wingdings" w:hAnsi="Wingdings" w:hint="default"/>
+        <w:sz w:val="20"/>
+      </w:rPr>
+    </w:lvl>
+    <w:lvl w:ilvl="7" w:tentative="1">
+      <w:start w:val="1"/>
+      <w:numFmt w:val="bullet"/>
+      <w:lvlText w:val=""/>
+      <w:lvlJc w:val="left"/>
+      <w:pPr>
+        <w:tabs>
+          <w:tab w:val="num" w:pos="6480"/>
+        </w:tabs>
+        <w:ind w:left="6480" w:hanging="360"/>
+      </w:pPr>
+      <w:rPr>
+        <w:rFonts w:ascii="Wingdings" w:hAnsi="Wingdings" w:hint="default"/>
+        <w:sz w:val="20"/>
+      </w:rPr>
+    </w:lvl>
+    <w:lvl w:ilvl="8" w:tentative="1">
+      <w:start w:val="1"/>
+      <w:numFmt w:val="bullet"/>
+      <w:lvlText w:val=""/>
+      <w:lvlJc w:val="left"/>
+      <w:pPr>
+        <w:tabs>
+          <w:tab w:val="num" w:pos="7200"/>
+        </w:tabs>
+        <w:ind w:left="7200" w:hanging="360"/>
+      </w:pPr>
+      <w:rPr>
+        <w:rFonts w:ascii="Wingdings" w:hAnsi="Wingdings" w:hint="default"/>
+        <w:sz w:val="20"/>
+      </w:rPr>
+    </w:lvl>
+  </w:abstractNum>
+  <w:abstractNum w:abstractNumId="10" w15:restartNumberingAfterBreak="0">
+    <w:nsid w:val="6AEB052A"/>
+    <w:multiLevelType w:val="multilevel"/>
+    <w:tmpl w:val="A60C8BA2"/>
+    <w:lvl w:ilvl="0">
+      <w:start w:val="1"/>
+      <w:numFmt w:val="bullet"/>
+      <w:lvlText w:val=""/>
+      <w:lvlJc w:val="left"/>
+      <w:pPr>
+        <w:tabs>
+          <w:tab w:val="num" w:pos="1440"/>
+        </w:tabs>
+        <w:ind w:left="1440" w:hanging="360"/>
+      </w:pPr>
+      <w:rPr>
+        <w:rFonts w:ascii="Symbol" w:hAnsi="Symbol" w:hint="default"/>
+        <w:sz w:val="20"/>
+      </w:rPr>
+    </w:lvl>
+    <w:lvl w:ilvl="1" w:tentative="1">
+      <w:start w:val="1"/>
+      <w:numFmt w:val="bullet"/>
+      <w:lvlText w:val="o"/>
+      <w:lvlJc w:val="left"/>
+      <w:pPr>
+        <w:tabs>
+          <w:tab w:val="num" w:pos="2160"/>
+        </w:tabs>
+        <w:ind w:left="2160" w:hanging="360"/>
+      </w:pPr>
+      <w:rPr>
+        <w:rFonts w:ascii="Courier New" w:hAnsi="Courier New" w:hint="default"/>
+        <w:sz w:val="20"/>
+      </w:rPr>
+    </w:lvl>
+    <w:lvl w:ilvl="2" w:tentative="1">
+      <w:start w:val="1"/>
+      <w:numFmt w:val="bullet"/>
+      <w:lvlText w:val=""/>
+      <w:lvlJc w:val="left"/>
+      <w:pPr>
+        <w:tabs>
+          <w:tab w:val="num" w:pos="2880"/>
+        </w:tabs>
+        <w:ind w:left="2880" w:hanging="360"/>
+      </w:pPr>
+      <w:rPr>
+        <w:rFonts w:ascii="Wingdings" w:hAnsi="Wingdings" w:hint="default"/>
+        <w:sz w:val="20"/>
+      </w:rPr>
+    </w:lvl>
+    <w:lvl w:ilvl="3" w:tentative="1">
+      <w:start w:val="1"/>
+      <w:numFmt w:val="bullet"/>
+      <w:lvlText w:val=""/>
+      <w:lvlJc w:val="left"/>
+      <w:pPr>
+        <w:tabs>
+          <w:tab w:val="num" w:pos="3600"/>
+        </w:tabs>
+        <w:ind w:left="3600" w:hanging="360"/>
+      </w:pPr>
+      <w:rPr>
+        <w:rFonts w:ascii="Wingdings" w:hAnsi="Wingdings" w:hint="default"/>
+        <w:sz w:val="20"/>
+      </w:rPr>
+    </w:lvl>
+    <w:lvl w:ilvl="4" w:tentative="1">
+      <w:start w:val="1"/>
+      <w:numFmt w:val="bullet"/>
+      <w:lvlText w:val=""/>
+      <w:lvlJc w:val="left"/>
+      <w:pPr>
+        <w:tabs>
+          <w:tab w:val="num" w:pos="4320"/>
+        </w:tabs>
+        <w:ind w:left="4320" w:hanging="360"/>
+      </w:pPr>
+      <w:rPr>
+        <w:rFonts w:ascii="Wingdings" w:hAnsi="Wingdings" w:hint="default"/>
+        <w:sz w:val="20"/>
+      </w:rPr>
+    </w:lvl>
+    <w:lvl w:ilvl="5" w:tentative="1">
+      <w:start w:val="1"/>
+      <w:numFmt w:val="bullet"/>
+      <w:lvlText w:val=""/>
+      <w:lvlJc w:val="left"/>
+      <w:pPr>
+        <w:tabs>
+          <w:tab w:val="num" w:pos="5040"/>
+        </w:tabs>
+        <w:ind w:left="5040" w:hanging="360"/>
+      </w:pPr>
+      <w:rPr>
+        <w:rFonts w:ascii="Wingdings" w:hAnsi="Wingdings" w:hint="default"/>
+        <w:sz w:val="20"/>
+      </w:rPr>
+    </w:lvl>
+    <w:lvl w:ilvl="6" w:tentative="1">
+      <w:start w:val="1"/>
+      <w:numFmt w:val="bullet"/>
+      <w:lvlText w:val=""/>
+      <w:lvlJc w:val="left"/>
+      <w:pPr>
+        <w:tabs>
+          <w:tab w:val="num" w:pos="5760"/>
+        </w:tabs>
+        <w:ind w:left="5760" w:hanging="360"/>
+      </w:pPr>
+      <w:rPr>
+        <w:rFonts w:ascii="Wingdings" w:hAnsi="Wingdings" w:hint="default"/>
+        <w:sz w:val="20"/>
+      </w:rPr>
+    </w:lvl>
+    <w:lvl w:ilvl="7" w:tentative="1">
+      <w:start w:val="1"/>
+      <w:numFmt w:val="bullet"/>
+      <w:lvlText w:val=""/>
+      <w:lvlJc w:val="left"/>
+      <w:pPr>
+        <w:tabs>
+          <w:tab w:val="num" w:pos="6480"/>
+        </w:tabs>
+        <w:ind w:left="6480" w:hanging="360"/>
+      </w:pPr>
+      <w:rPr>
+        <w:rFonts w:ascii="Wingdings" w:hAnsi="Wingdings" w:hint="default"/>
+        <w:sz w:val="20"/>
+      </w:rPr>
+    </w:lvl>
+    <w:lvl w:ilvl="8" w:tentative="1">
+      <w:start w:val="1"/>
+      <w:numFmt w:val="bullet"/>
+      <w:lvlText w:val=""/>
+      <w:lvlJc w:val="left"/>
+      <w:pPr>
+        <w:tabs>
+          <w:tab w:val="num" w:pos="7200"/>
+        </w:tabs>
+        <w:ind w:left="7200" w:hanging="360"/>
+      </w:pPr>
+      <w:rPr>
+        <w:rFonts w:ascii="Wingdings" w:hAnsi="Wingdings" w:hint="default"/>
+        <w:sz w:val="20"/>
+      </w:rPr>
+    </w:lvl>
+  </w:abstractNum>
+  <w:abstractNum w:abstractNumId="11" w15:restartNumberingAfterBreak="0">
+    <w:nsid w:val="6FCC230D"/>
+    <w:multiLevelType w:val="hybridMultilevel"/>
+    <w:tmpl w:val="C6542FEE"/>
+    <w:lvl w:ilvl="0" w:tplc="0809000F">
+      <w:start w:val="1"/>
+      <w:numFmt w:val="decimal"/>
+      <w:lvlText w:val="%1."/>
+      <w:lvlJc w:val="left"/>
+      <w:pPr>
+        <w:ind w:left="720" w:hanging="360"/>
+      </w:pPr>
+      <w:rPr>
+        <w:rFonts w:hint="default"/>
+      </w:rPr>
+    </w:lvl>
+    <w:lvl w:ilvl="1" w:tplc="08090019" w:tentative="1">
+      <w:start w:val="1"/>
+      <w:numFmt w:val="lowerLetter"/>
+      <w:lvlText w:val="%2."/>
+      <w:lvlJc w:val="left"/>
+      <w:pPr>
+        <w:ind w:left="1440" w:hanging="360"/>
+      </w:pPr>
+    </w:lvl>
+    <w:lvl w:ilvl="2" w:tplc="0809001B" w:tentative="1">
+      <w:start w:val="1"/>
+      <w:numFmt w:val="lowerRoman"/>
+      <w:lvlText w:val="%3."/>
+      <w:lvlJc w:val="right"/>
+      <w:pPr>
+        <w:ind w:left="2160" w:hanging="180"/>
+      </w:pPr>
+    </w:lvl>
+    <w:lvl w:ilvl="3" w:tplc="0809000F" w:tentative="1">
+      <w:start w:val="1"/>
+      <w:numFmt w:val="decimal"/>
+      <w:lvlText w:val="%4."/>
+      <w:lvlJc w:val="left"/>
+      <w:pPr>
+        <w:ind w:left="2880" w:hanging="360"/>
+      </w:pPr>
+    </w:lvl>
+    <w:lvl w:ilvl="4" w:tplc="08090019" w:tentative="1">
+      <w:start w:val="1"/>
+      <w:numFmt w:val="lowerLetter"/>
+      <w:lvlText w:val="%5."/>
+      <w:lvlJc w:val="left"/>
+      <w:pPr>
+        <w:ind w:left="3600" w:hanging="360"/>
+      </w:pPr>
+    </w:lvl>
+    <w:lvl w:ilvl="5" w:tplc="0809001B" w:tentative="1">
+      <w:start w:val="1"/>
+      <w:numFmt w:val="lowerRoman"/>
+      <w:lvlText w:val="%6."/>
+      <w:lvlJc w:val="right"/>
+      <w:pPr>
+        <w:ind w:left="4320" w:hanging="180"/>
+      </w:pPr>
+    </w:lvl>
+    <w:lvl w:ilvl="6" w:tplc="0809000F" w:tentative="1">
+      <w:start w:val="1"/>
+      <w:numFmt w:val="decimal"/>
+      <w:lvlText w:val="%7."/>
+      <w:lvlJc w:val="left"/>
+      <w:pPr>
+        <w:ind w:left="5040" w:hanging="360"/>
+      </w:pPr>
+    </w:lvl>
+    <w:lvl w:ilvl="7" w:tplc="08090019" w:tentative="1">
+      <w:start w:val="1"/>
+      <w:numFmt w:val="lowerLetter"/>
+      <w:lvlText w:val="%8."/>
+      <w:lvlJc w:val="left"/>
+      <w:pPr>
+        <w:ind w:left="5760" w:hanging="360"/>
+      </w:pPr>
+    </w:lvl>
+    <w:lvl w:ilvl="8" w:tplc="0809001B" w:tentative="1">
+      <w:start w:val="1"/>
+      <w:numFmt w:val="lowerRoman"/>
+      <w:lvlText w:val="%9."/>
+      <w:lvlJc w:val="right"/>
+      <w:pPr>
+        <w:ind w:left="6480" w:hanging="180"/>
+      </w:pPr>
+    </w:lvl>
+  </w:abstractNum>
+  <w:abstractNum w:abstractNumId="12" w15:restartNumberingAfterBreak="0">
+    <w:nsid w:val="771821F5"/>
+    <w:multiLevelType w:val="multilevel"/>
+    <w:tmpl w:val="C6508BE6"/>
+    <w:lvl w:ilvl="0">
+      <w:start w:val="1"/>
+      <w:numFmt w:val="decimal"/>
+      <w:lvlText w:val="%1."/>
+      <w:lvlJc w:val="left"/>
+      <w:pPr>
+        <w:ind w:left="420" w:hanging="420"/>
+      </w:pPr>
+      <w:rPr>
+        <w:rFonts w:hint="default"/>
+      </w:rPr>
+    </w:lvl>
+    <w:lvl w:ilvl="1">
+      <w:start w:val="1"/>
+      <w:numFmt w:val="decimal"/>
+      <w:lvlText w:val="%1.%2."/>
+      <w:lvlJc w:val="left"/>
+      <w:pPr>
+        <w:ind w:left="1440" w:hanging="720"/>
+      </w:pPr>
+      <w:rPr>
+        <w:rFonts w:hint="default"/>
+      </w:rPr>
+    </w:lvl>
+    <w:lvl w:ilvl="2">
+      <w:start w:val="1"/>
+      <w:numFmt w:val="decimal"/>
+      <w:lvlText w:val="%1.%2.%3."/>
+      <w:lvlJc w:val="left"/>
+      <w:pPr>
+        <w:ind w:left="2160" w:hanging="720"/>
+      </w:pPr>
+      <w:rPr>
+        <w:rFonts w:hint="default"/>
+      </w:rPr>
+    </w:lvl>
+    <w:lvl w:ilvl="3">
+      <w:start w:val="1"/>
+      <w:numFmt w:val="decimal"/>
+      <w:lvlText w:val="%1.%2.%3.%4."/>
+      <w:lvlJc w:val="left"/>
+      <w:pPr>
+        <w:ind w:left="3240" w:hanging="1080"/>
+      </w:pPr>
+      <w:rPr>
+        <w:rFonts w:hint="default"/>
+      </w:rPr>
+    </w:lvl>
+    <w:lvl w:ilvl="4">
+      <w:start w:val="1"/>
+      <w:numFmt w:val="decimal"/>
+      <w:lvlText w:val="%1.%2.%3.%4.%5."/>
+      <w:lvlJc w:val="left"/>
+      <w:pPr>
+        <w:ind w:left="3960" w:hanging="1080"/>
+      </w:pPr>
+      <w:rPr>
+        <w:rFonts w:hint="default"/>
+      </w:rPr>
+    </w:lvl>
+    <w:lvl w:ilvl="5">
+      <w:start w:val="1"/>
+      <w:numFmt w:val="decimal"/>
+      <w:lvlText w:val="%1.%2.%3.%4.%5.%6."/>
+      <w:lvlJc w:val="left"/>
+      <w:pPr>
+        <w:ind w:left="5040" w:hanging="1440"/>
+      </w:pPr>
+      <w:rPr>
+        <w:rFonts w:hint="default"/>
+      </w:rPr>
+    </w:lvl>
+    <w:lvl w:ilvl="6">
+      <w:start w:val="1"/>
+      <w:numFmt w:val="decimal"/>
+      <w:lvlText w:val="%1.%2.%3.%4.%5.%6.%7."/>
+      <w:lvlJc w:val="left"/>
+      <w:pPr>
+        <w:ind w:left="5760" w:hanging="1440"/>
+      </w:pPr>
+      <w:rPr>
+        <w:rFonts w:hint="default"/>
+      </w:rPr>
+    </w:lvl>
+    <w:lvl w:ilvl="7">
+      <w:start w:val="1"/>
+      <w:numFmt w:val="decimal"/>
+      <w:lvlText w:val="%1.%2.%3.%4.%5.%6.%7.%8."/>
+      <w:lvlJc w:val="left"/>
+      <w:pPr>
+        <w:ind w:left="6840" w:hanging="1800"/>
+      </w:pPr>
+      <w:rPr>
+        <w:rFonts w:hint="default"/>
+      </w:rPr>
+    </w:lvl>
+    <w:lvl w:ilvl="8">
+      <w:start w:val="1"/>
+      <w:numFmt w:val="decimal"/>
+      <w:lvlText w:val="%1.%2.%3.%4.%5.%6.%7.%8.%9."/>
+      <w:lvlJc w:val="left"/>
+      <w:pPr>
+        <w:ind w:left="7920" w:hanging="2160"/>
+      </w:pPr>
+      <w:rPr>
+        <w:rFonts w:hint="default"/>
+      </w:rPr>
+    </w:lvl>
+  </w:abstractNum>
+  <w:abstractNum w:abstractNumId="13" w15:restartNumberingAfterBreak="0">
+    <w:nsid w:val="78DF54E3"/>
+    <w:multiLevelType w:val="hybridMultilevel"/>
+    <w:tmpl w:val="97EE12C0"/>
+    <w:lvl w:ilvl="0" w:tplc="08090001">
+      <w:start w:val="1"/>
+      <w:numFmt w:val="bullet"/>
+      <w:lvlText w:val=""/>
+      <w:lvlJc w:val="left"/>
+      <w:pPr>
+        <w:ind w:left="2160" w:hanging="360"/>
+      </w:pPr>
+      <w:rPr>
+        <w:rFonts w:ascii="Symbol" w:hAnsi="Symbol" w:hint="default"/>
+      </w:rPr>
+    </w:lvl>
+    <w:lvl w:ilvl="1" w:tplc="08090003" w:tentative="1">
+      <w:start w:val="1"/>
+      <w:numFmt w:val="bullet"/>
+      <w:lvlText w:val="o"/>
+      <w:lvlJc w:val="left"/>
+      <w:pPr>
+        <w:ind w:left="2880" w:hanging="360"/>
+      </w:pPr>
+      <w:rPr>
+        <w:rFonts w:ascii="Courier New" w:hAnsi="Courier New" w:cs="Courier New" w:hint="default"/>
+      </w:rPr>
+    </w:lvl>
+    <w:lvl w:ilvl="2" w:tplc="08090005" w:tentative="1">
+      <w:start w:val="1"/>
+      <w:numFmt w:val="bullet"/>
+      <w:lvlText w:val=""/>
+      <w:lvlJc w:val="left"/>
+      <w:pPr>
+        <w:ind w:left="3600" w:hanging="360"/>
+      </w:pPr>
+      <w:rPr>
+        <w:rFonts w:ascii="Wingdings" w:hAnsi="Wingdings" w:hint="default"/>
+      </w:rPr>
+    </w:lvl>
+    <w:lvl w:ilvl="3" w:tplc="08090001" w:tentative="1">
+      <w:start w:val="1"/>
+      <w:numFmt w:val="bullet"/>
+      <w:lvlText w:val=""/>
+      <w:lvlJc w:val="left"/>
+      <w:pPr>
+        <w:ind w:left="4320" w:hanging="360"/>
+      </w:pPr>
+      <w:rPr>
+        <w:rFonts w:ascii="Symbol" w:hAnsi="Symbol" w:hint="default"/>
+      </w:rPr>
+    </w:lvl>
+    <w:lvl w:ilvl="4" w:tplc="08090003" w:tentative="1">
+      <w:start w:val="1"/>
+      <w:numFmt w:val="bullet"/>
+      <w:lvlText w:val="o"/>
+      <w:lvlJc w:val="left"/>
+      <w:pPr>
+        <w:ind w:left="5040" w:hanging="360"/>
+      </w:pPr>
+      <w:rPr>
+        <w:rFonts w:ascii="Courier New" w:hAnsi="Courier New" w:cs="Courier New" w:hint="default"/>
+      </w:rPr>
+    </w:lvl>
+    <w:lvl w:ilvl="5" w:tplc="08090005" w:tentative="1">
+      <w:start w:val="1"/>
+      <w:numFmt w:val="bullet"/>
+      <w:lvlText w:val=""/>
+      <w:lvlJc w:val="left"/>
+      <w:pPr>
+        <w:ind w:left="5760" w:hanging="360"/>
+      </w:pPr>
+      <w:rPr>
+        <w:rFonts w:ascii="Wingdings" w:hAnsi="Wingdings" w:hint="default"/>
+      </w:rPr>
+    </w:lvl>
+    <w:lvl w:ilvl="6" w:tplc="08090001" w:tentative="1">
+      <w:start w:val="1"/>
+      <w:numFmt w:val="bullet"/>
+      <w:lvlText w:val=""/>
+      <w:lvlJc w:val="left"/>
+      <w:pPr>
+        <w:ind w:left="6480" w:hanging="360"/>
+      </w:pPr>
+      <w:rPr>
+        <w:rFonts w:ascii="Symbol" w:hAnsi="Symbol" w:hint="default"/>
+      </w:rPr>
+    </w:lvl>
+    <w:lvl w:ilvl="7" w:tplc="08090003" w:tentative="1">
+      <w:start w:val="1"/>
+      <w:numFmt w:val="bullet"/>
+      <w:lvlText w:val="o"/>
+      <w:lvlJc w:val="left"/>
+      <w:pPr>
+        <w:ind w:left="7200" w:hanging="360"/>
+      </w:pPr>
+      <w:rPr>
+        <w:rFonts w:ascii="Courier New" w:hAnsi="Courier New" w:cs="Courier New" w:hint="default"/>
+      </w:rPr>
+    </w:lvl>
+    <w:lvl w:ilvl="8" w:tplc="08090005" w:tentative="1">
+      <w:start w:val="1"/>
+      <w:numFmt w:val="bullet"/>
+      <w:lvlText w:val=""/>
+      <w:lvlJc w:val="left"/>
+      <w:pPr>
+        <w:ind w:left="7920" w:hanging="360"/>
+      </w:pPr>
+      <w:rPr>
+        <w:rFonts w:ascii="Wingdings" w:hAnsi="Wingdings" w:hint="default"/>
+      </w:rPr>
+    </w:lvl>
+  </w:abstractNum>
+  <w:abstractNum w:abstractNumId="14" w15:restartNumberingAfterBreak="0">
+    <w:nsid w:val="7BED14E3"/>
+    <w:multiLevelType w:val="hybridMultilevel"/>
+    <w:tmpl w:val="9814C710"/>
+    <w:lvl w:ilvl="0" w:tplc="0809000F">
+      <w:start w:val="1"/>
+      <w:numFmt w:val="decimal"/>
+      <w:lvlText w:val="%1."/>
+      <w:lvlJc w:val="left"/>
+      <w:pPr>
+        <w:ind w:left="720" w:hanging="360"/>
+      </w:pPr>
+      <w:rPr>
+        <w:rFonts w:hint="default"/>
+      </w:rPr>
+    </w:lvl>
+    <w:lvl w:ilvl="1" w:tplc="08090019">
+      <w:start w:val="1"/>
+      <w:numFmt w:val="lowerLetter"/>
+      <w:lvlText w:val="%2."/>
+      <w:lvlJc w:val="left"/>
+      <w:pPr>
+        <w:ind w:left="1440" w:hanging="360"/>
+      </w:pPr>
+    </w:lvl>
+    <w:lvl w:ilvl="2" w:tplc="0809001B" w:tentative="1">
+      <w:start w:val="1"/>
+      <w:numFmt w:val="lowerRoman"/>
+      <w:lvlText w:val="%3."/>
+      <w:lvlJc w:val="right"/>
+      <w:pPr>
+        <w:ind w:left="2160" w:hanging="180"/>
+      </w:pPr>
+    </w:lvl>
+    <w:lvl w:ilvl="3" w:tplc="0809000F" w:tentative="1">
+      <w:start w:val="1"/>
+      <w:numFmt w:val="decimal"/>
+      <w:lvlText w:val="%4."/>
+      <w:lvlJc w:val="left"/>
+      <w:pPr>
+        <w:ind w:left="2880" w:hanging="360"/>
+      </w:pPr>
+    </w:lvl>
+    <w:lvl w:ilvl="4" w:tplc="08090019" w:tentative="1">
+      <w:start w:val="1"/>
+      <w:numFmt w:val="lowerLetter"/>
+      <w:lvlText w:val="%5."/>
+      <w:lvlJc w:val="left"/>
+      <w:pPr>
+        <w:ind w:left="3600" w:hanging="360"/>
+      </w:pPr>
+    </w:lvl>
+    <w:lvl w:ilvl="5" w:tplc="0809001B" w:tentative="1">
+      <w:start w:val="1"/>
+      <w:numFmt w:val="lowerRoman"/>
+      <w:lvlText w:val="%6."/>
+      <w:lvlJc w:val="right"/>
+      <w:pPr>
+        <w:ind w:left="4320" w:hanging="180"/>
+      </w:pPr>
+    </w:lvl>
+    <w:lvl w:ilvl="6" w:tplc="0809000F" w:tentative="1">
+      <w:start w:val="1"/>
+      <w:numFmt w:val="decimal"/>
+      <w:lvlText w:val="%7."/>
+      <w:lvlJc w:val="left"/>
+      <w:pPr>
+        <w:ind w:left="5040" w:hanging="360"/>
+      </w:pPr>
+    </w:lvl>
+    <w:lvl w:ilvl="7" w:tplc="08090019" w:tentative="1">
+      <w:start w:val="1"/>
+      <w:numFmt w:val="lowerLetter"/>
+      <w:lvlText w:val="%8."/>
+      <w:lvlJc w:val="left"/>
+      <w:pPr>
+        <w:ind w:left="5760" w:hanging="360"/>
+      </w:pPr>
+    </w:lvl>
+    <w:lvl w:ilvl="8" w:tplc="0809001B" w:tentative="1">
+      <w:start w:val="1"/>
+      <w:numFmt w:val="lowerRoman"/>
+      <w:lvlText w:val="%9."/>
+      <w:lvlJc w:val="right"/>
+      <w:pPr>
+        <w:ind w:left="6480" w:hanging="180"/>
+      </w:pPr>
+    </w:lvl>
+  </w:abstractNum>
   <w:num w:numId="1" w16cid:durableId="1629314612">
+    <w:abstractNumId w:val="4"/>
+  </w:num>
+  <w:num w:numId="2" w16cid:durableId="352659146">
+    <w:abstractNumId w:val="14"/>
+  </w:num>
+  <w:num w:numId="3" w16cid:durableId="1172522397">
+    <w:abstractNumId w:val="12"/>
+  </w:num>
+  <w:num w:numId="4" w16cid:durableId="801340767">
+    <w:abstractNumId w:val="1"/>
+  </w:num>
+  <w:num w:numId="5" w16cid:durableId="375206944">
+    <w:abstractNumId w:val="13"/>
+  </w:num>
+  <w:num w:numId="6" w16cid:durableId="517963033">
     <w:abstractNumId w:val="0"/>
+  </w:num>
+  <w:num w:numId="7" w16cid:durableId="748120376">
+    <w:abstractNumId w:val="7"/>
+  </w:num>
+  <w:num w:numId="8" w16cid:durableId="355348178">
+    <w:abstractNumId w:val="2"/>
+  </w:num>
+  <w:num w:numId="9" w16cid:durableId="1445690041">
+    <w:abstractNumId w:val="11"/>
+  </w:num>
+  <w:num w:numId="10" w16cid:durableId="509832624">
+    <w:abstractNumId w:val="10"/>
+  </w:num>
+  <w:num w:numId="11" w16cid:durableId="805390929">
+    <w:abstractNumId w:val="5"/>
+  </w:num>
+  <w:num w:numId="12" w16cid:durableId="341130311">
+    <w:abstractNumId w:val="6"/>
+  </w:num>
+  <w:num w:numId="13" w16cid:durableId="644822939">
+    <w:abstractNumId w:val="3"/>
+  </w:num>
+  <w:num w:numId="14" w16cid:durableId="158739731">
+    <w:abstractNumId w:val="9"/>
+  </w:num>
+  <w:num w:numId="15" w16cid:durableId="229273342">
+    <w:abstractNumId w:val="8"/>
   </w:num>
 </w:numbering>
 </file>
@@ -891,7 +7631,6 @@
     <w:next w:val="Normal"/>
     <w:link w:val="Heading2Char"/>
     <w:uiPriority w:val="9"/>
-    <w:semiHidden/>
     <w:unhideWhenUsed/>
     <w:qFormat/>
     <w:rsid w:val="00A00F1C"/>
@@ -1107,7 +7846,6 @@
     <w:basedOn w:val="DefaultParagraphFont"/>
     <w:link w:val="Heading2"/>
     <w:uiPriority w:val="9"/>
-    <w:semiHidden/>
     <w:rsid w:val="00A00F1C"/>
     <w:rPr>
       <w:rFonts w:asciiTheme="majorHAnsi" w:eastAsiaTheme="majorEastAsia" w:hAnsiTheme="majorHAnsi" w:cstheme="majorBidi"/>
@@ -1397,6 +8135,43 @@
         <w:insideV w:val="single" w:sz="4" w:space="0" w:color="auto"/>
       </w:tblBorders>
     </w:tblPr>
+  </w:style>
+  <w:style w:type="paragraph" w:styleId="NormalWeb">
+    <w:name w:val="Normal (Web)"/>
+    <w:basedOn w:val="Normal"/>
+    <w:uiPriority w:val="99"/>
+    <w:semiHidden/>
+    <w:unhideWhenUsed/>
+    <w:rsid w:val="00306AF3"/>
+    <w:pPr>
+      <w:spacing w:before="100" w:beforeAutospacing="1" w:after="100" w:afterAutospacing="1" w:line="240" w:lineRule="auto"/>
+    </w:pPr>
+    <w:rPr>
+      <w:rFonts w:ascii="Times New Roman" w:eastAsia="Times New Roman" w:hAnsi="Times New Roman" w:cs="Times New Roman"/>
+      <w:kern w:val="0"/>
+      <w:lang w:eastAsia="en-GB"/>
+      <w14:ligatures w14:val="none"/>
+    </w:rPr>
+  </w:style>
+  <w:style w:type="paragraph" w:styleId="NoSpacing">
+    <w:name w:val="No Spacing"/>
+    <w:uiPriority w:val="1"/>
+    <w:qFormat/>
+    <w:rsid w:val="00306AF3"/>
+    <w:pPr>
+      <w:spacing w:after="0" w:line="240" w:lineRule="auto"/>
+    </w:pPr>
+  </w:style>
+  <w:style w:type="character" w:styleId="Strong">
+    <w:name w:val="Strong"/>
+    <w:basedOn w:val="DefaultParagraphFont"/>
+    <w:uiPriority w:val="22"/>
+    <w:qFormat/>
+    <w:rsid w:val="005F5D7F"/>
+    <w:rPr>
+      <w:b/>
+      <w:bCs/>
+    </w:rPr>
   </w:style>
 </w:styles>
 </file>

--- a/Report_ML.docx
+++ b/Report_ML.docx
@@ -507,7 +507,23 @@
           <w:b/>
           <w:bCs/>
         </w:rPr>
-        <w:t>Module Training Process</w:t>
+        <w:t>Mod</w:t>
+      </w:r>
+      <w:r>
+        <w:rPr>
+          <w:rFonts w:cs="Times New Roman"/>
+          <w:b/>
+          <w:bCs/>
+        </w:rPr>
+        <w:t>el</w:t>
+      </w:r>
+      <w:r>
+        <w:rPr>
+          <w:rFonts w:cs="Times New Roman"/>
+          <w:b/>
+          <w:bCs/>
+        </w:rPr>
+        <w:t xml:space="preserve"> Training Process</w:t>
       </w:r>
     </w:p>
     <w:p>
@@ -1732,7 +1748,7 @@
                 <w:noProof/>
               </w:rPr>
               <w:drawing>
-                <wp:inline distT="0" distB="0" distL="0" distR="0" wp14:anchorId="104C2F8E" wp14:editId="7A85DF2F">
+                <wp:inline distT="0" distB="0" distL="0" distR="0" wp14:anchorId="104C2F8E" wp14:editId="5E782195">
                   <wp:extent cx="2400935" cy="1799590"/>
                   <wp:effectExtent l="0" t="0" r="0" b="8255"/>
                   <wp:docPr id="999591005" name="Picture 4"/>
@@ -1835,7 +1851,7 @@
                 <w:noProof/>
               </w:rPr>
               <w:drawing>
-                <wp:inline distT="0" distB="0" distL="0" distR="0" wp14:anchorId="577A3F00" wp14:editId="4955059D">
+                <wp:inline distT="0" distB="0" distL="0" distR="0" wp14:anchorId="577A3F00" wp14:editId="09B0CB69">
                   <wp:extent cx="2401200" cy="1800000"/>
                   <wp:effectExtent l="0" t="0" r="0" b="0"/>
                   <wp:docPr id="383280268" name="Picture 5"/>
@@ -1937,7 +1953,7 @@
                 <w:noProof/>
               </w:rPr>
               <w:drawing>
-                <wp:inline distT="0" distB="0" distL="0" distR="0" wp14:anchorId="224BAFCD" wp14:editId="1FACA2E3">
+                <wp:inline distT="0" distB="0" distL="0" distR="0" wp14:anchorId="224BAFCD" wp14:editId="503B3017">
                   <wp:extent cx="2401200" cy="1800000"/>
                   <wp:effectExtent l="0" t="0" r="0" b="0"/>
                   <wp:docPr id="744959252" name="Picture 3"/>
@@ -2039,7 +2055,7 @@
                 <w:noProof/>
               </w:rPr>
               <w:drawing>
-                <wp:inline distT="0" distB="0" distL="0" distR="0" wp14:anchorId="550D63C1" wp14:editId="0D00B1B8">
+                <wp:inline distT="0" distB="0" distL="0" distR="0" wp14:anchorId="550D63C1" wp14:editId="4F2B6E81">
                   <wp:extent cx="2401200" cy="1800000"/>
                   <wp:effectExtent l="0" t="0" r="0" b="0"/>
                   <wp:docPr id="1460275839" name="Picture 6"/>
@@ -2192,7 +2208,7 @@
                 <w:noProof/>
               </w:rPr>
               <w:drawing>
-                <wp:inline distT="0" distB="0" distL="0" distR="0" wp14:anchorId="6310D3B9" wp14:editId="5DB973FA">
+                <wp:inline distT="0" distB="0" distL="0" distR="0" wp14:anchorId="6310D3B9" wp14:editId="68C7AC57">
                   <wp:extent cx="2401200" cy="1800000"/>
                   <wp:effectExtent l="0" t="0" r="0" b="0"/>
                   <wp:docPr id="34468709" name="Picture 7"/>
@@ -2295,7 +2311,7 @@
                 <w:noProof/>
               </w:rPr>
               <w:drawing>
-                <wp:inline distT="0" distB="0" distL="0" distR="0" wp14:anchorId="7A38F875" wp14:editId="21769832">
+                <wp:inline distT="0" distB="0" distL="0" distR="0" wp14:anchorId="7A38F875" wp14:editId="42CDB5E3">
                   <wp:extent cx="2401200" cy="1800000"/>
                   <wp:effectExtent l="0" t="0" r="0" b="0"/>
                   <wp:docPr id="802235406" name="Picture 8"/>
@@ -2397,7 +2413,7 @@
                 <w:noProof/>
               </w:rPr>
               <w:drawing>
-                <wp:inline distT="0" distB="0" distL="0" distR="0" wp14:anchorId="470E5D60" wp14:editId="551854B5">
+                <wp:inline distT="0" distB="0" distL="0" distR="0" wp14:anchorId="470E5D60" wp14:editId="33724BAB">
                   <wp:extent cx="2401200" cy="1800000"/>
                   <wp:effectExtent l="0" t="0" r="0" b="0"/>
                   <wp:docPr id="1690239570" name="Picture 9"/>
@@ -2499,7 +2515,7 @@
                 <w:noProof/>
               </w:rPr>
               <w:drawing>
-                <wp:inline distT="0" distB="0" distL="0" distR="0" wp14:anchorId="4D0F3C58" wp14:editId="2930ED9C">
+                <wp:inline distT="0" distB="0" distL="0" distR="0" wp14:anchorId="4D0F3C58" wp14:editId="0AD1F35F">
                   <wp:extent cx="2401200" cy="1800000"/>
                   <wp:effectExtent l="0" t="0" r="0" b="0"/>
                   <wp:docPr id="1846563685" name="Picture 10"/>
@@ -4342,19 +4358,7 @@
         <w:rPr>
           <w:rFonts w:cs="Times New Roman"/>
         </w:rPr>
-        <w:t xml:space="preserve"> Applied after each convolutional block to </w:t>
-      </w:r>
-      <w:r>
-        <w:rPr>
-          <w:rFonts w:cs="Times New Roman"/>
-        </w:rPr>
-        <w:t>down sample</w:t>
-      </w:r>
-      <w:r>
-        <w:rPr>
-          <w:rFonts w:cs="Times New Roman"/>
-        </w:rPr>
-        <w:t xml:space="preserve"> spatial dimensions.</w:t>
+        <w:t xml:space="preserve"> Applied after each convolutional block to down sample spatial dimensions.</w:t>
       </w:r>
     </w:p>
     <w:p>
@@ -5054,7 +5058,23 @@
           <w:b/>
           <w:bCs/>
         </w:rPr>
-        <w:t>Module Training Process</w:t>
+        <w:t>M</w:t>
+      </w:r>
+      <w:r>
+        <w:rPr>
+          <w:rFonts w:cs="Times New Roman"/>
+          <w:b/>
+          <w:bCs/>
+        </w:rPr>
+        <w:t>odel</w:t>
+      </w:r>
+      <w:r>
+        <w:rPr>
+          <w:rFonts w:cs="Times New Roman"/>
+          <w:b/>
+          <w:bCs/>
+        </w:rPr>
+        <w:t xml:space="preserve"> Training Process</w:t>
       </w:r>
     </w:p>
     <w:p>
@@ -5338,6 +5358,1841 @@
           <w14:ligatures w14:val="none"/>
         </w:rPr>
         <w:t>, leveraging GPU acceleration for faster computation.</w:t>
+      </w:r>
+    </w:p>
+    <w:tbl>
+      <w:tblPr>
+        <w:tblStyle w:val="TableGrid"/>
+        <w:tblW w:w="0" w:type="auto"/>
+        <w:tblInd w:w="846" w:type="dxa"/>
+        <w:tblLook w:val="04A0" w:firstRow="1" w:lastRow="0" w:firstColumn="1" w:lastColumn="0" w:noHBand="0" w:noVBand="1"/>
+      </w:tblPr>
+      <w:tblGrid>
+        <w:gridCol w:w="8170"/>
+      </w:tblGrid>
+      <w:tr>
+        <w:tc>
+          <w:tcPr>
+            <w:tcW w:w="8170" w:type="dxa"/>
+          </w:tcPr>
+          <w:p>
+            <w:pPr>
+              <w:jc w:val="center"/>
+              <w:rPr>
+                <w:b/>
+                <w:bCs/>
+              </w:rPr>
+            </w:pPr>
+            <w:r>
+              <w:rPr>
+                <w:b/>
+                <w:bCs/>
+              </w:rPr>
+              <w:t>Screenshot of model training program used in the coursework</w:t>
+            </w:r>
+          </w:p>
+        </w:tc>
+      </w:tr>
+      <w:tr>
+        <w:tc>
+          <w:tcPr>
+            <w:tcW w:w="8170" w:type="dxa"/>
+          </w:tcPr>
+          <w:p>
+            <w:r>
+              <w:rPr>
+                <w:noProof/>
+              </w:rPr>
+              <w:drawing>
+                <wp:inline distT="0" distB="0" distL="0" distR="0" wp14:anchorId="37EC7AF7" wp14:editId="4A9B64C5">
+                  <wp:extent cx="5025225" cy="501015"/>
+                  <wp:effectExtent l="0" t="0" r="4445" b="0"/>
+                  <wp:docPr id="1333757269" name="Picture 1"/>
+                  <wp:cNvGraphicFramePr>
+                    <a:graphicFrameLocks xmlns:a="http://schemas.openxmlformats.org/drawingml/2006/main" noChangeAspect="1"/>
+                  </wp:cNvGraphicFramePr>
+                  <a:graphic xmlns:a="http://schemas.openxmlformats.org/drawingml/2006/main">
+                    <a:graphicData uri="http://schemas.openxmlformats.org/drawingml/2006/picture">
+                      <pic:pic xmlns:pic="http://schemas.openxmlformats.org/drawingml/2006/picture">
+                        <pic:nvPicPr>
+                          <pic:cNvPr id="0" name="Picture 1"/>
+                          <pic:cNvPicPr>
+                            <a:picLocks noChangeAspect="1" noChangeArrowheads="1"/>
+                          </pic:cNvPicPr>
+                        </pic:nvPicPr>
+                        <pic:blipFill>
+                          <a:blip r:embed="rId36">
+                            <a:extLst>
+                              <a:ext uri="{28A0092B-C50C-407E-A947-70E740481C1C}">
+                                <a14:useLocalDpi xmlns:a14="http://schemas.microsoft.com/office/drawing/2010/main" val="0"/>
+                              </a:ext>
+                            </a:extLst>
+                          </a:blip>
+                          <a:srcRect/>
+                          <a:stretch>
+                            <a:fillRect/>
+                          </a:stretch>
+                        </pic:blipFill>
+                        <pic:spPr bwMode="auto">
+                          <a:xfrm>
+                            <a:off x="0" y="0"/>
+                            <a:ext cx="5034179" cy="501908"/>
+                          </a:xfrm>
+                          <a:prstGeom prst="rect">
+                            <a:avLst/>
+                          </a:prstGeom>
+                          <a:noFill/>
+                          <a:ln>
+                            <a:noFill/>
+                          </a:ln>
+                        </pic:spPr>
+                      </pic:pic>
+                    </a:graphicData>
+                  </a:graphic>
+                </wp:inline>
+              </w:drawing>
+            </w:r>
+          </w:p>
+        </w:tc>
+      </w:tr>
+      <w:tr>
+        <w:tc>
+          <w:tcPr>
+            <w:tcW w:w="8170" w:type="dxa"/>
+          </w:tcPr>
+          <w:p>
+            <w:r>
+              <w:rPr>
+                <w:noProof/>
+              </w:rPr>
+              <w:drawing>
+                <wp:inline distT="0" distB="0" distL="0" distR="0" wp14:anchorId="53128629" wp14:editId="7FF792D8">
+                  <wp:extent cx="4993420" cy="825500"/>
+                  <wp:effectExtent l="0" t="0" r="0" b="0"/>
+                  <wp:docPr id="2047758896" name="Picture 1"/>
+                  <wp:cNvGraphicFramePr>
+                    <a:graphicFrameLocks xmlns:a="http://schemas.openxmlformats.org/drawingml/2006/main" noChangeAspect="1"/>
+                  </wp:cNvGraphicFramePr>
+                  <a:graphic xmlns:a="http://schemas.openxmlformats.org/drawingml/2006/main">
+                    <a:graphicData uri="http://schemas.openxmlformats.org/drawingml/2006/picture">
+                      <pic:pic xmlns:pic="http://schemas.openxmlformats.org/drawingml/2006/picture">
+                        <pic:nvPicPr>
+                          <pic:cNvPr id="2047758896" name=""/>
+                          <pic:cNvPicPr/>
+                        </pic:nvPicPr>
+                        <pic:blipFill>
+                          <a:blip r:embed="rId37"/>
+                          <a:stretch>
+                            <a:fillRect/>
+                          </a:stretch>
+                        </pic:blipFill>
+                        <pic:spPr>
+                          <a:xfrm>
+                            <a:off x="0" y="0"/>
+                            <a:ext cx="5048764" cy="834649"/>
+                          </a:xfrm>
+                          <a:prstGeom prst="rect">
+                            <a:avLst/>
+                          </a:prstGeom>
+                        </pic:spPr>
+                      </pic:pic>
+                    </a:graphicData>
+                  </a:graphic>
+                </wp:inline>
+              </w:drawing>
+            </w:r>
+          </w:p>
+        </w:tc>
+      </w:tr>
+    </w:tbl>
+    <w:p/>
+    <w:p>
+      <w:pPr>
+        <w:pStyle w:val="ListParagraph"/>
+        <w:numPr>
+          <w:ilvl w:val="0"/>
+          <w:numId w:val="16"/>
+        </w:numPr>
+        <w:rPr>
+          <w:rFonts w:cs="Times New Roman"/>
+          <w:b/>
+          <w:bCs/>
+        </w:rPr>
+      </w:pPr>
+      <w:r>
+        <w:rPr>
+          <w:rFonts w:cs="Times New Roman"/>
+          <w:b/>
+          <w:bCs/>
+        </w:rPr>
+        <w:t>Model Evaluations</w:t>
+      </w:r>
+    </w:p>
+    <w:p>
+      <w:pPr>
+        <w:pStyle w:val="ListParagraph"/>
+        <w:ind w:left="420"/>
+        <w:rPr>
+          <w:rFonts w:cs="Times New Roman"/>
+          <w:b/>
+          <w:bCs/>
+        </w:rPr>
+      </w:pPr>
+    </w:p>
+    <w:p>
+      <w:pPr>
+        <w:pStyle w:val="ListParagraph"/>
+        <w:numPr>
+          <w:ilvl w:val="1"/>
+          <w:numId w:val="16"/>
+        </w:numPr>
+        <w:rPr>
+          <w:rFonts w:cs="Times New Roman"/>
+          <w:b/>
+          <w:bCs/>
+        </w:rPr>
+      </w:pPr>
+      <w:r>
+        <w:rPr>
+          <w:rFonts w:cs="Times New Roman"/>
+          <w:b/>
+          <w:bCs/>
+        </w:rPr>
+        <w:t>Model Accuracy</w:t>
+      </w:r>
+    </w:p>
+    <w:p>
+      <w:pPr>
+        <w:pStyle w:val="ListParagraph"/>
+        <w:rPr>
+          <w:rFonts w:cs="Times New Roman"/>
+          <w:b/>
+          <w:bCs/>
+        </w:rPr>
+      </w:pPr>
+    </w:p>
+    <w:tbl>
+      <w:tblPr>
+        <w:tblStyle w:val="TableGrid"/>
+        <w:tblW w:w="0" w:type="auto"/>
+        <w:tblInd w:w="567" w:type="dxa"/>
+        <w:tblBorders>
+          <w:top w:val="none" w:sz="0" w:space="0" w:color="auto"/>
+          <w:left w:val="none" w:sz="0" w:space="0" w:color="auto"/>
+          <w:bottom w:val="none" w:sz="0" w:space="0" w:color="auto"/>
+          <w:right w:val="none" w:sz="0" w:space="0" w:color="auto"/>
+          <w:insideH w:val="none" w:sz="0" w:space="0" w:color="auto"/>
+          <w:insideV w:val="none" w:sz="0" w:space="0" w:color="auto"/>
+        </w:tblBorders>
+        <w:tblLook w:val="04A0" w:firstRow="1" w:lastRow="0" w:firstColumn="1" w:lastColumn="0" w:noHBand="0" w:noVBand="1"/>
+      </w:tblPr>
+      <w:tblGrid>
+        <w:gridCol w:w="55"/>
+        <w:gridCol w:w="4180"/>
+        <w:gridCol w:w="4224"/>
+      </w:tblGrid>
+      <w:tr>
+        <w:trPr>
+          <w:gridBefore w:val="1"/>
+          <w:wBefore w:w="89" w:type="dxa"/>
+        </w:trPr>
+        <w:tc>
+          <w:tcPr>
+            <w:tcW w:w="8370" w:type="dxa"/>
+            <w:gridSpan w:val="2"/>
+          </w:tcPr>
+          <w:p>
+            <w:pPr>
+              <w:pStyle w:val="ListParagraph"/>
+              <w:ind w:left="0"/>
+              <w:jc w:val="center"/>
+              <w:rPr>
+                <w:rFonts w:cs="Times New Roman"/>
+                <w:b/>
+                <w:bCs/>
+              </w:rPr>
+            </w:pPr>
+            <w:r>
+              <w:rPr>
+                <w:rFonts w:cs="Times New Roman"/>
+                <w:b/>
+                <w:bCs/>
+              </w:rPr>
+              <w:t>Model Accuracy for Custom CNN model</w:t>
+            </w:r>
+          </w:p>
+        </w:tc>
+      </w:tr>
+      <w:tr>
+        <w:trPr>
+          <w:gridBefore w:val="1"/>
+          <w:wBefore w:w="89" w:type="dxa"/>
+          <w:trHeight w:val="1660"/>
+        </w:trPr>
+        <w:tc>
+          <w:tcPr>
+            <w:tcW w:w="8370" w:type="dxa"/>
+            <w:gridSpan w:val="2"/>
+          </w:tcPr>
+          <w:p>
+            <w:pPr>
+              <w:pStyle w:val="ListParagraph"/>
+              <w:ind w:left="0"/>
+              <w:jc w:val="center"/>
+              <w:rPr>
+                <w:rFonts w:cs="Times New Roman"/>
+                <w:b/>
+                <w:bCs/>
+              </w:rPr>
+            </w:pPr>
+            <w:r>
+              <w:rPr>
+                <w:rFonts w:cs="Times New Roman"/>
+                <w:b/>
+                <w:bCs/>
+                <w:noProof/>
+              </w:rPr>
+              <w:drawing>
+                <wp:inline distT="0" distB="0" distL="0" distR="0" wp14:anchorId="7036F73D" wp14:editId="10D9DD7A">
+                  <wp:extent cx="5112385" cy="1089329"/>
+                  <wp:effectExtent l="0" t="0" r="0" b="0"/>
+                  <wp:docPr id="688996834" name="Picture 1"/>
+                  <wp:cNvGraphicFramePr>
+                    <a:graphicFrameLocks xmlns:a="http://schemas.openxmlformats.org/drawingml/2006/main" noChangeAspect="1"/>
+                  </wp:cNvGraphicFramePr>
+                  <a:graphic xmlns:a="http://schemas.openxmlformats.org/drawingml/2006/main">
+                    <a:graphicData uri="http://schemas.openxmlformats.org/drawingml/2006/picture">
+                      <pic:pic xmlns:pic="http://schemas.openxmlformats.org/drawingml/2006/picture">
+                        <pic:nvPicPr>
+                          <pic:cNvPr id="688996834" name=""/>
+                          <pic:cNvPicPr/>
+                        </pic:nvPicPr>
+                        <pic:blipFill>
+                          <a:blip r:embed="rId38"/>
+                          <a:stretch>
+                            <a:fillRect/>
+                          </a:stretch>
+                        </pic:blipFill>
+                        <pic:spPr>
+                          <a:xfrm>
+                            <a:off x="0" y="0"/>
+                            <a:ext cx="5143800" cy="1096023"/>
+                          </a:xfrm>
+                          <a:prstGeom prst="rect">
+                            <a:avLst/>
+                          </a:prstGeom>
+                        </pic:spPr>
+                      </pic:pic>
+                    </a:graphicData>
+                  </a:graphic>
+                </wp:inline>
+              </w:drawing>
+            </w:r>
+          </w:p>
+        </w:tc>
+      </w:tr>
+      <w:tr>
+        <w:trPr>
+          <w:gridBefore w:val="1"/>
+          <w:wBefore w:w="89" w:type="dxa"/>
+        </w:trPr>
+        <w:tc>
+          <w:tcPr>
+            <w:tcW w:w="8370" w:type="dxa"/>
+            <w:gridSpan w:val="2"/>
+          </w:tcPr>
+          <w:p>
+            <w:pPr>
+              <w:pStyle w:val="ListParagraph"/>
+              <w:ind w:left="0"/>
+              <w:rPr>
+                <w:rFonts w:cs="Times New Roman"/>
+                <w:b/>
+                <w:bCs/>
+              </w:rPr>
+            </w:pPr>
+          </w:p>
+        </w:tc>
+      </w:tr>
+      <w:tr>
+        <w:trPr>
+          <w:gridBefore w:val="1"/>
+          <w:wBefore w:w="89" w:type="dxa"/>
+        </w:trPr>
+        <w:tc>
+          <w:tcPr>
+            <w:tcW w:w="8370" w:type="dxa"/>
+            <w:gridSpan w:val="2"/>
+          </w:tcPr>
+          <w:p>
+            <w:pPr>
+              <w:pStyle w:val="ListParagraph"/>
+              <w:ind w:left="0"/>
+              <w:jc w:val="center"/>
+              <w:rPr>
+                <w:rFonts w:cs="Times New Roman"/>
+                <w:b/>
+                <w:bCs/>
+              </w:rPr>
+            </w:pPr>
+            <w:r>
+              <w:rPr>
+                <w:rFonts w:cs="Times New Roman"/>
+                <w:b/>
+                <w:bCs/>
+              </w:rPr>
+              <w:t>Model Accuracy for Pre-trained model -Mobilenetv2</w:t>
+            </w:r>
+          </w:p>
+        </w:tc>
+      </w:tr>
+      <w:tr>
+        <w:trPr>
+          <w:gridBefore w:val="1"/>
+          <w:wBefore w:w="89" w:type="dxa"/>
+        </w:trPr>
+        <w:tc>
+          <w:tcPr>
+            <w:tcW w:w="8370" w:type="dxa"/>
+            <w:gridSpan w:val="2"/>
+          </w:tcPr>
+          <w:p>
+            <w:pPr>
+              <w:pStyle w:val="ListParagraph"/>
+              <w:ind w:left="0"/>
+              <w:rPr>
+                <w:rFonts w:cs="Times New Roman"/>
+                <w:b/>
+                <w:bCs/>
+              </w:rPr>
+            </w:pPr>
+            <w:r>
+              <w:rPr>
+                <w:rFonts w:cs="Times New Roman"/>
+                <w:b/>
+                <w:bCs/>
+                <w:noProof/>
+              </w:rPr>
+              <w:drawing>
+                <wp:inline distT="0" distB="0" distL="0" distR="0" wp14:anchorId="4D796FBA" wp14:editId="078044D2">
+                  <wp:extent cx="5128592" cy="1055370"/>
+                  <wp:effectExtent l="0" t="0" r="0" b="0"/>
+                  <wp:docPr id="519884202" name="Picture 1"/>
+                  <wp:cNvGraphicFramePr>
+                    <a:graphicFrameLocks xmlns:a="http://schemas.openxmlformats.org/drawingml/2006/main" noChangeAspect="1"/>
+                  </wp:cNvGraphicFramePr>
+                  <a:graphic xmlns:a="http://schemas.openxmlformats.org/drawingml/2006/main">
+                    <a:graphicData uri="http://schemas.openxmlformats.org/drawingml/2006/picture">
+                      <pic:pic xmlns:pic="http://schemas.openxmlformats.org/drawingml/2006/picture">
+                        <pic:nvPicPr>
+                          <pic:cNvPr id="519884202" name=""/>
+                          <pic:cNvPicPr/>
+                        </pic:nvPicPr>
+                        <pic:blipFill>
+                          <a:blip r:embed="rId39"/>
+                          <a:stretch>
+                            <a:fillRect/>
+                          </a:stretch>
+                        </pic:blipFill>
+                        <pic:spPr>
+                          <a:xfrm>
+                            <a:off x="0" y="0"/>
+                            <a:ext cx="5133473" cy="1056374"/>
+                          </a:xfrm>
+                          <a:prstGeom prst="rect">
+                            <a:avLst/>
+                          </a:prstGeom>
+                        </pic:spPr>
+                      </pic:pic>
+                    </a:graphicData>
+                  </a:graphic>
+                </wp:inline>
+              </w:drawing>
+            </w:r>
+          </w:p>
+        </w:tc>
+      </w:tr>
+      <w:tr>
+        <w:tblPrEx>
+          <w:tblBorders>
+            <w:top w:val="single" w:sz="4" w:space="0" w:color="auto"/>
+            <w:left w:val="single" w:sz="4" w:space="0" w:color="auto"/>
+            <w:bottom w:val="single" w:sz="4" w:space="0" w:color="auto"/>
+            <w:right w:val="single" w:sz="4" w:space="0" w:color="auto"/>
+            <w:insideH w:val="single" w:sz="4" w:space="0" w:color="auto"/>
+            <w:insideV w:val="single" w:sz="4" w:space="0" w:color="auto"/>
+          </w:tblBorders>
+        </w:tblPrEx>
+        <w:tc>
+          <w:tcPr>
+            <w:tcW w:w="8459" w:type="dxa"/>
+            <w:gridSpan w:val="3"/>
+          </w:tcPr>
+          <w:p>
+            <w:pPr>
+              <w:pStyle w:val="ListParagraph"/>
+              <w:ind w:left="0"/>
+              <w:jc w:val="center"/>
+              <w:rPr>
+                <w:rFonts w:cs="Times New Roman"/>
+                <w:b/>
+                <w:bCs/>
+              </w:rPr>
+            </w:pPr>
+            <w:r>
+              <w:rPr>
+                <w:rFonts w:cs="Times New Roman"/>
+                <w:b/>
+                <w:bCs/>
+              </w:rPr>
+              <w:lastRenderedPageBreak/>
+              <w:t>Performance Graph</w:t>
+            </w:r>
+          </w:p>
+        </w:tc>
+      </w:tr>
+      <w:tr>
+        <w:tblPrEx>
+          <w:tblBorders>
+            <w:top w:val="single" w:sz="4" w:space="0" w:color="auto"/>
+            <w:left w:val="single" w:sz="4" w:space="0" w:color="auto"/>
+            <w:bottom w:val="single" w:sz="4" w:space="0" w:color="auto"/>
+            <w:right w:val="single" w:sz="4" w:space="0" w:color="auto"/>
+            <w:insideH w:val="single" w:sz="4" w:space="0" w:color="auto"/>
+            <w:insideV w:val="single" w:sz="4" w:space="0" w:color="auto"/>
+          </w:tblBorders>
+        </w:tblPrEx>
+        <w:tc>
+          <w:tcPr>
+            <w:tcW w:w="4241" w:type="dxa"/>
+            <w:gridSpan w:val="2"/>
+          </w:tcPr>
+          <w:p>
+            <w:pPr>
+              <w:pStyle w:val="ListParagraph"/>
+              <w:ind w:left="0"/>
+              <w:jc w:val="center"/>
+              <w:rPr>
+                <w:rFonts w:cs="Times New Roman"/>
+                <w:b/>
+                <w:bCs/>
+              </w:rPr>
+            </w:pPr>
+            <w:r>
+              <w:rPr>
+                <w:rFonts w:cs="Times New Roman"/>
+                <w:b/>
+                <w:bCs/>
+              </w:rPr>
+              <w:t>Custom CNN</w:t>
+            </w:r>
+          </w:p>
+        </w:tc>
+        <w:tc>
+          <w:tcPr>
+            <w:tcW w:w="4218" w:type="dxa"/>
+          </w:tcPr>
+          <w:p>
+            <w:pPr>
+              <w:pStyle w:val="ListParagraph"/>
+              <w:ind w:left="0"/>
+              <w:jc w:val="center"/>
+              <w:rPr>
+                <w:rFonts w:cs="Times New Roman"/>
+                <w:b/>
+                <w:bCs/>
+              </w:rPr>
+            </w:pPr>
+            <w:r>
+              <w:rPr>
+                <w:rFonts w:cs="Times New Roman"/>
+                <w:b/>
+                <w:bCs/>
+              </w:rPr>
+              <w:t>MobileNetV2 Model</w:t>
+            </w:r>
+          </w:p>
+        </w:tc>
+      </w:tr>
+      <w:tr>
+        <w:tblPrEx>
+          <w:tblBorders>
+            <w:top w:val="single" w:sz="4" w:space="0" w:color="auto"/>
+            <w:left w:val="single" w:sz="4" w:space="0" w:color="auto"/>
+            <w:bottom w:val="single" w:sz="4" w:space="0" w:color="auto"/>
+            <w:right w:val="single" w:sz="4" w:space="0" w:color="auto"/>
+            <w:insideH w:val="single" w:sz="4" w:space="0" w:color="auto"/>
+            <w:insideV w:val="single" w:sz="4" w:space="0" w:color="auto"/>
+          </w:tblBorders>
+        </w:tblPrEx>
+        <w:tc>
+          <w:tcPr>
+            <w:tcW w:w="4241" w:type="dxa"/>
+            <w:gridSpan w:val="2"/>
+          </w:tcPr>
+          <w:p>
+            <w:pPr>
+              <w:pStyle w:val="ListParagraph"/>
+              <w:ind w:left="0"/>
+              <w:rPr>
+                <w:rFonts w:cs="Times New Roman"/>
+                <w:b/>
+                <w:bCs/>
+              </w:rPr>
+            </w:pPr>
+            <w:r>
+              <w:rPr>
+                <w:rFonts w:cs="Times New Roman"/>
+                <w:b/>
+                <w:bCs/>
+                <w:noProof/>
+              </w:rPr>
+              <w:drawing>
+                <wp:inline distT="0" distB="0" distL="0" distR="0" wp14:anchorId="061A33C1" wp14:editId="2FD3F542">
+                  <wp:extent cx="2631600" cy="1944000"/>
+                  <wp:effectExtent l="0" t="0" r="0" b="0"/>
+                  <wp:docPr id="1389343463" name="Picture 1" descr="A graph of a line&#10;&#10;AI-generated content may be incorrect."/>
+                  <wp:cNvGraphicFramePr>
+                    <a:graphicFrameLocks xmlns:a="http://schemas.openxmlformats.org/drawingml/2006/main" noChangeAspect="1"/>
+                  </wp:cNvGraphicFramePr>
+                  <a:graphic xmlns:a="http://schemas.openxmlformats.org/drawingml/2006/main">
+                    <a:graphicData uri="http://schemas.openxmlformats.org/drawingml/2006/picture">
+                      <pic:pic xmlns:pic="http://schemas.openxmlformats.org/drawingml/2006/picture">
+                        <pic:nvPicPr>
+                          <pic:cNvPr id="1389343463" name="Picture 1" descr="A graph of a line&#10;&#10;AI-generated content may be incorrect."/>
+                          <pic:cNvPicPr/>
+                        </pic:nvPicPr>
+                        <pic:blipFill>
+                          <a:blip r:embed="rId40"/>
+                          <a:stretch>
+                            <a:fillRect/>
+                          </a:stretch>
+                        </pic:blipFill>
+                        <pic:spPr>
+                          <a:xfrm>
+                            <a:off x="0" y="0"/>
+                            <a:ext cx="2631600" cy="1944000"/>
+                          </a:xfrm>
+                          <a:prstGeom prst="rect">
+                            <a:avLst/>
+                          </a:prstGeom>
+                        </pic:spPr>
+                      </pic:pic>
+                    </a:graphicData>
+                  </a:graphic>
+                </wp:inline>
+              </w:drawing>
+            </w:r>
+          </w:p>
+        </w:tc>
+        <w:tc>
+          <w:tcPr>
+            <w:tcW w:w="4218" w:type="dxa"/>
+          </w:tcPr>
+          <w:p>
+            <w:pPr>
+              <w:pStyle w:val="ListParagraph"/>
+              <w:ind w:left="0"/>
+              <w:rPr>
+                <w:rFonts w:cs="Times New Roman"/>
+                <w:b/>
+                <w:bCs/>
+              </w:rPr>
+            </w:pPr>
+            <w:r>
+              <w:rPr>
+                <w:rFonts w:cs="Times New Roman"/>
+                <w:b/>
+                <w:bCs/>
+                <w:noProof/>
+              </w:rPr>
+              <w:drawing>
+                <wp:inline distT="0" distB="0" distL="0" distR="0" wp14:anchorId="5862867A" wp14:editId="30B78691">
+                  <wp:extent cx="2620800" cy="1944000"/>
+                  <wp:effectExtent l="0" t="0" r="8255" b="0"/>
+                  <wp:docPr id="2002110093" name="Picture 1"/>
+                  <wp:cNvGraphicFramePr>
+                    <a:graphicFrameLocks xmlns:a="http://schemas.openxmlformats.org/drawingml/2006/main" noChangeAspect="1"/>
+                  </wp:cNvGraphicFramePr>
+                  <a:graphic xmlns:a="http://schemas.openxmlformats.org/drawingml/2006/main">
+                    <a:graphicData uri="http://schemas.openxmlformats.org/drawingml/2006/picture">
+                      <pic:pic xmlns:pic="http://schemas.openxmlformats.org/drawingml/2006/picture">
+                        <pic:nvPicPr>
+                          <pic:cNvPr id="2002110093" name=""/>
+                          <pic:cNvPicPr/>
+                        </pic:nvPicPr>
+                        <pic:blipFill>
+                          <a:blip r:embed="rId41"/>
+                          <a:stretch>
+                            <a:fillRect/>
+                          </a:stretch>
+                        </pic:blipFill>
+                        <pic:spPr>
+                          <a:xfrm>
+                            <a:off x="0" y="0"/>
+                            <a:ext cx="2620800" cy="1944000"/>
+                          </a:xfrm>
+                          <a:prstGeom prst="rect">
+                            <a:avLst/>
+                          </a:prstGeom>
+                        </pic:spPr>
+                      </pic:pic>
+                    </a:graphicData>
+                  </a:graphic>
+                </wp:inline>
+              </w:drawing>
+            </w:r>
+          </w:p>
+        </w:tc>
+      </w:tr>
+    </w:tbl>
+    <w:p>
+      <w:pPr>
+        <w:rPr>
+          <w:rFonts w:cs="Times New Roman"/>
+          <w:b/>
+          <w:bCs/>
+        </w:rPr>
+      </w:pPr>
+      <w:r>
+        <w:rPr>
+          <w:rFonts w:cs="Times New Roman"/>
+          <w:b/>
+          <w:bCs/>
+        </w:rPr>
+        <w:tab/>
+      </w:r>
+    </w:p>
+    <w:p>
+      <w:pPr>
+        <w:ind w:left="720"/>
+        <w:rPr>
+          <w:rFonts w:cs="Times New Roman"/>
+        </w:rPr>
+      </w:pPr>
+      <w:r>
+        <w:rPr>
+          <w:rFonts w:cs="Times New Roman"/>
+        </w:rPr>
+        <w:t>The accuracy of both the custom-designed CNN model and the pretrained MobileNetV2 model is evaluated. Both models demonstrated excellent performance on the testing dataset, indicating effective feature extraction and robust classification capabilities.</w:t>
+      </w:r>
+    </w:p>
+    <w:p>
+      <w:pPr>
+        <w:ind w:left="720"/>
+        <w:rPr>
+          <w:rFonts w:cs="Times New Roman"/>
+        </w:rPr>
+      </w:pPr>
+      <w:r>
+        <w:rPr>
+          <w:rFonts w:cs="Times New Roman"/>
+        </w:rPr>
+        <w:t xml:space="preserve">Despite being a manually built architecture, the custom CNN achieved an impressive </w:t>
+      </w:r>
+      <w:r>
+        <w:rPr>
+          <w:rFonts w:cs="Times New Roman"/>
+          <w:b/>
+          <w:bCs/>
+        </w:rPr>
+        <w:t>94% accuracy</w:t>
+      </w:r>
+      <w:r>
+        <w:rPr>
+          <w:rFonts w:cs="Times New Roman"/>
+        </w:rPr>
+        <w:t xml:space="preserve">, closely competing with the MobileNetV2's </w:t>
+      </w:r>
+      <w:r>
+        <w:rPr>
+          <w:rFonts w:cs="Times New Roman"/>
+          <w:b/>
+          <w:bCs/>
+        </w:rPr>
+        <w:t>98% accuracy</w:t>
+      </w:r>
+      <w:r>
+        <w:rPr>
+          <w:rFonts w:cs="Times New Roman"/>
+        </w:rPr>
+        <w:t>. This shows that the dataset quality and preprocessing steps played a crucial role in achieving high performance.</w:t>
+      </w:r>
+    </w:p>
+    <w:p>
+      <w:pPr>
+        <w:ind w:left="720"/>
+        <w:rPr>
+          <w:rFonts w:cs="Times New Roman"/>
+        </w:rPr>
+      </w:pPr>
+      <w:r>
+        <w:rPr>
+          <w:rFonts w:cs="Times New Roman"/>
+        </w:rPr>
+        <w:t>The minimal difference in accuracy highlights the effectiveness of both approaches, with MobileNetV2 slightly leading due to its advanced transfer learning architecture and optimization for real-world scenarios.</w:t>
+      </w:r>
+    </w:p>
+    <w:p>
+      <w:pPr>
+        <w:ind w:left="720"/>
+        <w:rPr>
+          <w:rFonts w:cs="Times New Roman"/>
+        </w:rPr>
+      </w:pPr>
+    </w:p>
+    <w:p>
+      <w:pPr>
+        <w:pStyle w:val="ListParagraph"/>
+        <w:numPr>
+          <w:ilvl w:val="1"/>
+          <w:numId w:val="16"/>
+        </w:numPr>
+        <w:rPr>
+          <w:rFonts w:cs="Times New Roman"/>
+          <w:b/>
+          <w:bCs/>
+        </w:rPr>
+      </w:pPr>
+      <w:r>
+        <w:rPr>
+          <w:rFonts w:cs="Times New Roman"/>
+          <w:b/>
+          <w:bCs/>
+        </w:rPr>
+        <w:t>Model Testing Scenario</w:t>
+      </w:r>
+    </w:p>
+    <w:p>
+      <w:pPr>
+        <w:pStyle w:val="ListParagraph"/>
+        <w:rPr>
+          <w:rFonts w:cs="Times New Roman"/>
+          <w:b/>
+          <w:bCs/>
+        </w:rPr>
+      </w:pPr>
+    </w:p>
+    <w:p>
+      <w:pPr>
+        <w:pStyle w:val="ListParagraph"/>
+        <w:rPr>
+          <w:rFonts w:cs="Times New Roman"/>
+        </w:rPr>
+      </w:pPr>
+      <w:r>
+        <w:rPr>
+          <w:rFonts w:cs="Times New Roman"/>
+        </w:rPr>
+        <w:t xml:space="preserve">The testing phase was conducted to assess model generalization and robustness in diverse real-world scenarios. Images outside the training dataset </w:t>
+      </w:r>
+      <w:r>
+        <w:rPr>
+          <w:rFonts w:cs="Times New Roman"/>
+        </w:rPr>
+        <w:t xml:space="preserve">and live stream inputs </w:t>
+      </w:r>
+      <w:r>
+        <w:rPr>
+          <w:rFonts w:cs="Times New Roman"/>
+        </w:rPr>
+        <w:t>were used, featuring variations such as:</w:t>
+      </w:r>
+    </w:p>
+    <w:p>
+      <w:pPr>
+        <w:pStyle w:val="ListParagraph"/>
+        <w:rPr>
+          <w:rFonts w:cs="Times New Roman"/>
+        </w:rPr>
+      </w:pPr>
+    </w:p>
+    <w:p>
+      <w:pPr>
+        <w:pStyle w:val="ListParagraph"/>
+        <w:numPr>
+          <w:ilvl w:val="0"/>
+          <w:numId w:val="17"/>
+        </w:numPr>
+        <w:rPr>
+          <w:rFonts w:cs="Times New Roman"/>
+        </w:rPr>
+      </w:pPr>
+      <w:r>
+        <w:rPr>
+          <w:rFonts w:cs="Times New Roman"/>
+        </w:rPr>
+        <w:t>Lighting conditions: Images were tested under artificial light and partial shadows.</w:t>
+      </w:r>
+    </w:p>
+    <w:p>
+      <w:pPr>
+        <w:pStyle w:val="ListParagraph"/>
+        <w:numPr>
+          <w:ilvl w:val="0"/>
+          <w:numId w:val="17"/>
+        </w:numPr>
+        <w:rPr>
+          <w:rFonts w:cs="Times New Roman"/>
+        </w:rPr>
+      </w:pPr>
+      <w:r>
+        <w:rPr>
+          <w:rFonts w:cs="Times New Roman"/>
+        </w:rPr>
+        <w:t>Object orientation: Fasteners were placed at different angles and rotations.</w:t>
+      </w:r>
+    </w:p>
+    <w:p>
+      <w:pPr>
+        <w:pStyle w:val="ListParagraph"/>
+        <w:ind w:left="1080"/>
+        <w:rPr>
+          <w:rFonts w:cs="Times New Roman"/>
+        </w:rPr>
+      </w:pPr>
+    </w:p>
+    <w:p>
+      <w:pPr>
+        <w:pStyle w:val="ListParagraph"/>
+        <w:rPr>
+          <w:rFonts w:cs="Times New Roman"/>
+        </w:rPr>
+      </w:pPr>
+      <w:r>
+        <w:rPr>
+          <w:rFonts w:cs="Times New Roman"/>
+        </w:rPr>
+        <w:t>Both the custom CNN and MobileNetV2 models consistently delivered accurate classifications in these testing scenarios. Despite environmental changes, the models maintained high confidence levels in predictions, accurately differentiating between various sizes and types of nuts and bolts.</w:t>
+      </w:r>
+    </w:p>
+    <w:p>
+      <w:pPr>
+        <w:pStyle w:val="ListParagraph"/>
+        <w:rPr>
+          <w:rFonts w:cs="Times New Roman"/>
+        </w:rPr>
+      </w:pPr>
+    </w:p>
+    <w:p>
+      <w:pPr>
+        <w:pStyle w:val="ListParagraph"/>
+        <w:rPr>
+          <w:rFonts w:cs="Times New Roman"/>
+        </w:rPr>
+      </w:pPr>
+      <w:r>
+        <w:rPr>
+          <w:rFonts w:cs="Times New Roman"/>
+        </w:rPr>
+        <w:lastRenderedPageBreak/>
+        <w:t>This confirms the readiness of the models for practical application in real-world automated systems, such as robotic sorting and quality inspection processes on manufacturing lines.</w:t>
+      </w:r>
+    </w:p>
+    <w:p>
+      <w:pPr>
+        <w:pStyle w:val="ListParagraph"/>
+        <w:rPr>
+          <w:rFonts w:cs="Times New Roman"/>
+        </w:rPr>
+      </w:pPr>
+    </w:p>
+    <w:p>
+      <w:pPr>
+        <w:pStyle w:val="ListParagraph"/>
+        <w:rPr>
+          <w:rFonts w:cs="Times New Roman"/>
+        </w:rPr>
+      </w:pPr>
+    </w:p>
+    <w:tbl>
+      <w:tblPr>
+        <w:tblStyle w:val="TableGrid"/>
+        <w:tblW w:w="0" w:type="auto"/>
+        <w:tblInd w:w="421" w:type="dxa"/>
+        <w:tblLook w:val="04A0" w:firstRow="1" w:lastRow="0" w:firstColumn="1" w:lastColumn="0" w:noHBand="0" w:noVBand="1"/>
+      </w:tblPr>
+      <w:tblGrid>
+        <w:gridCol w:w="8595"/>
+      </w:tblGrid>
+      <w:tr>
+        <w:tc>
+          <w:tcPr>
+            <w:tcW w:w="8595" w:type="dxa"/>
+          </w:tcPr>
+          <w:p>
+            <w:pPr>
+              <w:pStyle w:val="ListParagraph"/>
+              <w:ind w:left="0"/>
+              <w:jc w:val="center"/>
+              <w:rPr>
+                <w:rFonts w:cs="Times New Roman"/>
+                <w:b/>
+                <w:bCs/>
+              </w:rPr>
+            </w:pPr>
+            <w:r>
+              <w:rPr>
+                <w:rFonts w:cs="Times New Roman"/>
+                <w:b/>
+                <w:bCs/>
+              </w:rPr>
+              <w:t>Test result of Custom CNN with image which is not used in Training</w:t>
+            </w:r>
+          </w:p>
+        </w:tc>
+      </w:tr>
+      <w:tr>
+        <w:tc>
+          <w:tcPr>
+            <w:tcW w:w="8595" w:type="dxa"/>
+          </w:tcPr>
+          <w:p>
+            <w:pPr>
+              <w:pStyle w:val="ListParagraph"/>
+              <w:ind w:left="0"/>
+              <w:jc w:val="center"/>
+              <w:rPr>
+                <w:rFonts w:cs="Times New Roman"/>
+              </w:rPr>
+            </w:pPr>
+            <w:r>
+              <w:rPr>
+                <w:rFonts w:cs="Times New Roman"/>
+                <w:noProof/>
+              </w:rPr>
+              <w:drawing>
+                <wp:inline distT="0" distB="0" distL="0" distR="0" wp14:anchorId="4E3E39B7" wp14:editId="320B9094">
+                  <wp:extent cx="4356000" cy="3420000"/>
+                  <wp:effectExtent l="0" t="0" r="6985" b="9525"/>
+                  <wp:docPr id="1458208165" name="Picture 1"/>
+                  <wp:cNvGraphicFramePr>
+                    <a:graphicFrameLocks xmlns:a="http://schemas.openxmlformats.org/drawingml/2006/main" noChangeAspect="1"/>
+                  </wp:cNvGraphicFramePr>
+                  <a:graphic xmlns:a="http://schemas.openxmlformats.org/drawingml/2006/main">
+                    <a:graphicData uri="http://schemas.openxmlformats.org/drawingml/2006/picture">
+                      <pic:pic xmlns:pic="http://schemas.openxmlformats.org/drawingml/2006/picture">
+                        <pic:nvPicPr>
+                          <pic:cNvPr id="1458208165" name=""/>
+                          <pic:cNvPicPr/>
+                        </pic:nvPicPr>
+                        <pic:blipFill>
+                          <a:blip r:embed="rId42"/>
+                          <a:stretch>
+                            <a:fillRect/>
+                          </a:stretch>
+                        </pic:blipFill>
+                        <pic:spPr>
+                          <a:xfrm>
+                            <a:off x="0" y="0"/>
+                            <a:ext cx="4356000" cy="3420000"/>
+                          </a:xfrm>
+                          <a:prstGeom prst="rect">
+                            <a:avLst/>
+                          </a:prstGeom>
+                        </pic:spPr>
+                      </pic:pic>
+                    </a:graphicData>
+                  </a:graphic>
+                </wp:inline>
+              </w:drawing>
+            </w:r>
+          </w:p>
+        </w:tc>
+      </w:tr>
+    </w:tbl>
+    <w:p>
+      <w:pPr>
+        <w:pStyle w:val="ListParagraph"/>
+        <w:rPr>
+          <w:rFonts w:cs="Times New Roman"/>
+        </w:rPr>
+      </w:pPr>
+    </w:p>
+    <w:tbl>
+      <w:tblPr>
+        <w:tblStyle w:val="TableGrid"/>
+        <w:tblW w:w="0" w:type="auto"/>
+        <w:tblInd w:w="421" w:type="dxa"/>
+        <w:tblLook w:val="04A0" w:firstRow="1" w:lastRow="0" w:firstColumn="1" w:lastColumn="0" w:noHBand="0" w:noVBand="1"/>
+      </w:tblPr>
+      <w:tblGrid>
+        <w:gridCol w:w="8595"/>
+      </w:tblGrid>
+      <w:tr>
+        <w:tc>
+          <w:tcPr>
+            <w:tcW w:w="8595" w:type="dxa"/>
+          </w:tcPr>
+          <w:p>
+            <w:pPr>
+              <w:pStyle w:val="ListParagraph"/>
+              <w:ind w:left="0"/>
+              <w:jc w:val="center"/>
+              <w:rPr>
+                <w:rFonts w:cs="Times New Roman"/>
+                <w:b/>
+                <w:bCs/>
+              </w:rPr>
+            </w:pPr>
+            <w:r>
+              <w:rPr>
+                <w:rFonts w:cs="Times New Roman"/>
+                <w:b/>
+                <w:bCs/>
+              </w:rPr>
+              <w:t>Test result of Custom CNN with artificial ceiling light and partial shadow</w:t>
+            </w:r>
+          </w:p>
+        </w:tc>
+      </w:tr>
+      <w:tr>
+        <w:tc>
+          <w:tcPr>
+            <w:tcW w:w="8595" w:type="dxa"/>
+          </w:tcPr>
+          <w:p>
+            <w:pPr>
+              <w:pStyle w:val="ListParagraph"/>
+              <w:ind w:left="0"/>
+              <w:jc w:val="center"/>
+              <w:rPr>
+                <w:rFonts w:cs="Times New Roman"/>
+              </w:rPr>
+            </w:pPr>
+            <w:r>
+              <w:rPr>
+                <w:rFonts w:cs="Times New Roman"/>
+                <w:noProof/>
+              </w:rPr>
+              <w:drawing>
+                <wp:inline distT="0" distB="0" distL="0" distR="0" wp14:anchorId="02823BB3" wp14:editId="337BDE4A">
+                  <wp:extent cx="4453200" cy="3420000"/>
+                  <wp:effectExtent l="0" t="0" r="5080" b="9525"/>
+                  <wp:docPr id="339820943" name="Picture 1"/>
+                  <wp:cNvGraphicFramePr>
+                    <a:graphicFrameLocks xmlns:a="http://schemas.openxmlformats.org/drawingml/2006/main" noChangeAspect="1"/>
+                  </wp:cNvGraphicFramePr>
+                  <a:graphic xmlns:a="http://schemas.openxmlformats.org/drawingml/2006/main">
+                    <a:graphicData uri="http://schemas.openxmlformats.org/drawingml/2006/picture">
+                      <pic:pic xmlns:pic="http://schemas.openxmlformats.org/drawingml/2006/picture">
+                        <pic:nvPicPr>
+                          <pic:cNvPr id="339820943" name=""/>
+                          <pic:cNvPicPr/>
+                        </pic:nvPicPr>
+                        <pic:blipFill>
+                          <a:blip r:embed="rId43"/>
+                          <a:stretch>
+                            <a:fillRect/>
+                          </a:stretch>
+                        </pic:blipFill>
+                        <pic:spPr>
+                          <a:xfrm>
+                            <a:off x="0" y="0"/>
+                            <a:ext cx="4453200" cy="3420000"/>
+                          </a:xfrm>
+                          <a:prstGeom prst="rect">
+                            <a:avLst/>
+                          </a:prstGeom>
+                        </pic:spPr>
+                      </pic:pic>
+                    </a:graphicData>
+                  </a:graphic>
+                </wp:inline>
+              </w:drawing>
+            </w:r>
+          </w:p>
+        </w:tc>
+      </w:tr>
+    </w:tbl>
+    <w:p>
+      <w:pPr>
+        <w:pStyle w:val="ListParagraph"/>
+        <w:rPr>
+          <w:rFonts w:cs="Times New Roman"/>
+        </w:rPr>
+      </w:pPr>
+    </w:p>
+    <w:tbl>
+      <w:tblPr>
+        <w:tblStyle w:val="TableGrid"/>
+        <w:tblW w:w="0" w:type="auto"/>
+        <w:tblInd w:w="421" w:type="dxa"/>
+        <w:tblLook w:val="04A0" w:firstRow="1" w:lastRow="0" w:firstColumn="1" w:lastColumn="0" w:noHBand="0" w:noVBand="1"/>
+      </w:tblPr>
+      <w:tblGrid>
+        <w:gridCol w:w="8544"/>
+      </w:tblGrid>
+      <w:tr>
+        <w:trPr>
+          <w:trHeight w:val="416"/>
+        </w:trPr>
+        <w:tc>
+          <w:tcPr>
+            <w:tcW w:w="8544" w:type="dxa"/>
+          </w:tcPr>
+          <w:p>
+            <w:pPr>
+              <w:pStyle w:val="ListParagraph"/>
+              <w:ind w:left="0"/>
+              <w:jc w:val="center"/>
+              <w:rPr>
+                <w:rFonts w:cs="Times New Roman"/>
+                <w:b/>
+                <w:bCs/>
+              </w:rPr>
+            </w:pPr>
+            <w:r>
+              <w:rPr>
+                <w:rFonts w:cs="Times New Roman"/>
+                <w:b/>
+                <w:bCs/>
+              </w:rPr>
+              <w:lastRenderedPageBreak/>
+              <w:t xml:space="preserve">Test result of Custom CNN </w:t>
+            </w:r>
+            <w:r>
+              <w:rPr>
+                <w:rFonts w:cs="Times New Roman"/>
+                <w:b/>
+                <w:bCs/>
+              </w:rPr>
+              <w:t xml:space="preserve">in Live </w:t>
+            </w:r>
+            <w:r>
+              <w:rPr>
+                <w:rFonts w:cs="Times New Roman"/>
+                <w:b/>
+                <w:bCs/>
+              </w:rPr>
+              <w:t>detection</w:t>
+            </w:r>
+            <w:r>
+              <w:rPr>
+                <w:rFonts w:cs="Times New Roman"/>
+                <w:b/>
+                <w:bCs/>
+              </w:rPr>
+              <w:t xml:space="preserve"> using webcam</w:t>
+            </w:r>
+          </w:p>
+        </w:tc>
+      </w:tr>
+      <w:tr>
+        <w:trPr>
+          <w:trHeight w:val="6359"/>
+        </w:trPr>
+        <w:tc>
+          <w:tcPr>
+            <w:tcW w:w="8544" w:type="dxa"/>
+          </w:tcPr>
+          <w:p>
+            <w:pPr>
+              <w:pStyle w:val="ListParagraph"/>
+              <w:ind w:left="0"/>
+              <w:jc w:val="center"/>
+              <w:rPr>
+                <w:rFonts w:cs="Times New Roman"/>
+                <w:b/>
+                <w:bCs/>
+              </w:rPr>
+            </w:pPr>
+            <w:r>
+              <w:rPr>
+                <w:rFonts w:cs="Times New Roman"/>
+                <w:b/>
+                <w:bCs/>
+                <w:noProof/>
+              </w:rPr>
+              <w:drawing>
+                <wp:inline distT="0" distB="0" distL="0" distR="0" wp14:anchorId="4BA90C43" wp14:editId="5844A92A">
+                  <wp:extent cx="4858247" cy="3898547"/>
+                  <wp:effectExtent l="0" t="0" r="0" b="6985"/>
+                  <wp:docPr id="1793700586" name="Picture 1"/>
+                  <wp:cNvGraphicFramePr>
+                    <a:graphicFrameLocks xmlns:a="http://schemas.openxmlformats.org/drawingml/2006/main" noChangeAspect="1"/>
+                  </wp:cNvGraphicFramePr>
+                  <a:graphic xmlns:a="http://schemas.openxmlformats.org/drawingml/2006/main">
+                    <a:graphicData uri="http://schemas.openxmlformats.org/drawingml/2006/picture">
+                      <pic:pic xmlns:pic="http://schemas.openxmlformats.org/drawingml/2006/picture">
+                        <pic:nvPicPr>
+                          <pic:cNvPr id="1793700586" name=""/>
+                          <pic:cNvPicPr/>
+                        </pic:nvPicPr>
+                        <pic:blipFill>
+                          <a:blip r:embed="rId44"/>
+                          <a:stretch>
+                            <a:fillRect/>
+                          </a:stretch>
+                        </pic:blipFill>
+                        <pic:spPr>
+                          <a:xfrm>
+                            <a:off x="0" y="0"/>
+                            <a:ext cx="4868143" cy="3906488"/>
+                          </a:xfrm>
+                          <a:prstGeom prst="rect">
+                            <a:avLst/>
+                          </a:prstGeom>
+                        </pic:spPr>
+                      </pic:pic>
+                    </a:graphicData>
+                  </a:graphic>
+                </wp:inline>
+              </w:drawing>
+            </w:r>
+          </w:p>
+        </w:tc>
+      </w:tr>
+    </w:tbl>
+    <w:p>
+      <w:pPr>
+        <w:pStyle w:val="ListParagraph"/>
+        <w:rPr>
+          <w:rFonts w:cs="Times New Roman"/>
+          <w:b/>
+          <w:bCs/>
+        </w:rPr>
+      </w:pPr>
+    </w:p>
+    <w:p>
+      <w:pPr>
+        <w:pStyle w:val="ListParagraph"/>
+        <w:numPr>
+          <w:ilvl w:val="0"/>
+          <w:numId w:val="16"/>
+        </w:numPr>
+        <w:rPr>
+          <w:rFonts w:cs="Times New Roman"/>
+          <w:b/>
+          <w:bCs/>
+        </w:rPr>
+      </w:pPr>
+      <w:r>
+        <w:rPr>
+          <w:rFonts w:cs="Times New Roman"/>
+          <w:b/>
+          <w:bCs/>
+        </w:rPr>
+        <w:t>Limitation</w:t>
+      </w:r>
+    </w:p>
+    <w:p>
+      <w:pPr>
+        <w:pStyle w:val="ListParagraph"/>
+        <w:ind w:left="420"/>
+        <w:rPr>
+          <w:rFonts w:cs="Times New Roman"/>
+          <w:b/>
+          <w:bCs/>
+        </w:rPr>
+      </w:pPr>
+    </w:p>
+    <w:p>
+      <w:pPr>
+        <w:pStyle w:val="ListParagraph"/>
+        <w:ind w:left="420"/>
+        <w:rPr>
+          <w:rFonts w:cs="Times New Roman"/>
+        </w:rPr>
+      </w:pPr>
+      <w:r>
+        <w:rPr>
+          <w:rFonts w:cs="Times New Roman"/>
+        </w:rPr>
+        <w:t>Despite the high accuracy achieved by both models, certain limitations were identified during the project</w:t>
+      </w:r>
+      <w:r>
+        <w:rPr>
+          <w:rFonts w:cs="Times New Roman"/>
+        </w:rPr>
+        <w:t>,</w:t>
+      </w:r>
+    </w:p>
+    <w:p>
+      <w:pPr>
+        <w:pStyle w:val="ListParagraph"/>
+        <w:numPr>
+          <w:ilvl w:val="0"/>
+          <w:numId w:val="18"/>
+        </w:numPr>
+        <w:rPr>
+          <w:rFonts w:cs="Times New Roman"/>
+          <w:b/>
+          <w:bCs/>
+        </w:rPr>
+      </w:pPr>
+      <w:r>
+        <w:rPr>
+          <w:rFonts w:cs="Times New Roman"/>
+          <w:b/>
+          <w:bCs/>
+        </w:rPr>
+        <w:t>Overfitting in Custom CNN</w:t>
+      </w:r>
+      <w:r>
+        <w:rPr>
+          <w:rFonts w:cs="Times New Roman"/>
+          <w:b/>
+          <w:bCs/>
+        </w:rPr>
+        <w:t>:</w:t>
+      </w:r>
+    </w:p>
+    <w:p>
+      <w:pPr>
+        <w:pStyle w:val="ListParagraph"/>
+        <w:ind w:left="1140"/>
+        <w:rPr>
+          <w:rFonts w:cs="Times New Roman"/>
+        </w:rPr>
+      </w:pPr>
+      <w:r>
+        <w:rPr>
+          <w:rFonts w:cs="Times New Roman"/>
+        </w:rPr>
+        <w:t>The custom-built CNN, while performing well on the training data, showed signs of overfitting. The model's high accuracy on the training set did not perfectly translate to unseen data, indicating its sensitivity to the training environment.</w:t>
+      </w:r>
+    </w:p>
+    <w:p>
+      <w:pPr>
+        <w:pStyle w:val="ListParagraph"/>
+        <w:ind w:left="1140"/>
+        <w:rPr>
+          <w:rFonts w:cs="Times New Roman"/>
+        </w:rPr>
+      </w:pPr>
+    </w:p>
+    <w:p>
+      <w:pPr>
+        <w:pStyle w:val="ListParagraph"/>
+        <w:numPr>
+          <w:ilvl w:val="0"/>
+          <w:numId w:val="18"/>
+        </w:numPr>
+        <w:rPr>
+          <w:rFonts w:cs="Times New Roman"/>
+          <w:b/>
+          <w:bCs/>
+        </w:rPr>
+      </w:pPr>
+      <w:r>
+        <w:rPr>
+          <w:rFonts w:cs="Times New Roman"/>
+          <w:b/>
+          <w:bCs/>
+        </w:rPr>
+        <w:t>Lighting Conditions:</w:t>
+      </w:r>
+    </w:p>
+    <w:p>
+      <w:pPr>
+        <w:pStyle w:val="ListParagraph"/>
+        <w:ind w:left="1140"/>
+        <w:rPr>
+          <w:rFonts w:cs="Times New Roman"/>
+        </w:rPr>
+      </w:pPr>
+      <w:r>
+        <w:rPr>
+          <w:rFonts w:cs="Times New Roman"/>
+        </w:rPr>
+        <w:t>The models performed best under controlled lighting conditions, as used during data collection. In environments with inconsistent or poor lighting, such as excessive shadows or glare, the accuracy can potentially decrease.</w:t>
+      </w:r>
+    </w:p>
+    <w:p>
+      <w:pPr>
+        <w:pStyle w:val="ListParagraph"/>
+        <w:numPr>
+          <w:ilvl w:val="0"/>
+          <w:numId w:val="18"/>
+        </w:numPr>
+        <w:rPr>
+          <w:rFonts w:cs="Times New Roman"/>
+          <w:b/>
+          <w:bCs/>
+        </w:rPr>
+      </w:pPr>
+      <w:r>
+        <w:rPr>
+          <w:rFonts w:cs="Times New Roman"/>
+          <w:b/>
+          <w:bCs/>
+        </w:rPr>
+        <w:t>Limited Dataset Size:</w:t>
+      </w:r>
+    </w:p>
+    <w:p>
+      <w:pPr>
+        <w:pStyle w:val="ListParagraph"/>
+        <w:ind w:left="1140"/>
+        <w:rPr>
+          <w:rFonts w:cs="Times New Roman"/>
+        </w:rPr>
+      </w:pPr>
+      <w:r>
+        <w:rPr>
+          <w:rFonts w:cs="Times New Roman"/>
+        </w:rPr>
+        <w:t>Although data augmentation was applied, the total dataset remained relatively small. A larger and more diverse dataset could improve model robustness.</w:t>
+      </w:r>
+    </w:p>
+    <w:p>
+      <w:pPr>
+        <w:rPr>
+          <w:rFonts w:cs="Times New Roman"/>
+        </w:rPr>
+      </w:pPr>
+    </w:p>
+    <w:p>
+      <w:pPr>
+        <w:pStyle w:val="ListParagraph"/>
+        <w:numPr>
+          <w:ilvl w:val="0"/>
+          <w:numId w:val="16"/>
+        </w:numPr>
+        <w:rPr>
+          <w:rFonts w:cs="Times New Roman"/>
+          <w:b/>
+          <w:bCs/>
+        </w:rPr>
+      </w:pPr>
+      <w:r>
+        <w:rPr>
+          <w:rFonts w:cs="Times New Roman"/>
+          <w:b/>
+          <w:bCs/>
+        </w:rPr>
+        <w:lastRenderedPageBreak/>
+        <w:t>Conclusion</w:t>
+      </w:r>
+    </w:p>
+    <w:p>
+      <w:pPr>
+        <w:pStyle w:val="ListParagraph"/>
+        <w:ind w:left="420"/>
+        <w:rPr>
+          <w:rFonts w:cs="Times New Roman"/>
+          <w:b/>
+          <w:bCs/>
+        </w:rPr>
+      </w:pPr>
+    </w:p>
+    <w:p>
+      <w:pPr>
+        <w:pStyle w:val="ListParagraph"/>
+        <w:ind w:left="420"/>
+        <w:rPr>
+          <w:rFonts w:cs="Times New Roman"/>
+        </w:rPr>
+      </w:pPr>
+      <w:r>
+        <w:rPr>
+          <w:rFonts w:cs="Times New Roman"/>
+        </w:rPr>
+        <w:t>This project successfully demonstrates the application of machine learning techniques for the automatic detection and classification of nuts and bolts in manufacturing environments. Both the custom CNN and MobileNetV2 models achieved high accuracy, with the custom CNN reaching 94% and the MobileNetV2 achieving 98%.</w:t>
+      </w:r>
+    </w:p>
+    <w:p>
+      <w:pPr>
+        <w:pStyle w:val="ListParagraph"/>
+        <w:ind w:left="420"/>
+        <w:rPr>
+          <w:rFonts w:cs="Times New Roman"/>
+        </w:rPr>
+      </w:pPr>
+    </w:p>
+    <w:p>
+      <w:pPr>
+        <w:pStyle w:val="ListParagraph"/>
+        <w:ind w:left="420"/>
+        <w:rPr>
+          <w:rFonts w:cs="Times New Roman"/>
+        </w:rPr>
+      </w:pPr>
+      <w:r>
+        <w:rPr>
+          <w:rFonts w:cs="Times New Roman"/>
+        </w:rPr>
+        <w:t>The close performance between both models illustrates that a carefully designed architecture can perform competitively with advanced pretrained models, especially with well-prepared datasets and preprocessing techniques. The MobileNetV2, with its transfer learning advantage, offered faster convergence and slightly better generalization, making it more suitable for practical deployment.</w:t>
+      </w:r>
+    </w:p>
+    <w:p>
+      <w:pPr>
+        <w:pStyle w:val="ListParagraph"/>
+        <w:ind w:left="420"/>
+        <w:rPr>
+          <w:rFonts w:cs="Times New Roman"/>
+        </w:rPr>
+      </w:pPr>
+    </w:p>
+    <w:p>
+      <w:pPr>
+        <w:pStyle w:val="ListParagraph"/>
+        <w:ind w:left="420"/>
+        <w:rPr>
+          <w:rFonts w:cs="Times New Roman"/>
+        </w:rPr>
+      </w:pPr>
+      <w:r>
+        <w:rPr>
+          <w:rFonts w:cs="Times New Roman"/>
+        </w:rPr>
+        <w:t>Overall, this solution has the potential to enhance industrial inspection processes by reducing reliance on manual inspection, minimizing errors, and increasing throughput in production lines.</w:t>
+      </w:r>
+    </w:p>
+    <w:p>
+      <w:pPr>
+        <w:pStyle w:val="ListParagraph"/>
+        <w:ind w:left="420"/>
+        <w:rPr>
+          <w:rFonts w:cs="Times New Roman"/>
+          <w:b/>
+          <w:bCs/>
+        </w:rPr>
+      </w:pPr>
+    </w:p>
+    <w:p>
+      <w:pPr>
+        <w:pStyle w:val="ListParagraph"/>
+        <w:numPr>
+          <w:ilvl w:val="0"/>
+          <w:numId w:val="16"/>
+        </w:numPr>
+        <w:rPr>
+          <w:rFonts w:cs="Times New Roman"/>
+          <w:b/>
+          <w:bCs/>
+        </w:rPr>
+      </w:pPr>
+      <w:r>
+        <w:rPr>
+          <w:rFonts w:cs="Times New Roman"/>
+          <w:b/>
+          <w:bCs/>
+        </w:rPr>
+        <w:t xml:space="preserve">Future Enhancements </w:t>
+      </w:r>
+    </w:p>
+    <w:p>
+      <w:pPr>
+        <w:pStyle w:val="ListParagraph"/>
+        <w:ind w:left="420"/>
+        <w:rPr>
+          <w:rFonts w:cs="Times New Roman"/>
+          <w:b/>
+          <w:bCs/>
+        </w:rPr>
+      </w:pPr>
+    </w:p>
+    <w:p>
+      <w:pPr>
+        <w:pStyle w:val="ListParagraph"/>
+        <w:ind w:left="420"/>
+        <w:rPr>
+          <w:rFonts w:cs="Times New Roman"/>
+        </w:rPr>
+      </w:pPr>
+      <w:r>
+        <w:rPr>
+          <w:rFonts w:cs="Times New Roman"/>
+        </w:rPr>
+        <w:t>Following enhancements can make the model more robust and industrially ready</w:t>
+      </w:r>
+      <w:r>
+        <w:rPr>
+          <w:rFonts w:cs="Times New Roman"/>
+        </w:rPr>
+        <w:t>,</w:t>
+      </w:r>
+    </w:p>
+    <w:p>
+      <w:pPr>
+        <w:pStyle w:val="ListParagraph"/>
+        <w:numPr>
+          <w:ilvl w:val="0"/>
+          <w:numId w:val="18"/>
+        </w:numPr>
+        <w:rPr>
+          <w:rFonts w:cs="Times New Roman"/>
+        </w:rPr>
+      </w:pPr>
+      <w:r>
+        <w:rPr>
+          <w:rFonts w:cs="Times New Roman"/>
+        </w:rPr>
+        <w:t>By e</w:t>
+      </w:r>
+      <w:r>
+        <w:rPr>
+          <w:rFonts w:cs="Times New Roman"/>
+        </w:rPr>
+        <w:t>xpand</w:t>
+      </w:r>
+      <w:r>
+        <w:rPr>
+          <w:rFonts w:cs="Times New Roman"/>
+        </w:rPr>
+        <w:t>ing</w:t>
+      </w:r>
+      <w:r>
+        <w:rPr>
+          <w:rFonts w:cs="Times New Roman"/>
+        </w:rPr>
+        <w:t xml:space="preserve"> dataset diversity</w:t>
+      </w:r>
+    </w:p>
+    <w:p>
+      <w:pPr>
+        <w:pStyle w:val="ListParagraph"/>
+        <w:numPr>
+          <w:ilvl w:val="0"/>
+          <w:numId w:val="18"/>
+        </w:numPr>
+        <w:rPr>
+          <w:rFonts w:cs="Times New Roman"/>
+        </w:rPr>
+      </w:pPr>
+      <w:r>
+        <w:rPr>
+          <w:rFonts w:cs="Times New Roman"/>
+        </w:rPr>
+        <w:t>Improv</w:t>
+      </w:r>
+      <w:r>
+        <w:rPr>
+          <w:rFonts w:cs="Times New Roman"/>
+        </w:rPr>
+        <w:t>ing</w:t>
+      </w:r>
+      <w:r>
+        <w:rPr>
+          <w:rFonts w:cs="Times New Roman"/>
+        </w:rPr>
+        <w:t xml:space="preserve"> lighting robustness</w:t>
+      </w:r>
+    </w:p>
+    <w:p>
+      <w:pPr>
+        <w:pStyle w:val="ListParagraph"/>
+        <w:numPr>
+          <w:ilvl w:val="0"/>
+          <w:numId w:val="18"/>
+        </w:numPr>
+        <w:rPr>
+          <w:rFonts w:cs="Times New Roman"/>
+        </w:rPr>
+      </w:pPr>
+      <w:r>
+        <w:rPr>
+          <w:rFonts w:cs="Times New Roman"/>
+        </w:rPr>
+        <w:t>Integrat</w:t>
+      </w:r>
+      <w:r>
+        <w:rPr>
+          <w:rFonts w:cs="Times New Roman"/>
+        </w:rPr>
+        <w:t>ing</w:t>
+      </w:r>
+      <w:r>
+        <w:rPr>
+          <w:rFonts w:cs="Times New Roman"/>
+        </w:rPr>
+        <w:t xml:space="preserve"> with robotic systems</w:t>
+      </w:r>
+    </w:p>
+    <w:p>
+      <w:pPr>
+        <w:pStyle w:val="ListParagraph"/>
+        <w:numPr>
+          <w:ilvl w:val="0"/>
+          <w:numId w:val="18"/>
+        </w:numPr>
+        <w:rPr>
+          <w:rFonts w:cs="Times New Roman"/>
+        </w:rPr>
+      </w:pPr>
+      <w:r>
+        <w:rPr>
+          <w:rFonts w:cs="Times New Roman"/>
+        </w:rPr>
+        <w:t>Training with complex backgrounds</w:t>
+      </w:r>
+    </w:p>
+    <w:p>
+      <w:pPr>
+        <w:pStyle w:val="ListParagraph"/>
+        <w:ind w:left="420"/>
+        <w:rPr>
+          <w:rFonts w:cs="Times New Roman"/>
+        </w:rPr>
+      </w:pPr>
+      <w:r>
+        <w:rPr>
+          <w:rFonts w:cs="Times New Roman"/>
+        </w:rPr>
+        <w:t xml:space="preserve"> </w:t>
+      </w:r>
+      <w:r>
+        <w:rPr>
+          <w:rFonts w:cs="Times New Roman"/>
+        </w:rPr>
+        <w:t xml:space="preserve"> </w:t>
+      </w:r>
+    </w:p>
+    <w:p>
+      <w:pPr>
+        <w:pStyle w:val="ListParagraph"/>
+        <w:numPr>
+          <w:ilvl w:val="0"/>
+          <w:numId w:val="16"/>
+        </w:numPr>
+        <w:rPr>
+          <w:rFonts w:cs="Times New Roman"/>
+          <w:b/>
+          <w:bCs/>
+        </w:rPr>
+      </w:pPr>
+      <w:r>
+        <w:rPr>
+          <w:rFonts w:cs="Times New Roman"/>
+          <w:b/>
+          <w:bCs/>
+        </w:rPr>
+        <w:t>Link to Demonstration Video and Code</w:t>
+      </w:r>
+    </w:p>
+    <w:p>
+      <w:pPr>
+        <w:pStyle w:val="ListParagraph"/>
+        <w:ind w:left="420"/>
+        <w:rPr>
+          <w:rFonts w:cs="Times New Roman"/>
+          <w:b/>
+          <w:bCs/>
+        </w:rPr>
+      </w:pPr>
+    </w:p>
+    <w:p>
+      <w:pPr>
+        <w:pStyle w:val="ListParagraph"/>
+        <w:numPr>
+          <w:ilvl w:val="0"/>
+          <w:numId w:val="16"/>
+        </w:numPr>
+        <w:rPr>
+          <w:rFonts w:cs="Times New Roman"/>
+          <w:b/>
+          <w:bCs/>
+        </w:rPr>
+      </w:pPr>
+      <w:r>
+        <w:rPr>
+          <w:rFonts w:cs="Times New Roman"/>
+          <w:b/>
+          <w:bCs/>
+        </w:rPr>
+        <w:t>Reference</w:t>
       </w:r>
     </w:p>
     <w:p/>
@@ -5354,6 +7209,155 @@
 <file path=word/numbering.xml><?xml version="1.0" encoding="utf-8"?>
 <w:numbering xmlns:wpc="http://schemas.microsoft.com/office/word/2010/wordprocessingCanvas" xmlns:cx="http://schemas.microsoft.com/office/drawing/2014/chartex" xmlns:cx1="http://schemas.microsoft.com/office/drawing/2015/9/8/chartex" xmlns:cx2="http://schemas.microsoft.com/office/drawing/2015/10/21/chartex" xmlns:cx3="http://schemas.microsoft.com/office/drawing/2016/5/9/chartex" xmlns:cx4="http://schemas.microsoft.com/office/drawing/2016/5/10/chartex" xmlns:cx5="http://schemas.microsoft.com/office/drawing/2016/5/11/chartex" xmlns:cx6="http://schemas.microsoft.com/office/drawing/2016/5/12/chartex" xmlns:cx7="http://schemas.microsoft.com/office/drawing/2016/5/13/chartex" xmlns:cx8="http://schemas.microsoft.com/office/drawing/2016/5/14/chartex" xmlns:mc="http://schemas.openxmlformats.org/markup-compatibility/2006" xmlns:aink="http://schemas.microsoft.com/office/drawing/2016/ink" xmlns:am3d="http://schemas.microsoft.com/office/drawing/2017/model3d" xmlns:o="urn:schemas-microsoft-com:office:office" xmlns:oel="http://schemas.microsoft.com/office/2019/extlst" xmlns:r="http://schemas.openxmlformats.org/officeDocument/2006/relationships" xmlns:m="http://schemas.openxmlformats.org/officeDocument/2006/math" xmlns:v="urn:schemas-microsoft-com:vml" xmlns:wp14="http://schemas.microsoft.com/office/word/2010/wordprocessingDrawing" xmlns:wp="http://schemas.openxmlformats.org/drawingml/2006/wordprocessingDrawing" xmlns:w10="urn:schemas-microsoft-com:office:word" xmlns:w="http://schemas.openxmlformats.org/wordprocessingml/2006/main" xmlns:w14="http://schemas.microsoft.com/office/word/2010/wordml" xmlns:w15="http://schemas.microsoft.com/office/word/2012/wordml" xmlns:w16cex="http://schemas.microsoft.com/office/word/2018/wordml/cex" xmlns:w16cid="http://schemas.microsoft.com/office/word/2016/wordml/cid" xmlns:w16="http://schemas.microsoft.com/office/word/2018/wordml" xmlns:w16du="http://schemas.microsoft.com/office/word/2023/wordml/word16du" xmlns:w16sdtdh="http://schemas.microsoft.com/office/word/2020/wordml/sdtdatahash" xmlns:w16sdtfl="http://schemas.microsoft.com/office/word/2024/wordml/sdtformatlock" xmlns:w16se="http://schemas.microsoft.com/office/word/2015/wordml/symex" xmlns:wpg="http://schemas.microsoft.com/office/word/2010/wordprocessingGroup" xmlns:wpi="http://schemas.microsoft.com/office/word/2010/wordprocessingInk" xmlns:wne="http://schemas.microsoft.com/office/word/2006/wordml" xmlns:wps="http://schemas.microsoft.com/office/word/2010/wordprocessingShape" mc:Ignorable="w14 w15 w16se w16cid w16 w16cex w16sdtdh w16sdtfl w16du wp14">
   <w:abstractNum w:abstractNumId="0" w15:restartNumberingAfterBreak="0">
+    <w:nsid w:val="02691D99"/>
+    <w:multiLevelType w:val="multilevel"/>
+    <w:tmpl w:val="4900F302"/>
+    <w:lvl w:ilvl="0">
+      <w:start w:val="1"/>
+      <w:numFmt w:val="bullet"/>
+      <w:lvlText w:val=""/>
+      <w:lvlJc w:val="left"/>
+      <w:pPr>
+        <w:tabs>
+          <w:tab w:val="num" w:pos="1080"/>
+        </w:tabs>
+        <w:ind w:left="1080" w:hanging="360"/>
+      </w:pPr>
+      <w:rPr>
+        <w:rFonts w:ascii="Symbol" w:hAnsi="Symbol" w:hint="default"/>
+        <w:sz w:val="20"/>
+      </w:rPr>
+    </w:lvl>
+    <w:lvl w:ilvl="1" w:tentative="1">
+      <w:start w:val="1"/>
+      <w:numFmt w:val="bullet"/>
+      <w:lvlText w:val="o"/>
+      <w:lvlJc w:val="left"/>
+      <w:pPr>
+        <w:tabs>
+          <w:tab w:val="num" w:pos="1800"/>
+        </w:tabs>
+        <w:ind w:left="1800" w:hanging="360"/>
+      </w:pPr>
+      <w:rPr>
+        <w:rFonts w:ascii="Courier New" w:hAnsi="Courier New" w:hint="default"/>
+        <w:sz w:val="20"/>
+      </w:rPr>
+    </w:lvl>
+    <w:lvl w:ilvl="2" w:tentative="1">
+      <w:start w:val="1"/>
+      <w:numFmt w:val="bullet"/>
+      <w:lvlText w:val=""/>
+      <w:lvlJc w:val="left"/>
+      <w:pPr>
+        <w:tabs>
+          <w:tab w:val="num" w:pos="2520"/>
+        </w:tabs>
+        <w:ind w:left="2520" w:hanging="360"/>
+      </w:pPr>
+      <w:rPr>
+        <w:rFonts w:ascii="Wingdings" w:hAnsi="Wingdings" w:hint="default"/>
+        <w:sz w:val="20"/>
+      </w:rPr>
+    </w:lvl>
+    <w:lvl w:ilvl="3" w:tentative="1">
+      <w:start w:val="1"/>
+      <w:numFmt w:val="bullet"/>
+      <w:lvlText w:val=""/>
+      <w:lvlJc w:val="left"/>
+      <w:pPr>
+        <w:tabs>
+          <w:tab w:val="num" w:pos="3240"/>
+        </w:tabs>
+        <w:ind w:left="3240" w:hanging="360"/>
+      </w:pPr>
+      <w:rPr>
+        <w:rFonts w:ascii="Wingdings" w:hAnsi="Wingdings" w:hint="default"/>
+        <w:sz w:val="20"/>
+      </w:rPr>
+    </w:lvl>
+    <w:lvl w:ilvl="4" w:tentative="1">
+      <w:start w:val="1"/>
+      <w:numFmt w:val="bullet"/>
+      <w:lvlText w:val=""/>
+      <w:lvlJc w:val="left"/>
+      <w:pPr>
+        <w:tabs>
+          <w:tab w:val="num" w:pos="3960"/>
+        </w:tabs>
+        <w:ind w:left="3960" w:hanging="360"/>
+      </w:pPr>
+      <w:rPr>
+        <w:rFonts w:ascii="Wingdings" w:hAnsi="Wingdings" w:hint="default"/>
+        <w:sz w:val="20"/>
+      </w:rPr>
+    </w:lvl>
+    <w:lvl w:ilvl="5" w:tentative="1">
+      <w:start w:val="1"/>
+      <w:numFmt w:val="bullet"/>
+      <w:lvlText w:val=""/>
+      <w:lvlJc w:val="left"/>
+      <w:pPr>
+        <w:tabs>
+          <w:tab w:val="num" w:pos="4680"/>
+        </w:tabs>
+        <w:ind w:left="4680" w:hanging="360"/>
+      </w:pPr>
+      <w:rPr>
+        <w:rFonts w:ascii="Wingdings" w:hAnsi="Wingdings" w:hint="default"/>
+        <w:sz w:val="20"/>
+      </w:rPr>
+    </w:lvl>
+    <w:lvl w:ilvl="6" w:tentative="1">
+      <w:start w:val="1"/>
+      <w:numFmt w:val="bullet"/>
+      <w:lvlText w:val=""/>
+      <w:lvlJc w:val="left"/>
+      <w:pPr>
+        <w:tabs>
+          <w:tab w:val="num" w:pos="5400"/>
+        </w:tabs>
+        <w:ind w:left="5400" w:hanging="360"/>
+      </w:pPr>
+      <w:rPr>
+        <w:rFonts w:ascii="Wingdings" w:hAnsi="Wingdings" w:hint="default"/>
+        <w:sz w:val="20"/>
+      </w:rPr>
+    </w:lvl>
+    <w:lvl w:ilvl="7" w:tentative="1">
+      <w:start w:val="1"/>
+      <w:numFmt w:val="bullet"/>
+      <w:lvlText w:val=""/>
+      <w:lvlJc w:val="left"/>
+      <w:pPr>
+        <w:tabs>
+          <w:tab w:val="num" w:pos="6120"/>
+        </w:tabs>
+        <w:ind w:left="6120" w:hanging="360"/>
+      </w:pPr>
+      <w:rPr>
+        <w:rFonts w:ascii="Wingdings" w:hAnsi="Wingdings" w:hint="default"/>
+        <w:sz w:val="20"/>
+      </w:rPr>
+    </w:lvl>
+    <w:lvl w:ilvl="8" w:tentative="1">
+      <w:start w:val="1"/>
+      <w:numFmt w:val="bullet"/>
+      <w:lvlText w:val=""/>
+      <w:lvlJc w:val="left"/>
+      <w:pPr>
+        <w:tabs>
+          <w:tab w:val="num" w:pos="6840"/>
+        </w:tabs>
+        <w:ind w:left="6840" w:hanging="360"/>
+      </w:pPr>
+      <w:rPr>
+        <w:rFonts w:ascii="Wingdings" w:hAnsi="Wingdings" w:hint="default"/>
+        <w:sz w:val="20"/>
+      </w:rPr>
+    </w:lvl>
+  </w:abstractNum>
+  <w:abstractNum w:abstractNumId="1" w15:restartNumberingAfterBreak="0">
     <w:nsid w:val="02E65988"/>
     <w:multiLevelType w:val="multilevel"/>
     <w:tmpl w:val="F4561A60"/>
@@ -5466,7 +7470,7 @@
       </w:pPr>
     </w:lvl>
   </w:abstractNum>
-  <w:abstractNum w:abstractNumId="1" w15:restartNumberingAfterBreak="0">
+  <w:abstractNum w:abstractNumId="2" w15:restartNumberingAfterBreak="0">
     <w:nsid w:val="0AC903B7"/>
     <w:multiLevelType w:val="multilevel"/>
     <w:tmpl w:val="AEFECFD8"/>
@@ -5579,7 +7583,7 @@
       </w:rPr>
     </w:lvl>
   </w:abstractNum>
-  <w:abstractNum w:abstractNumId="2" w15:restartNumberingAfterBreak="0">
+  <w:abstractNum w:abstractNumId="3" w15:restartNumberingAfterBreak="0">
     <w:nsid w:val="1CFE6F2A"/>
     <w:multiLevelType w:val="multilevel"/>
     <w:tmpl w:val="DCDECE2C"/>
@@ -5728,7 +7732,7 @@
       </w:rPr>
     </w:lvl>
   </w:abstractNum>
-  <w:abstractNum w:abstractNumId="3" w15:restartNumberingAfterBreak="0">
+  <w:abstractNum w:abstractNumId="4" w15:restartNumberingAfterBreak="0">
     <w:nsid w:val="2C1E2CCF"/>
     <w:multiLevelType w:val="multilevel"/>
     <w:tmpl w:val="79006594"/>
@@ -5877,7 +7881,120 @@
       </w:rPr>
     </w:lvl>
   </w:abstractNum>
-  <w:abstractNum w:abstractNumId="4" w15:restartNumberingAfterBreak="0">
+  <w:abstractNum w:abstractNumId="5" w15:restartNumberingAfterBreak="0">
+    <w:nsid w:val="314E4346"/>
+    <w:multiLevelType w:val="multilevel"/>
+    <w:tmpl w:val="D4E6F414"/>
+    <w:lvl w:ilvl="0">
+      <w:start w:val="4"/>
+      <w:numFmt w:val="decimal"/>
+      <w:lvlText w:val="%1."/>
+      <w:lvlJc w:val="left"/>
+      <w:pPr>
+        <w:ind w:left="420" w:hanging="420"/>
+      </w:pPr>
+      <w:rPr>
+        <w:rFonts w:hint="default"/>
+      </w:rPr>
+    </w:lvl>
+    <w:lvl w:ilvl="1">
+      <w:start w:val="1"/>
+      <w:numFmt w:val="decimal"/>
+      <w:lvlText w:val="%1.%2."/>
+      <w:lvlJc w:val="left"/>
+      <w:pPr>
+        <w:ind w:left="720" w:hanging="720"/>
+      </w:pPr>
+      <w:rPr>
+        <w:rFonts w:hint="default"/>
+      </w:rPr>
+    </w:lvl>
+    <w:lvl w:ilvl="2">
+      <w:start w:val="1"/>
+      <w:numFmt w:val="decimal"/>
+      <w:lvlText w:val="%1.%2.%3."/>
+      <w:lvlJc w:val="left"/>
+      <w:pPr>
+        <w:ind w:left="2160" w:hanging="720"/>
+      </w:pPr>
+      <w:rPr>
+        <w:rFonts w:hint="default"/>
+      </w:rPr>
+    </w:lvl>
+    <w:lvl w:ilvl="3">
+      <w:start w:val="1"/>
+      <w:numFmt w:val="decimal"/>
+      <w:lvlText w:val="%1.%2.%3.%4."/>
+      <w:lvlJc w:val="left"/>
+      <w:pPr>
+        <w:ind w:left="3240" w:hanging="1080"/>
+      </w:pPr>
+      <w:rPr>
+        <w:rFonts w:hint="default"/>
+      </w:rPr>
+    </w:lvl>
+    <w:lvl w:ilvl="4">
+      <w:start w:val="1"/>
+      <w:numFmt w:val="decimal"/>
+      <w:lvlText w:val="%1.%2.%3.%4.%5."/>
+      <w:lvlJc w:val="left"/>
+      <w:pPr>
+        <w:ind w:left="3960" w:hanging="1080"/>
+      </w:pPr>
+      <w:rPr>
+        <w:rFonts w:hint="default"/>
+      </w:rPr>
+    </w:lvl>
+    <w:lvl w:ilvl="5">
+      <w:start w:val="1"/>
+      <w:numFmt w:val="decimal"/>
+      <w:lvlText w:val="%1.%2.%3.%4.%5.%6."/>
+      <w:lvlJc w:val="left"/>
+      <w:pPr>
+        <w:ind w:left="5040" w:hanging="1440"/>
+      </w:pPr>
+      <w:rPr>
+        <w:rFonts w:hint="default"/>
+      </w:rPr>
+    </w:lvl>
+    <w:lvl w:ilvl="6">
+      <w:start w:val="1"/>
+      <w:numFmt w:val="decimal"/>
+      <w:lvlText w:val="%1.%2.%3.%4.%5.%6.%7."/>
+      <w:lvlJc w:val="left"/>
+      <w:pPr>
+        <w:ind w:left="5760" w:hanging="1440"/>
+      </w:pPr>
+      <w:rPr>
+        <w:rFonts w:hint="default"/>
+      </w:rPr>
+    </w:lvl>
+    <w:lvl w:ilvl="7">
+      <w:start w:val="1"/>
+      <w:numFmt w:val="decimal"/>
+      <w:lvlText w:val="%1.%2.%3.%4.%5.%6.%7.%8."/>
+      <w:lvlJc w:val="left"/>
+      <w:pPr>
+        <w:ind w:left="6840" w:hanging="1800"/>
+      </w:pPr>
+      <w:rPr>
+        <w:rFonts w:hint="default"/>
+      </w:rPr>
+    </w:lvl>
+    <w:lvl w:ilvl="8">
+      <w:start w:val="1"/>
+      <w:numFmt w:val="decimal"/>
+      <w:lvlText w:val="%1.%2.%3.%4.%5.%6.%7.%8.%9."/>
+      <w:lvlJc w:val="left"/>
+      <w:pPr>
+        <w:ind w:left="7920" w:hanging="2160"/>
+      </w:pPr>
+      <w:rPr>
+        <w:rFonts w:hint="default"/>
+      </w:rPr>
+    </w:lvl>
+  </w:abstractNum>
+  <w:abstractNum w:abstractNumId="6" w15:restartNumberingAfterBreak="0">
     <w:nsid w:val="33AE52EF"/>
     <w:multiLevelType w:val="multilevel"/>
     <w:tmpl w:val="777085AA"/>
@@ -6000,7 +8117,7 @@
       </w:rPr>
     </w:lvl>
   </w:abstractNum>
-  <w:abstractNum w:abstractNumId="5" w15:restartNumberingAfterBreak="0">
+  <w:abstractNum w:abstractNumId="7" w15:restartNumberingAfterBreak="0">
     <w:nsid w:val="39900677"/>
     <w:multiLevelType w:val="hybridMultilevel"/>
     <w:tmpl w:val="A728385A"/>
@@ -6113,7 +8230,7 @@
       </w:rPr>
     </w:lvl>
   </w:abstractNum>
-  <w:abstractNum w:abstractNumId="6" w15:restartNumberingAfterBreak="0">
+  <w:abstractNum w:abstractNumId="8" w15:restartNumberingAfterBreak="0">
     <w:nsid w:val="3ED41CFC"/>
     <w:multiLevelType w:val="hybridMultilevel"/>
     <w:tmpl w:val="7500254E"/>
@@ -6226,7 +8343,120 @@
       </w:rPr>
     </w:lvl>
   </w:abstractNum>
-  <w:abstractNum w:abstractNumId="7" w15:restartNumberingAfterBreak="0">
+  <w:abstractNum w:abstractNumId="9" w15:restartNumberingAfterBreak="0">
+    <w:nsid w:val="41006203"/>
+    <w:multiLevelType w:val="hybridMultilevel"/>
+    <w:tmpl w:val="79541BBC"/>
+    <w:lvl w:ilvl="0" w:tplc="08090001">
+      <w:start w:val="1"/>
+      <w:numFmt w:val="bullet"/>
+      <w:lvlText w:val=""/>
+      <w:lvlJc w:val="left"/>
+      <w:pPr>
+        <w:ind w:left="1140" w:hanging="360"/>
+      </w:pPr>
+      <w:rPr>
+        <w:rFonts w:ascii="Symbol" w:hAnsi="Symbol" w:hint="default"/>
+      </w:rPr>
+    </w:lvl>
+    <w:lvl w:ilvl="1" w:tplc="08090003" w:tentative="1">
+      <w:start w:val="1"/>
+      <w:numFmt w:val="bullet"/>
+      <w:lvlText w:val="o"/>
+      <w:lvlJc w:val="left"/>
+      <w:pPr>
+        <w:ind w:left="1860" w:hanging="360"/>
+      </w:pPr>
+      <w:rPr>
+        <w:rFonts w:ascii="Courier New" w:hAnsi="Courier New" w:cs="Courier New" w:hint="default"/>
+      </w:rPr>
+    </w:lvl>
+    <w:lvl w:ilvl="2" w:tplc="08090005" w:tentative="1">
+      <w:start w:val="1"/>
+      <w:numFmt w:val="bullet"/>
+      <w:lvlText w:val=""/>
+      <w:lvlJc w:val="left"/>
+      <w:pPr>
+        <w:ind w:left="2580" w:hanging="360"/>
+      </w:pPr>
+      <w:rPr>
+        <w:rFonts w:ascii="Wingdings" w:hAnsi="Wingdings" w:hint="default"/>
+      </w:rPr>
+    </w:lvl>
+    <w:lvl w:ilvl="3" w:tplc="08090001" w:tentative="1">
+      <w:start w:val="1"/>
+      <w:numFmt w:val="bullet"/>
+      <w:lvlText w:val=""/>
+      <w:lvlJc w:val="left"/>
+      <w:pPr>
+        <w:ind w:left="3300" w:hanging="360"/>
+      </w:pPr>
+      <w:rPr>
+        <w:rFonts w:ascii="Symbol" w:hAnsi="Symbol" w:hint="default"/>
+      </w:rPr>
+    </w:lvl>
+    <w:lvl w:ilvl="4" w:tplc="08090003" w:tentative="1">
+      <w:start w:val="1"/>
+      <w:numFmt w:val="bullet"/>
+      <w:lvlText w:val="o"/>
+      <w:lvlJc w:val="left"/>
+      <w:pPr>
+        <w:ind w:left="4020" w:hanging="360"/>
+      </w:pPr>
+      <w:rPr>
+        <w:rFonts w:ascii="Courier New" w:hAnsi="Courier New" w:cs="Courier New" w:hint="default"/>
+      </w:rPr>
+    </w:lvl>
+    <w:lvl w:ilvl="5" w:tplc="08090005" w:tentative="1">
+      <w:start w:val="1"/>
+      <w:numFmt w:val="bullet"/>
+      <w:lvlText w:val=""/>
+      <w:lvlJc w:val="left"/>
+      <w:pPr>
+        <w:ind w:left="4740" w:hanging="360"/>
+      </w:pPr>
+      <w:rPr>
+        <w:rFonts w:ascii="Wingdings" w:hAnsi="Wingdings" w:hint="default"/>
+      </w:rPr>
+    </w:lvl>
+    <w:lvl w:ilvl="6" w:tplc="08090001" w:tentative="1">
+      <w:start w:val="1"/>
+      <w:numFmt w:val="bullet"/>
+      <w:lvlText w:val=""/>
+      <w:lvlJc w:val="left"/>
+      <w:pPr>
+        <w:ind w:left="5460" w:hanging="360"/>
+      </w:pPr>
+      <w:rPr>
+        <w:rFonts w:ascii="Symbol" w:hAnsi="Symbol" w:hint="default"/>
+      </w:rPr>
+    </w:lvl>
+    <w:lvl w:ilvl="7" w:tplc="08090003" w:tentative="1">
+      <w:start w:val="1"/>
+      <w:numFmt w:val="bullet"/>
+      <w:lvlText w:val="o"/>
+      <w:lvlJc w:val="left"/>
+      <w:pPr>
+        <w:ind w:left="6180" w:hanging="360"/>
+      </w:pPr>
+      <w:rPr>
+        <w:rFonts w:ascii="Courier New" w:hAnsi="Courier New" w:cs="Courier New" w:hint="default"/>
+      </w:rPr>
+    </w:lvl>
+    <w:lvl w:ilvl="8" w:tplc="08090005" w:tentative="1">
+      <w:start w:val="1"/>
+      <w:numFmt w:val="bullet"/>
+      <w:lvlText w:val=""/>
+      <w:lvlJc w:val="left"/>
+      <w:pPr>
+        <w:ind w:left="6900" w:hanging="360"/>
+      </w:pPr>
+      <w:rPr>
+        <w:rFonts w:ascii="Wingdings" w:hAnsi="Wingdings" w:hint="default"/>
+      </w:rPr>
+    </w:lvl>
+  </w:abstractNum>
+  <w:abstractNum w:abstractNumId="10" w15:restartNumberingAfterBreak="0">
     <w:nsid w:val="537B61CF"/>
     <w:multiLevelType w:val="multilevel"/>
     <w:tmpl w:val="312CCC9E"/>
@@ -6339,7 +8569,7 @@
       </w:rPr>
     </w:lvl>
   </w:abstractNum>
-  <w:abstractNum w:abstractNumId="8" w15:restartNumberingAfterBreak="0">
+  <w:abstractNum w:abstractNumId="11" w15:restartNumberingAfterBreak="0">
     <w:nsid w:val="5D8C0347"/>
     <w:multiLevelType w:val="hybridMultilevel"/>
     <w:tmpl w:val="E99A4B62"/>
@@ -6452,7 +8682,7 @@
       </w:rPr>
     </w:lvl>
   </w:abstractNum>
-  <w:abstractNum w:abstractNumId="9" w15:restartNumberingAfterBreak="0">
+  <w:abstractNum w:abstractNumId="12" w15:restartNumberingAfterBreak="0">
     <w:nsid w:val="6AC31374"/>
     <w:multiLevelType w:val="multilevel"/>
     <w:tmpl w:val="F5B24622"/>
@@ -6601,7 +8831,7 @@
       </w:rPr>
     </w:lvl>
   </w:abstractNum>
-  <w:abstractNum w:abstractNumId="10" w15:restartNumberingAfterBreak="0">
+  <w:abstractNum w:abstractNumId="13" w15:restartNumberingAfterBreak="0">
     <w:nsid w:val="6AEB052A"/>
     <w:multiLevelType w:val="multilevel"/>
     <w:tmpl w:val="A60C8BA2"/>
@@ -6750,7 +8980,7 @@
       </w:rPr>
     </w:lvl>
   </w:abstractNum>
-  <w:abstractNum w:abstractNumId="11" w15:restartNumberingAfterBreak="0">
+  <w:abstractNum w:abstractNumId="14" w15:restartNumberingAfterBreak="0">
     <w:nsid w:val="6FCC230D"/>
     <w:multiLevelType w:val="hybridMultilevel"/>
     <w:tmpl w:val="C6542FEE"/>
@@ -6839,7 +9069,7 @@
       </w:pPr>
     </w:lvl>
   </w:abstractNum>
-  <w:abstractNum w:abstractNumId="12" w15:restartNumberingAfterBreak="0">
+  <w:abstractNum w:abstractNumId="15" w15:restartNumberingAfterBreak="0">
     <w:nsid w:val="771821F5"/>
     <w:multiLevelType w:val="multilevel"/>
     <w:tmpl w:val="C6508BE6"/>
@@ -6952,7 +9182,7 @@
       </w:rPr>
     </w:lvl>
   </w:abstractNum>
-  <w:abstractNum w:abstractNumId="13" w15:restartNumberingAfterBreak="0">
+  <w:abstractNum w:abstractNumId="16" w15:restartNumberingAfterBreak="0">
     <w:nsid w:val="78DF54E3"/>
     <w:multiLevelType w:val="hybridMultilevel"/>
     <w:tmpl w:val="97EE12C0"/>
@@ -7065,7 +9295,7 @@
       </w:rPr>
     </w:lvl>
   </w:abstractNum>
-  <w:abstractNum w:abstractNumId="14" w15:restartNumberingAfterBreak="0">
+  <w:abstractNum w:abstractNumId="17" w15:restartNumberingAfterBreak="0">
     <w:nsid w:val="7BED14E3"/>
     <w:multiLevelType w:val="hybridMultilevel"/>
     <w:tmpl w:val="9814C710"/>
@@ -7155,49 +9385,58 @@
     </w:lvl>
   </w:abstractNum>
   <w:num w:numId="1" w16cid:durableId="1629314612">
+    <w:abstractNumId w:val="6"/>
+  </w:num>
+  <w:num w:numId="2" w16cid:durableId="352659146">
+    <w:abstractNumId w:val="17"/>
+  </w:num>
+  <w:num w:numId="3" w16cid:durableId="1172522397">
+    <w:abstractNumId w:val="15"/>
+  </w:num>
+  <w:num w:numId="4" w16cid:durableId="801340767">
+    <w:abstractNumId w:val="2"/>
+  </w:num>
+  <w:num w:numId="5" w16cid:durableId="375206944">
+    <w:abstractNumId w:val="16"/>
+  </w:num>
+  <w:num w:numId="6" w16cid:durableId="517963033">
+    <w:abstractNumId w:val="1"/>
+  </w:num>
+  <w:num w:numId="7" w16cid:durableId="748120376">
+    <w:abstractNumId w:val="10"/>
+  </w:num>
+  <w:num w:numId="8" w16cid:durableId="355348178">
+    <w:abstractNumId w:val="3"/>
+  </w:num>
+  <w:num w:numId="9" w16cid:durableId="1445690041">
+    <w:abstractNumId w:val="14"/>
+  </w:num>
+  <w:num w:numId="10" w16cid:durableId="509832624">
+    <w:abstractNumId w:val="13"/>
+  </w:num>
+  <w:num w:numId="11" w16cid:durableId="805390929">
+    <w:abstractNumId w:val="7"/>
+  </w:num>
+  <w:num w:numId="12" w16cid:durableId="341130311">
+    <w:abstractNumId w:val="8"/>
+  </w:num>
+  <w:num w:numId="13" w16cid:durableId="644822939">
     <w:abstractNumId w:val="4"/>
   </w:num>
-  <w:num w:numId="2" w16cid:durableId="352659146">
-    <w:abstractNumId w:val="14"/>
-  </w:num>
-  <w:num w:numId="3" w16cid:durableId="1172522397">
+  <w:num w:numId="14" w16cid:durableId="158739731">
     <w:abstractNumId w:val="12"/>
   </w:num>
-  <w:num w:numId="4" w16cid:durableId="801340767">
-    <w:abstractNumId w:val="1"/>
+  <w:num w:numId="15" w16cid:durableId="229273342">
+    <w:abstractNumId w:val="11"/>
   </w:num>
-  <w:num w:numId="5" w16cid:durableId="375206944">
-    <w:abstractNumId w:val="13"/>
+  <w:num w:numId="16" w16cid:durableId="145827913">
+    <w:abstractNumId w:val="5"/>
   </w:num>
-  <w:num w:numId="6" w16cid:durableId="517963033">
+  <w:num w:numId="17" w16cid:durableId="519011884">
     <w:abstractNumId w:val="0"/>
   </w:num>
-  <w:num w:numId="7" w16cid:durableId="748120376">
-    <w:abstractNumId w:val="7"/>
-  </w:num>
-  <w:num w:numId="8" w16cid:durableId="355348178">
-    <w:abstractNumId w:val="2"/>
-  </w:num>
-  <w:num w:numId="9" w16cid:durableId="1445690041">
-    <w:abstractNumId w:val="11"/>
-  </w:num>
-  <w:num w:numId="10" w16cid:durableId="509832624">
-    <w:abstractNumId w:val="10"/>
-  </w:num>
-  <w:num w:numId="11" w16cid:durableId="805390929">
-    <w:abstractNumId w:val="5"/>
-  </w:num>
-  <w:num w:numId="12" w16cid:durableId="341130311">
-    <w:abstractNumId w:val="6"/>
-  </w:num>
-  <w:num w:numId="13" w16cid:durableId="644822939">
-    <w:abstractNumId w:val="3"/>
-  </w:num>
-  <w:num w:numId="14" w16cid:durableId="158739731">
+  <w:num w:numId="18" w16cid:durableId="444080468">
     <w:abstractNumId w:val="9"/>
-  </w:num>
-  <w:num w:numId="15" w16cid:durableId="229273342">
-    <w:abstractNumId w:val="8"/>
   </w:num>
 </w:numbering>
 </file>

--- a/Report_ML.docx
+++ b/Report_ML.docx
@@ -1748,7 +1748,7 @@
                 <w:noProof/>
               </w:rPr>
               <w:drawing>
-                <wp:inline distT="0" distB="0" distL="0" distR="0" wp14:anchorId="104C2F8E" wp14:editId="5E782195">
+                <wp:inline distT="0" distB="0" distL="0" distR="0" wp14:anchorId="104C2F8E" wp14:editId="2E47AFD6">
                   <wp:extent cx="2400935" cy="1799590"/>
                   <wp:effectExtent l="0" t="0" r="0" b="8255"/>
                   <wp:docPr id="999591005" name="Picture 4"/>
@@ -1851,7 +1851,7 @@
                 <w:noProof/>
               </w:rPr>
               <w:drawing>
-                <wp:inline distT="0" distB="0" distL="0" distR="0" wp14:anchorId="577A3F00" wp14:editId="09B0CB69">
+                <wp:inline distT="0" distB="0" distL="0" distR="0" wp14:anchorId="577A3F00" wp14:editId="07B10CE0">
                   <wp:extent cx="2401200" cy="1800000"/>
                   <wp:effectExtent l="0" t="0" r="0" b="0"/>
                   <wp:docPr id="383280268" name="Picture 5"/>
@@ -1953,7 +1953,7 @@
                 <w:noProof/>
               </w:rPr>
               <w:drawing>
-                <wp:inline distT="0" distB="0" distL="0" distR="0" wp14:anchorId="224BAFCD" wp14:editId="503B3017">
+                <wp:inline distT="0" distB="0" distL="0" distR="0" wp14:anchorId="224BAFCD" wp14:editId="79B09E2D">
                   <wp:extent cx="2401200" cy="1800000"/>
                   <wp:effectExtent l="0" t="0" r="0" b="0"/>
                   <wp:docPr id="744959252" name="Picture 3"/>
@@ -2055,7 +2055,7 @@
                 <w:noProof/>
               </w:rPr>
               <w:drawing>
-                <wp:inline distT="0" distB="0" distL="0" distR="0" wp14:anchorId="550D63C1" wp14:editId="4F2B6E81">
+                <wp:inline distT="0" distB="0" distL="0" distR="0" wp14:anchorId="550D63C1" wp14:editId="49C73106">
                   <wp:extent cx="2401200" cy="1800000"/>
                   <wp:effectExtent l="0" t="0" r="0" b="0"/>
                   <wp:docPr id="1460275839" name="Picture 6"/>
@@ -2208,7 +2208,7 @@
                 <w:noProof/>
               </w:rPr>
               <w:drawing>
-                <wp:inline distT="0" distB="0" distL="0" distR="0" wp14:anchorId="6310D3B9" wp14:editId="68C7AC57">
+                <wp:inline distT="0" distB="0" distL="0" distR="0" wp14:anchorId="6310D3B9" wp14:editId="60481E81">
                   <wp:extent cx="2401200" cy="1800000"/>
                   <wp:effectExtent l="0" t="0" r="0" b="0"/>
                   <wp:docPr id="34468709" name="Picture 7"/>
@@ -2311,7 +2311,7 @@
                 <w:noProof/>
               </w:rPr>
               <w:drawing>
-                <wp:inline distT="0" distB="0" distL="0" distR="0" wp14:anchorId="7A38F875" wp14:editId="42CDB5E3">
+                <wp:inline distT="0" distB="0" distL="0" distR="0" wp14:anchorId="7A38F875" wp14:editId="4832CF50">
                   <wp:extent cx="2401200" cy="1800000"/>
                   <wp:effectExtent l="0" t="0" r="0" b="0"/>
                   <wp:docPr id="802235406" name="Picture 8"/>
@@ -2413,7 +2413,7 @@
                 <w:noProof/>
               </w:rPr>
               <w:drawing>
-                <wp:inline distT="0" distB="0" distL="0" distR="0" wp14:anchorId="470E5D60" wp14:editId="33724BAB">
+                <wp:inline distT="0" distB="0" distL="0" distR="0" wp14:anchorId="470E5D60" wp14:editId="337FC845">
                   <wp:extent cx="2401200" cy="1800000"/>
                   <wp:effectExtent l="0" t="0" r="0" b="0"/>
                   <wp:docPr id="1690239570" name="Picture 9"/>
@@ -2515,7 +2515,7 @@
                 <w:noProof/>
               </w:rPr>
               <w:drawing>
-                <wp:inline distT="0" distB="0" distL="0" distR="0" wp14:anchorId="4D0F3C58" wp14:editId="0AD1F35F">
+                <wp:inline distT="0" distB="0" distL="0" distR="0" wp14:anchorId="4D0F3C58" wp14:editId="741061AB">
                   <wp:extent cx="2401200" cy="1800000"/>
                   <wp:effectExtent l="0" t="0" r="0" b="0"/>
                   <wp:docPr id="1846563685" name="Picture 10"/>
@@ -6756,15 +6756,6 @@
     <w:p>
       <w:pPr>
         <w:pStyle w:val="ListParagraph"/>
-        <w:ind w:left="1140"/>
-        <w:rPr>
-          <w:rFonts w:cs="Times New Roman"/>
-        </w:rPr>
-      </w:pPr>
-    </w:p>
-    <w:p>
-      <w:pPr>
-        <w:pStyle w:val="ListParagraph"/>
         <w:numPr>
           <w:ilvl w:val="0"/>
           <w:numId w:val="18"/>
@@ -6845,6 +6836,13 @@
     </w:p>
     <w:p>
       <w:pPr>
+        <w:rPr>
+          <w:rFonts w:cs="Times New Roman"/>
+        </w:rPr>
+      </w:pPr>
+    </w:p>
+    <w:p>
+      <w:pPr>
         <w:pStyle w:val="ListParagraph"/>
         <w:numPr>
           <w:ilvl w:val="0"/>
@@ -7170,6 +7168,39 @@
           <w:rFonts w:cs="Times New Roman"/>
           <w:b/>
           <w:bCs/>
+        </w:rPr>
+      </w:pPr>
+    </w:p>
+    <w:p>
+      <w:pPr>
+        <w:pStyle w:val="ListParagraph"/>
+        <w:ind w:left="420"/>
+        <w:rPr>
+          <w:rFonts w:cs="Times New Roman"/>
+        </w:rPr>
+      </w:pPr>
+      <w:r>
+        <w:rPr>
+          <w:rFonts w:cs="Times New Roman"/>
+        </w:rPr>
+        <w:t xml:space="preserve">Demonstration video link - </w:t>
+      </w:r>
+      <w:hyperlink r:id="rId45" w:history="1">
+        <w:r>
+          <w:rPr>
+            <w:rStyle w:val="Hyperlink"/>
+            <w:rFonts w:cs="Times New Roman"/>
+          </w:rPr>
+          <w:t>https://youtu.be/l8Y6bqxDLcg</w:t>
+        </w:r>
+      </w:hyperlink>
+    </w:p>
+    <w:p>
+      <w:pPr>
+        <w:pStyle w:val="ListParagraph"/>
+        <w:ind w:left="420"/>
+        <w:rPr>
+          <w:rFonts w:cs="Times New Roman"/>
         </w:rPr>
       </w:pPr>
     </w:p>
@@ -10044,6 +10075,7 @@
   <w:style w:type="character" w:default="1" w:styleId="DefaultParagraphFont">
     <w:name w:val="Default Paragraph Font"/>
     <w:uiPriority w:val="1"/>
+    <w:semiHidden/>
     <w:unhideWhenUsed/>
   </w:style>
   <w:style w:type="table" w:default="1" w:styleId="TableNormal">
@@ -10412,6 +10444,29 @@
       <w:bCs/>
     </w:rPr>
   </w:style>
+  <w:style w:type="character" w:styleId="Hyperlink">
+    <w:name w:val="Hyperlink"/>
+    <w:basedOn w:val="DefaultParagraphFont"/>
+    <w:uiPriority w:val="99"/>
+    <w:unhideWhenUsed/>
+    <w:rsid w:val="0084162A"/>
+    <w:rPr>
+      <w:color w:val="467886" w:themeColor="hyperlink"/>
+      <w:u w:val="single"/>
+    </w:rPr>
+  </w:style>
+  <w:style w:type="character" w:styleId="UnresolvedMention">
+    <w:name w:val="Unresolved Mention"/>
+    <w:basedOn w:val="DefaultParagraphFont"/>
+    <w:uiPriority w:val="99"/>
+    <w:semiHidden/>
+    <w:unhideWhenUsed/>
+    <w:rsid w:val="0084162A"/>
+    <w:rPr>
+      <w:color w:val="605E5C"/>
+      <w:shd w:val="clear" w:color="auto" w:fill="E1DFDD"/>
+    </w:rPr>
+  </w:style>
 </w:styles>
 </file>
 

--- a/Report_ML.docx
+++ b/Report_ML.docx
@@ -7203,6 +7203,58 @@
           <w:rFonts w:cs="Times New Roman"/>
         </w:rPr>
       </w:pPr>
+      <w:proofErr w:type="spellStart"/>
+      <w:r>
+        <w:rPr>
+          <w:rFonts w:cs="Times New Roman"/>
+        </w:rPr>
+        <w:t>Github</w:t>
+      </w:r>
+      <w:proofErr w:type="spellEnd"/>
+      <w:r>
+        <w:rPr>
+          <w:rFonts w:cs="Times New Roman"/>
+        </w:rPr>
+        <w:t xml:space="preserve"> Code link -  </w:t>
+      </w:r>
+      <w:hyperlink r:id="rId46" w:history="1">
+        <w:r>
+          <w:rPr>
+            <w:rStyle w:val="Hyperlink"/>
+            <w:rFonts w:cs="Times New Roman"/>
+          </w:rPr>
+          <w:t>http</w:t>
+        </w:r>
+        <w:r>
+          <w:rPr>
+            <w:rStyle w:val="Hyperlink"/>
+            <w:rFonts w:cs="Times New Roman"/>
+          </w:rPr>
+          <w:t>s</w:t>
+        </w:r>
+        <w:r>
+          <w:rPr>
+            <w:rStyle w:val="Hyperlink"/>
+            <w:rFonts w:cs="Times New Roman"/>
+          </w:rPr>
+          <w:t>://github.com/Vignesh-Lakshmanasamy-mdx/CW2_ML_PDE4433.git</w:t>
+        </w:r>
+      </w:hyperlink>
+      <w:r>
+        <w:rPr>
+          <w:rFonts w:cs="Times New Roman"/>
+        </w:rPr>
+        <w:t xml:space="preserve"> </w:t>
+      </w:r>
+    </w:p>
+    <w:p>
+      <w:pPr>
+        <w:pStyle w:val="ListParagraph"/>
+        <w:ind w:left="420"/>
+        <w:rPr>
+          <w:rFonts w:cs="Times New Roman"/>
+        </w:rPr>
+      </w:pPr>
     </w:p>
     <w:p>
       <w:pPr>
@@ -7226,7 +7278,71 @@
         <w:t>Reference</w:t>
       </w:r>
     </w:p>
-    <w:p/>
+    <w:p>
+      <w:pPr>
+        <w:pStyle w:val="ListParagraph"/>
+        <w:numPr>
+          <w:ilvl w:val="0"/>
+          <w:numId w:val="19"/>
+        </w:numPr>
+      </w:pPr>
+      <w:r>
+        <w:t xml:space="preserve">TensorFlow , MobileNetv2- </w:t>
+      </w:r>
+      <w:hyperlink r:id="rId47" w:history="1">
+        <w:r>
+          <w:rPr>
+            <w:rStyle w:val="Hyperlink"/>
+          </w:rPr>
+          <w:t>tf.keras.applications.MobileNetV2  |  TensorFlow v2.16.1</w:t>
+        </w:r>
+      </w:hyperlink>
+    </w:p>
+    <w:p>
+      <w:pPr>
+        <w:pStyle w:val="ListParagraph"/>
+        <w:numPr>
+          <w:ilvl w:val="0"/>
+          <w:numId w:val="19"/>
+        </w:numPr>
+      </w:pPr>
+      <w:r>
+        <w:t xml:space="preserve">Conv2d - </w:t>
+      </w:r>
+      <w:hyperlink r:id="rId48" w:history="1">
+        <w:r>
+          <w:rPr>
+            <w:rStyle w:val="Hyperlink"/>
+          </w:rPr>
+          <w:t>Conv2D layer</w:t>
+        </w:r>
+      </w:hyperlink>
+    </w:p>
+    <w:p>
+      <w:pPr>
+        <w:pStyle w:val="ListParagraph"/>
+        <w:numPr>
+          <w:ilvl w:val="0"/>
+          <w:numId w:val="19"/>
+        </w:numPr>
+      </w:pPr>
+      <w:proofErr w:type="spellStart"/>
+      <w:r>
+        <w:t>Maxpooling</w:t>
+      </w:r>
+      <w:proofErr w:type="spellEnd"/>
+      <w:r>
+        <w:t xml:space="preserve"> - </w:t>
+      </w:r>
+      <w:hyperlink r:id="rId49" w:history="1">
+        <w:r>
+          <w:rPr>
+            <w:rStyle w:val="Hyperlink"/>
+          </w:rPr>
+          <w:t>MaxPooling2D layer</w:t>
+        </w:r>
+      </w:hyperlink>
+    </w:p>
     <w:sectPr>
       <w:pgSz w:w="11906" w:h="16838"/>
       <w:pgMar w:top="1440" w:right="1440" w:bottom="1440" w:left="1440" w:header="708" w:footer="708" w:gutter="0"/>
@@ -7502,6 +7618,119 @@
     </w:lvl>
   </w:abstractNum>
   <w:abstractNum w:abstractNumId="2" w15:restartNumberingAfterBreak="0">
+    <w:nsid w:val="04166689"/>
+    <w:multiLevelType w:val="hybridMultilevel"/>
+    <w:tmpl w:val="DBF61DD2"/>
+    <w:lvl w:ilvl="0" w:tplc="08090001">
+      <w:start w:val="1"/>
+      <w:numFmt w:val="bullet"/>
+      <w:lvlText w:val=""/>
+      <w:lvlJc w:val="left"/>
+      <w:pPr>
+        <w:ind w:left="1440" w:hanging="360"/>
+      </w:pPr>
+      <w:rPr>
+        <w:rFonts w:ascii="Symbol" w:hAnsi="Symbol" w:hint="default"/>
+      </w:rPr>
+    </w:lvl>
+    <w:lvl w:ilvl="1" w:tplc="08090003" w:tentative="1">
+      <w:start w:val="1"/>
+      <w:numFmt w:val="bullet"/>
+      <w:lvlText w:val="o"/>
+      <w:lvlJc w:val="left"/>
+      <w:pPr>
+        <w:ind w:left="2160" w:hanging="360"/>
+      </w:pPr>
+      <w:rPr>
+        <w:rFonts w:ascii="Courier New" w:hAnsi="Courier New" w:cs="Courier New" w:hint="default"/>
+      </w:rPr>
+    </w:lvl>
+    <w:lvl w:ilvl="2" w:tplc="08090005" w:tentative="1">
+      <w:start w:val="1"/>
+      <w:numFmt w:val="bullet"/>
+      <w:lvlText w:val=""/>
+      <w:lvlJc w:val="left"/>
+      <w:pPr>
+        <w:ind w:left="2880" w:hanging="360"/>
+      </w:pPr>
+      <w:rPr>
+        <w:rFonts w:ascii="Wingdings" w:hAnsi="Wingdings" w:hint="default"/>
+      </w:rPr>
+    </w:lvl>
+    <w:lvl w:ilvl="3" w:tplc="08090001" w:tentative="1">
+      <w:start w:val="1"/>
+      <w:numFmt w:val="bullet"/>
+      <w:lvlText w:val=""/>
+      <w:lvlJc w:val="left"/>
+      <w:pPr>
+        <w:ind w:left="3600" w:hanging="360"/>
+      </w:pPr>
+      <w:rPr>
+        <w:rFonts w:ascii="Symbol" w:hAnsi="Symbol" w:hint="default"/>
+      </w:rPr>
+    </w:lvl>
+    <w:lvl w:ilvl="4" w:tplc="08090003" w:tentative="1">
+      <w:start w:val="1"/>
+      <w:numFmt w:val="bullet"/>
+      <w:lvlText w:val="o"/>
+      <w:lvlJc w:val="left"/>
+      <w:pPr>
+        <w:ind w:left="4320" w:hanging="360"/>
+      </w:pPr>
+      <w:rPr>
+        <w:rFonts w:ascii="Courier New" w:hAnsi="Courier New" w:cs="Courier New" w:hint="default"/>
+      </w:rPr>
+    </w:lvl>
+    <w:lvl w:ilvl="5" w:tplc="08090005" w:tentative="1">
+      <w:start w:val="1"/>
+      <w:numFmt w:val="bullet"/>
+      <w:lvlText w:val=""/>
+      <w:lvlJc w:val="left"/>
+      <w:pPr>
+        <w:ind w:left="5040" w:hanging="360"/>
+      </w:pPr>
+      <w:rPr>
+        <w:rFonts w:ascii="Wingdings" w:hAnsi="Wingdings" w:hint="default"/>
+      </w:rPr>
+    </w:lvl>
+    <w:lvl w:ilvl="6" w:tplc="08090001" w:tentative="1">
+      <w:start w:val="1"/>
+      <w:numFmt w:val="bullet"/>
+      <w:lvlText w:val=""/>
+      <w:lvlJc w:val="left"/>
+      <w:pPr>
+        <w:ind w:left="5760" w:hanging="360"/>
+      </w:pPr>
+      <w:rPr>
+        <w:rFonts w:ascii="Symbol" w:hAnsi="Symbol" w:hint="default"/>
+      </w:rPr>
+    </w:lvl>
+    <w:lvl w:ilvl="7" w:tplc="08090003" w:tentative="1">
+      <w:start w:val="1"/>
+      <w:numFmt w:val="bullet"/>
+      <w:lvlText w:val="o"/>
+      <w:lvlJc w:val="left"/>
+      <w:pPr>
+        <w:ind w:left="6480" w:hanging="360"/>
+      </w:pPr>
+      <w:rPr>
+        <w:rFonts w:ascii="Courier New" w:hAnsi="Courier New" w:cs="Courier New" w:hint="default"/>
+      </w:rPr>
+    </w:lvl>
+    <w:lvl w:ilvl="8" w:tplc="08090005" w:tentative="1">
+      <w:start w:val="1"/>
+      <w:numFmt w:val="bullet"/>
+      <w:lvlText w:val=""/>
+      <w:lvlJc w:val="left"/>
+      <w:pPr>
+        <w:ind w:left="7200" w:hanging="360"/>
+      </w:pPr>
+      <w:rPr>
+        <w:rFonts w:ascii="Wingdings" w:hAnsi="Wingdings" w:hint="default"/>
+      </w:rPr>
+    </w:lvl>
+  </w:abstractNum>
+  <w:abstractNum w:abstractNumId="3" w15:restartNumberingAfterBreak="0">
     <w:nsid w:val="0AC903B7"/>
     <w:multiLevelType w:val="multilevel"/>
     <w:tmpl w:val="AEFECFD8"/>
@@ -7614,7 +7843,7 @@
       </w:rPr>
     </w:lvl>
   </w:abstractNum>
-  <w:abstractNum w:abstractNumId="3" w15:restartNumberingAfterBreak="0">
+  <w:abstractNum w:abstractNumId="4" w15:restartNumberingAfterBreak="0">
     <w:nsid w:val="1CFE6F2A"/>
     <w:multiLevelType w:val="multilevel"/>
     <w:tmpl w:val="DCDECE2C"/>
@@ -7763,7 +7992,7 @@
       </w:rPr>
     </w:lvl>
   </w:abstractNum>
-  <w:abstractNum w:abstractNumId="4" w15:restartNumberingAfterBreak="0">
+  <w:abstractNum w:abstractNumId="5" w15:restartNumberingAfterBreak="0">
     <w:nsid w:val="2C1E2CCF"/>
     <w:multiLevelType w:val="multilevel"/>
     <w:tmpl w:val="79006594"/>
@@ -7912,7 +8141,7 @@
       </w:rPr>
     </w:lvl>
   </w:abstractNum>
-  <w:abstractNum w:abstractNumId="5" w15:restartNumberingAfterBreak="0">
+  <w:abstractNum w:abstractNumId="6" w15:restartNumberingAfterBreak="0">
     <w:nsid w:val="314E4346"/>
     <w:multiLevelType w:val="multilevel"/>
     <w:tmpl w:val="D4E6F414"/>
@@ -8025,7 +8254,7 @@
       </w:rPr>
     </w:lvl>
   </w:abstractNum>
-  <w:abstractNum w:abstractNumId="6" w15:restartNumberingAfterBreak="0">
+  <w:abstractNum w:abstractNumId="7" w15:restartNumberingAfterBreak="0">
     <w:nsid w:val="33AE52EF"/>
     <w:multiLevelType w:val="multilevel"/>
     <w:tmpl w:val="777085AA"/>
@@ -8148,7 +8377,7 @@
       </w:rPr>
     </w:lvl>
   </w:abstractNum>
-  <w:abstractNum w:abstractNumId="7" w15:restartNumberingAfterBreak="0">
+  <w:abstractNum w:abstractNumId="8" w15:restartNumberingAfterBreak="0">
     <w:nsid w:val="39900677"/>
     <w:multiLevelType w:val="hybridMultilevel"/>
     <w:tmpl w:val="A728385A"/>
@@ -8261,7 +8490,7 @@
       </w:rPr>
     </w:lvl>
   </w:abstractNum>
-  <w:abstractNum w:abstractNumId="8" w15:restartNumberingAfterBreak="0">
+  <w:abstractNum w:abstractNumId="9" w15:restartNumberingAfterBreak="0">
     <w:nsid w:val="3ED41CFC"/>
     <w:multiLevelType w:val="hybridMultilevel"/>
     <w:tmpl w:val="7500254E"/>
@@ -8374,7 +8603,7 @@
       </w:rPr>
     </w:lvl>
   </w:abstractNum>
-  <w:abstractNum w:abstractNumId="9" w15:restartNumberingAfterBreak="0">
+  <w:abstractNum w:abstractNumId="10" w15:restartNumberingAfterBreak="0">
     <w:nsid w:val="41006203"/>
     <w:multiLevelType w:val="hybridMultilevel"/>
     <w:tmpl w:val="79541BBC"/>
@@ -8487,7 +8716,7 @@
       </w:rPr>
     </w:lvl>
   </w:abstractNum>
-  <w:abstractNum w:abstractNumId="10" w15:restartNumberingAfterBreak="0">
+  <w:abstractNum w:abstractNumId="11" w15:restartNumberingAfterBreak="0">
     <w:nsid w:val="537B61CF"/>
     <w:multiLevelType w:val="multilevel"/>
     <w:tmpl w:val="312CCC9E"/>
@@ -8600,7 +8829,7 @@
       </w:rPr>
     </w:lvl>
   </w:abstractNum>
-  <w:abstractNum w:abstractNumId="11" w15:restartNumberingAfterBreak="0">
+  <w:abstractNum w:abstractNumId="12" w15:restartNumberingAfterBreak="0">
     <w:nsid w:val="5D8C0347"/>
     <w:multiLevelType w:val="hybridMultilevel"/>
     <w:tmpl w:val="E99A4B62"/>
@@ -8713,7 +8942,7 @@
       </w:rPr>
     </w:lvl>
   </w:abstractNum>
-  <w:abstractNum w:abstractNumId="12" w15:restartNumberingAfterBreak="0">
+  <w:abstractNum w:abstractNumId="13" w15:restartNumberingAfterBreak="0">
     <w:nsid w:val="6AC31374"/>
     <w:multiLevelType w:val="multilevel"/>
     <w:tmpl w:val="F5B24622"/>
@@ -8862,7 +9091,7 @@
       </w:rPr>
     </w:lvl>
   </w:abstractNum>
-  <w:abstractNum w:abstractNumId="13" w15:restartNumberingAfterBreak="0">
+  <w:abstractNum w:abstractNumId="14" w15:restartNumberingAfterBreak="0">
     <w:nsid w:val="6AEB052A"/>
     <w:multiLevelType w:val="multilevel"/>
     <w:tmpl w:val="A60C8BA2"/>
@@ -9011,7 +9240,7 @@
       </w:rPr>
     </w:lvl>
   </w:abstractNum>
-  <w:abstractNum w:abstractNumId="14" w15:restartNumberingAfterBreak="0">
+  <w:abstractNum w:abstractNumId="15" w15:restartNumberingAfterBreak="0">
     <w:nsid w:val="6FCC230D"/>
     <w:multiLevelType w:val="hybridMultilevel"/>
     <w:tmpl w:val="C6542FEE"/>
@@ -9100,7 +9329,7 @@
       </w:pPr>
     </w:lvl>
   </w:abstractNum>
-  <w:abstractNum w:abstractNumId="15" w15:restartNumberingAfterBreak="0">
+  <w:abstractNum w:abstractNumId="16" w15:restartNumberingAfterBreak="0">
     <w:nsid w:val="771821F5"/>
     <w:multiLevelType w:val="multilevel"/>
     <w:tmpl w:val="C6508BE6"/>
@@ -9213,7 +9442,7 @@
       </w:rPr>
     </w:lvl>
   </w:abstractNum>
-  <w:abstractNum w:abstractNumId="16" w15:restartNumberingAfterBreak="0">
+  <w:abstractNum w:abstractNumId="17" w15:restartNumberingAfterBreak="0">
     <w:nsid w:val="78DF54E3"/>
     <w:multiLevelType w:val="hybridMultilevel"/>
     <w:tmpl w:val="97EE12C0"/>
@@ -9326,7 +9555,7 @@
       </w:rPr>
     </w:lvl>
   </w:abstractNum>
-  <w:abstractNum w:abstractNumId="17" w15:restartNumberingAfterBreak="0">
+  <w:abstractNum w:abstractNumId="18" w15:restartNumberingAfterBreak="0">
     <w:nsid w:val="7BED14E3"/>
     <w:multiLevelType w:val="hybridMultilevel"/>
     <w:tmpl w:val="9814C710"/>
@@ -9416,58 +9645,61 @@
     </w:lvl>
   </w:abstractNum>
   <w:num w:numId="1" w16cid:durableId="1629314612">
-    <w:abstractNumId w:val="6"/>
+    <w:abstractNumId w:val="7"/>
   </w:num>
   <w:num w:numId="2" w16cid:durableId="352659146">
-    <w:abstractNumId w:val="17"/>
+    <w:abstractNumId w:val="18"/>
   </w:num>
   <w:num w:numId="3" w16cid:durableId="1172522397">
-    <w:abstractNumId w:val="15"/>
+    <w:abstractNumId w:val="16"/>
   </w:num>
   <w:num w:numId="4" w16cid:durableId="801340767">
-    <w:abstractNumId w:val="2"/>
+    <w:abstractNumId w:val="3"/>
   </w:num>
   <w:num w:numId="5" w16cid:durableId="375206944">
-    <w:abstractNumId w:val="16"/>
+    <w:abstractNumId w:val="17"/>
   </w:num>
   <w:num w:numId="6" w16cid:durableId="517963033">
     <w:abstractNumId w:val="1"/>
   </w:num>
   <w:num w:numId="7" w16cid:durableId="748120376">
-    <w:abstractNumId w:val="10"/>
+    <w:abstractNumId w:val="11"/>
   </w:num>
   <w:num w:numId="8" w16cid:durableId="355348178">
-    <w:abstractNumId w:val="3"/>
+    <w:abstractNumId w:val="4"/>
   </w:num>
   <w:num w:numId="9" w16cid:durableId="1445690041">
+    <w:abstractNumId w:val="15"/>
+  </w:num>
+  <w:num w:numId="10" w16cid:durableId="509832624">
     <w:abstractNumId w:val="14"/>
   </w:num>
-  <w:num w:numId="10" w16cid:durableId="509832624">
+  <w:num w:numId="11" w16cid:durableId="805390929">
+    <w:abstractNumId w:val="8"/>
+  </w:num>
+  <w:num w:numId="12" w16cid:durableId="341130311">
+    <w:abstractNumId w:val="9"/>
+  </w:num>
+  <w:num w:numId="13" w16cid:durableId="644822939">
+    <w:abstractNumId w:val="5"/>
+  </w:num>
+  <w:num w:numId="14" w16cid:durableId="158739731">
     <w:abstractNumId w:val="13"/>
   </w:num>
-  <w:num w:numId="11" w16cid:durableId="805390929">
-    <w:abstractNumId w:val="7"/>
-  </w:num>
-  <w:num w:numId="12" w16cid:durableId="341130311">
-    <w:abstractNumId w:val="8"/>
-  </w:num>
-  <w:num w:numId="13" w16cid:durableId="644822939">
-    <w:abstractNumId w:val="4"/>
-  </w:num>
-  <w:num w:numId="14" w16cid:durableId="158739731">
+  <w:num w:numId="15" w16cid:durableId="229273342">
     <w:abstractNumId w:val="12"/>
   </w:num>
-  <w:num w:numId="15" w16cid:durableId="229273342">
-    <w:abstractNumId w:val="11"/>
-  </w:num>
   <w:num w:numId="16" w16cid:durableId="145827913">
-    <w:abstractNumId w:val="5"/>
+    <w:abstractNumId w:val="6"/>
   </w:num>
   <w:num w:numId="17" w16cid:durableId="519011884">
     <w:abstractNumId w:val="0"/>
   </w:num>
   <w:num w:numId="18" w16cid:durableId="444080468">
-    <w:abstractNumId w:val="9"/>
+    <w:abstractNumId w:val="10"/>
+  </w:num>
+  <w:num w:numId="19" w16cid:durableId="1873616016">
+    <w:abstractNumId w:val="2"/>
   </w:num>
 </w:numbering>
 </file>
@@ -10075,7 +10307,6 @@
   <w:style w:type="character" w:default="1" w:styleId="DefaultParagraphFont">
     <w:name w:val="Default Paragraph Font"/>
     <w:uiPriority w:val="1"/>
-    <w:semiHidden/>
     <w:unhideWhenUsed/>
   </w:style>
   <w:style w:type="table" w:default="1" w:styleId="TableNormal">
@@ -10467,6 +10698,18 @@
       <w:shd w:val="clear" w:color="auto" w:fill="E1DFDD"/>
     </w:rPr>
   </w:style>
+  <w:style w:type="character" w:styleId="FollowedHyperlink">
+    <w:name w:val="FollowedHyperlink"/>
+    <w:basedOn w:val="DefaultParagraphFont"/>
+    <w:uiPriority w:val="99"/>
+    <w:semiHidden/>
+    <w:unhideWhenUsed/>
+    <w:rsid w:val="00920877"/>
+    <w:rPr>
+      <w:color w:val="96607D" w:themeColor="followedHyperlink"/>
+      <w:u w:val="single"/>
+    </w:rPr>
+  </w:style>
 </w:styles>
 </file>
 
